--- a/Intermediate/CollapseRegion/result.docx
+++ b/Intermediate/CollapseRegion/result.docx
@@ -1,6 +1,6 @@
 
 <file path=word/document.xml><?xml version="1.0" encoding="utf-8"?>
-<w:document xmlns:ve="http://schemas.openxmlformats.org/markup-compatibility/2006" xmlns:o="urn:schemas-microsoft-com:office:office" xmlns:r="http://schemas.openxmlformats.org/officeDocument/2006/relationships" xmlns:m="http://schemas.openxmlformats.org/officeDocument/2006/math" xmlns:v="urn:schemas-microsoft-com:vml" xmlns:wp="http://schemas.openxmlformats.org/drawingml/2006/wordprocessingDrawing" xmlns:w10="urn:schemas-microsoft-com:office:word" xmlns:w="http://schemas.openxmlformats.org/wordprocessingml/2006/main" xmlns:wne="http://schemas.microsoft.com/office/word/2006/wordml">
+<w:document xmlns:wpc="http://schemas.microsoft.com/office/word/2010/wordprocessingCanvas" xmlns:cx="http://schemas.microsoft.com/office/drawing/2014/chartex" xmlns:cx1="http://schemas.microsoft.com/office/drawing/2015/9/8/chartex" xmlns:cx2="http://schemas.microsoft.com/office/drawing/2015/10/21/chartex" xmlns:cx3="http://schemas.microsoft.com/office/drawing/2016/5/9/chartex" xmlns:cx4="http://schemas.microsoft.com/office/drawing/2016/5/10/chartex" xmlns:cx5="http://schemas.microsoft.com/office/drawing/2016/5/11/chartex" xmlns:cx6="http://schemas.microsoft.com/office/drawing/2016/5/12/chartex" xmlns:cx7="http://schemas.microsoft.com/office/drawing/2016/5/13/chartex" xmlns:cx8="http://schemas.microsoft.com/office/drawing/2016/5/14/chartex" xmlns:mc="http://schemas.openxmlformats.org/markup-compatibility/2006" xmlns:aink="http://schemas.microsoft.com/office/drawing/2016/ink" xmlns:am3d="http://schemas.microsoft.com/office/drawing/2017/model3d" xmlns:o="urn:schemas-microsoft-com:office:office" xmlns:r="http://schemas.openxmlformats.org/officeDocument/2006/relationships" xmlns:m="http://schemas.openxmlformats.org/officeDocument/2006/math" xmlns:v="urn:schemas-microsoft-com:vml" xmlns:wp14="http://schemas.microsoft.com/office/word/2010/wordprocessingDrawing" xmlns:wp="http://schemas.openxmlformats.org/drawingml/2006/wordprocessingDrawing" xmlns:w10="urn:schemas-microsoft-com:office:word" xmlns:w="http://schemas.openxmlformats.org/wordprocessingml/2006/main" xmlns:w14="http://schemas.microsoft.com/office/word/2010/wordml" xmlns:w15="http://schemas.microsoft.com/office/word/2012/wordml" xmlns:w16cex="http://schemas.microsoft.com/office/word/2018/wordml/cex" xmlns:w16cid="http://schemas.microsoft.com/office/word/2016/wordml/cid" xmlns:w16="http://schemas.microsoft.com/office/word/2018/wordml" xmlns:w16se="http://schemas.microsoft.com/office/word/2015/wordml/symex" xmlns:wpg="http://schemas.microsoft.com/office/word/2010/wordprocessingGroup" xmlns:wpi="http://schemas.microsoft.com/office/word/2010/wordprocessingInk" xmlns:wne="http://schemas.microsoft.com/office/word/2006/wordml" xmlns:wps="http://schemas.microsoft.com/office/word/2010/wordprocessingShape" mc:Ignorable="w14 w15 w16se w16cid w16 w16cex wp14">
   <w:body>
     <w:p>
       <w:pPr>
@@ -9,6 +9,8 @@
           <w:lang w:val="en-US"/>
         </w:rPr>
       </w:pPr>
+      <w:bookmarkStart w:id="0" w:name="_GoBack"/>
+      <w:bookmarkEnd w:id="0"/>
       <w:r>
         <w:rPr>
           <w:lang w:val="en-US"/>
@@ -102,7 +104,7 @@
           <w:insideH w:val="none" w:sz="0" w:space="0" w:color="auto"/>
           <w:insideV w:val="none" w:sz="0" w:space="0" w:color="auto"/>
         </w:tblBorders>
-        <w:tblLook w:val="04A0"/>
+        <w:tblLook w:val="04A0" w:firstRow="1" w:lastRow="0" w:firstColumn="1" w:lastColumn="0" w:noHBand="0" w:noVBand="1"/>
       </w:tblPr>
       <w:tblGrid>
         <w:gridCol w:w="9288"/>
@@ -177,13 +179,46 @@
         <w:rPr>
           <w:lang w:val="en-US"/>
         </w:rPr>
-      </w:pPr>
+        <w:sectPr>
+          <w:pgSz w:w="11906" w:h="16838"/>
+          <w:pgMar w:top="1417" w:right="1417" w:bottom="1417" w:left="1417" w:header="708" w:footer="708" w:gutter="0"/>
+          <w:cols w:space="708"/>
+          <w:docGrid w:linePitch="360"/>
+        </w:sectPr>
+      </w:pPr>
+    </w:p>
+    <w:p>
+      <w:pPr>
+        <w:pStyle w:val="Heading1"/>
+        <w:rPr>
+          <w:lang w:val="en-US"/>
+        </w:rPr>
+        <w:sectPr>
+          <w:type w:val="continuous"/>
+          <w:pgSz w:w="11906" w:h="16838"/>
+          <w:pgMar w:top="1417" w:right="1417" w:bottom="1417" w:left="1417" w:header="708" w:footer="708" w:gutter="0"/>
+          <w:cols w:space="708"/>
+          <w:docGrid w:linePitch="360"/>
+        </w:sectPr>
+      </w:pPr>
+      <w:r>
+        <w:rPr>
+          <w:lang w:val="en-US"/>
+        </w:rPr>
+        <w:t>Existing loans</w:t>
+      </w:r>
+      <w:r>
+        <w:rPr>
+          <w:lang w:val="en-US"/>
+        </w:rPr>
+        <w:t xml:space="preserve"> </w:t>
+      </w:r>
     </w:p>
     <w:tbl>
       <w:tblPr>
         <w:tblStyle w:val="LightList-Accent1"/>
         <w:tblW w:w="0" w:type="auto"/>
-        <w:tblLook w:val="04A0"/>
+        <w:tblLook w:val="04A0" w:firstRow="1" w:lastRow="0" w:firstColumn="1" w:lastColumn="0" w:noHBand="0" w:noVBand="1"/>
       </w:tblPr>
       <w:tblGrid>
         <w:gridCol w:w="4644"/>
@@ -191,11 +226,11 @@
       </w:tblGrid>
       <w:tr>
         <w:trPr>
-          <w:cnfStyle w:val="100000000000"/>
+          <w:cnfStyle w:val="100000000000" w:firstRow="1" w:lastRow="0" w:firstColumn="0" w:lastColumn="0" w:oddVBand="0" w:evenVBand="0" w:oddHBand="0" w:evenHBand="0" w:firstRowFirstColumn="0" w:firstRowLastColumn="0" w:lastRowFirstColumn="0" w:lastRowLastColumn="0"/>
         </w:trPr>
         <w:tc>
           <w:tcPr>
-            <w:cnfStyle w:val="001000000000"/>
+            <w:cnfStyle w:val="001000000000" w:firstRow="0" w:lastRow="0" w:firstColumn="1" w:lastColumn="0" w:oddVBand="0" w:evenVBand="0" w:oddHBand="0" w:evenHBand="0" w:firstRowFirstColumn="0" w:firstRowLastColumn="0" w:lastRowFirstColumn="0" w:lastRowLastColumn="0"/>
             <w:tcW w:w="4644" w:type="dxa"/>
           </w:tcPr>
           <w:p>
@@ -218,7 +253,7 @@
           </w:tcPr>
           <w:p>
             <w:pPr>
-              <w:cnfStyle w:val="100000000000"/>
+              <w:cnfStyle w:val="100000000000" w:firstRow="1" w:lastRow="0" w:firstColumn="0" w:lastColumn="0" w:oddVBand="0" w:evenVBand="0" w:oddHBand="0" w:evenHBand="0" w:firstRowFirstColumn="0" w:firstRowLastColumn="0" w:lastRowFirstColumn="0" w:lastRowLastColumn="0"/>
               <w:rPr>
                 <w:lang w:val="en-US"/>
               </w:rPr>
@@ -234,11 +269,11 @@
       </w:tr>
       <w:tr>
         <w:trPr>
-          <w:cnfStyle w:val="000000100000"/>
+          <w:cnfStyle w:val="000000100000" w:firstRow="0" w:lastRow="0" w:firstColumn="0" w:lastColumn="0" w:oddVBand="0" w:evenVBand="0" w:oddHBand="1" w:evenHBand="0" w:firstRowFirstColumn="0" w:firstRowLastColumn="0" w:lastRowFirstColumn="0" w:lastRowLastColumn="0"/>
         </w:trPr>
         <w:tc>
           <w:tcPr>
-            <w:cnfStyle w:val="001000000000"/>
+            <w:cnfStyle w:val="001000000000" w:firstRow="0" w:lastRow="0" w:firstColumn="1" w:lastColumn="0" w:oddVBand="0" w:evenVBand="0" w:oddHBand="0" w:evenHBand="0" w:firstRowFirstColumn="0" w:firstRowLastColumn="0" w:lastRowFirstColumn="0" w:lastRowLastColumn="0"/>
             <w:tcW w:w="4644" w:type="dxa"/>
             <w:shd w:val="clear" w:color="auto" w:fill="0000FF"/>
           </w:tcPr>
@@ -263,7 +298,7 @@
           </w:tcPr>
           <w:p>
             <w:pPr>
-              <w:cnfStyle w:val="000000100000"/>
+              <w:cnfStyle w:val="000000100000" w:firstRow="0" w:lastRow="0" w:firstColumn="0" w:lastColumn="0" w:oddVBand="0" w:evenVBand="0" w:oddHBand="1" w:evenHBand="0" w:firstRowFirstColumn="0" w:firstRowLastColumn="0" w:lastRowFirstColumn="0" w:lastRowLastColumn="0"/>
               <w:rPr>
                 <w:lang w:val="en-US"/>
               </w:rPr>
@@ -280,7 +315,7 @@
       <w:tr>
         <w:tc>
           <w:tcPr>
-            <w:cnfStyle w:val="001000000000"/>
+            <w:cnfStyle w:val="001000000000" w:firstRow="0" w:lastRow="0" w:firstColumn="1" w:lastColumn="0" w:oddVBand="0" w:evenVBand="0" w:oddHBand="0" w:evenHBand="0" w:firstRowFirstColumn="0" w:firstRowLastColumn="0" w:lastRowFirstColumn="0" w:lastRowLastColumn="0"/>
             <w:tcW w:w="4644" w:type="dxa"/>
             <w:shd w:val="clear" w:color="auto" w:fill="00FF00"/>
           </w:tcPr>
@@ -305,7 +340,7 @@
           </w:tcPr>
           <w:p>
             <w:pPr>
-              <w:cnfStyle w:val="000000000000"/>
+              <w:cnfStyle w:val="000000000000" w:firstRow="0" w:lastRow="0" w:firstColumn="0" w:lastColumn="0" w:oddVBand="0" w:evenVBand="0" w:oddHBand="0" w:evenHBand="0" w:firstRowFirstColumn="0" w:firstRowLastColumn="0" w:lastRowFirstColumn="0" w:lastRowLastColumn="0"/>
               <w:rPr>
                 <w:lang w:val="en-US"/>
               </w:rPr>
@@ -316,8 +351,6 @@
               </w:rPr>
               <w:t>two thousand</w:t>
             </w:r>
-            <w:bookmarkStart w:id="0" w:name="_GoBack"/>
-            <w:bookmarkEnd w:id="0"/>
           </w:p>
         </w:tc>
       </w:tr>
@@ -416,42 +449,34 @@
         <w:t>Failed</w:t>
       </w:r>
     </w:p>
-    <w:tbl>
-      <w:tblPr>
-        <w:tblStyle w:val="TableGrid"/>
-        <w:tblW w:w="0" w:type="auto"/>
-        <w:tblLook w:val="04A0"/>
-      </w:tblPr>
-      <w:tblGrid>
-        <w:gridCol w:w="9288"/>
-      </w:tblGrid>
-      <w:tr>
-        <w:tc>
-          <w:tcPr>
-            <w:tcW w:w="9288" w:type="dxa"/>
-            <w:tcBorders>
-              <w:top w:val="nil"/>
-              <w:left w:val="nil"/>
-              <w:bottom w:val="nil"/>
-              <w:right w:val="nil"/>
-            </w:tcBorders>
-          </w:tcPr>
-          <w:p>
-            <w:pPr>
-              <w:rPr>
-                <w:lang w:val="en-US"/>
-              </w:rPr>
-            </w:pPr>
-            <w:r>
-              <w:rPr>
-                <w:lang w:val="en-US"/>
-              </w:rPr>
-              <w:t>UC check message: Not good enough</w:t>
-            </w:r>
-          </w:p>
-        </w:tc>
-      </w:tr>
-    </w:tbl>
+    <w:sdt>
+      <w:sdtPr>
+        <w:rPr>
+          <w:lang w:val="en-US"/>
+        </w:rPr>
+        <w:id w:val="-599174956"/>
+        <w:placeholder>
+          <w:docPart w:val="DefaultPlaceholder_-1854013440"/>
+        </w:placeholder>
+      </w:sdtPr>
+      <w:sdtEndPr/>
+      <w:sdtContent>
+        <w:p>
+          <w:pPr>
+            <w:spacing w:after="0"/>
+            <w:rPr>
+              <w:lang w:val="en-US"/>
+            </w:rPr>
+          </w:pPr>
+          <w:r>
+            <w:rPr>
+              <w:lang w:val="en-US"/>
+            </w:rPr>
+            <w:t>UC check message: Not good enough</w:t>
+          </w:r>
+        </w:p>
+      </w:sdtContent>
+    </w:sdt>
     <w:p>
       <w:pPr>
         <w:pStyle w:val="Heading1"/>
@@ -498,7 +523,7 @@
           <w:insideH w:val="none" w:sz="0" w:space="0" w:color="auto"/>
           <w:insideV w:val="none" w:sz="0" w:space="0" w:color="auto"/>
         </w:tblBorders>
-        <w:tblLook w:val="04A0"/>
+        <w:tblLook w:val="04A0" w:firstRow="1" w:lastRow="0" w:firstColumn="1" w:lastColumn="0" w:noHBand="0" w:noVBand="1"/>
       </w:tblPr>
       <w:tblGrid>
         <w:gridCol w:w="9288"/>
@@ -572,7 +597,7 @@
       <w:tblPr>
         <w:tblStyle w:val="TableGrid"/>
         <w:tblW w:w="0" w:type="auto"/>
-        <w:tblLook w:val="04A0"/>
+        <w:tblLook w:val="04A0" w:firstRow="1" w:lastRow="0" w:firstColumn="1" w:lastColumn="0" w:noHBand="0" w:noVBand="1"/>
       </w:tblPr>
       <w:tblGrid>
         <w:gridCol w:w="9288"/>
@@ -640,7 +665,7 @@
                 <w:insideH w:val="none" w:sz="0" w:space="0" w:color="auto"/>
                 <w:insideV w:val="none" w:sz="0" w:space="0" w:color="auto"/>
               </w:tblBorders>
-              <w:tblLook w:val="04A0"/>
+              <w:tblLook w:val="04A0" w:firstRow="1" w:lastRow="0" w:firstColumn="1" w:lastColumn="0" w:noHBand="0" w:noVBand="1"/>
             </w:tblPr>
             <w:tblGrid>
               <w:gridCol w:w="9072"/>
@@ -744,19 +769,18 @@
               </w:rPr>
             </w:pPr>
           </w:p>
+          <w:p>
+            <w:pPr>
+              <w:rPr>
+                <w:lang w:val="en-US"/>
+              </w:rPr>
+            </w:pPr>
+          </w:p>
         </w:tc>
       </w:tr>
     </w:tbl>
     <w:p>
       <w:pPr>
-        <w:rPr>
-          <w:lang w:val="en-US"/>
-        </w:rPr>
-      </w:pPr>
-    </w:p>
-    <w:p>
-      <w:pPr>
-        <w:pStyle w:val="Heading1"/>
         <w:rPr>
           <w:lang w:val="en-US"/>
         </w:rPr>
@@ -767,18 +791,223 @@
           <w:docGrid w:linePitch="360"/>
         </w:sectPr>
       </w:pPr>
+    </w:p>
+    <w:p>
+      <w:pPr>
+        <w:pStyle w:val="Title"/>
+        <w:rPr>
+          <w:lang w:val="en-US"/>
+        </w:rPr>
+      </w:pPr>
       <w:r>
         <w:rPr>
           <w:lang w:val="en-US"/>
         </w:rPr>
+        <w:lastRenderedPageBreak/>
+        <w:t>Application</w:t>
+      </w:r>
+    </w:p>
+    <w:p>
+      <w:pPr>
+        <w:spacing w:after="0"/>
+        <w:rPr>
+          <w:lang w:val="en-US"/>
+        </w:rPr>
+      </w:pPr>
+      <w:r>
+        <w:rPr>
+          <w:lang w:val="en-US"/>
+        </w:rPr>
+        <w:t xml:space="preserve">Payback years: </w:t>
+      </w:r>
+      <w:r>
+        <w:rPr>
+          <w:lang w:val="en-US"/>
+        </w:rPr>
+        <w:t>10</w:t>
+      </w:r>
+    </w:p>
+    <w:p>
+      <w:pPr>
+        <w:spacing w:after="0"/>
+        <w:rPr>
+          <w:lang w:val="en-US"/>
+        </w:rPr>
+      </w:pPr>
+      <w:r>
+        <w:rPr>
+          <w:lang w:val="en-US"/>
+        </w:rPr>
+        <w:t xml:space="preserve">UC check: </w:t>
+      </w:r>
+      <w:r>
+        <w:rPr>
+          <w:lang w:val="en-US"/>
+        </w:rPr>
+        <w:t>Passed</w:t>
+      </w:r>
+    </w:p>
+    <w:p>
+      <w:pPr>
+        <w:pStyle w:val="Heading1"/>
+        <w:rPr>
+          <w:lang w:val="en-US"/>
+        </w:rPr>
+      </w:pPr>
+      <w:r>
+        <w:rPr>
+          <w:lang w:val="en-US"/>
+        </w:rPr>
+        <w:t>Applicant</w:t>
+      </w:r>
+    </w:p>
+    <w:p>
+      <w:pPr>
+        <w:spacing w:after="0"/>
+        <w:rPr>
+          <w:lang w:val="en-US"/>
+        </w:rPr>
+      </w:pPr>
+      <w:r>
+        <w:rPr>
+          <w:lang w:val="en-US"/>
+        </w:rPr>
+        <w:t xml:space="preserve">Name: </w:t>
+      </w:r>
+      <w:r>
+        <w:rPr>
+          <w:lang w:val="en-US"/>
+        </w:rPr>
+        <w:t>third applicant</w:t>
+      </w:r>
+    </w:p>
+    <w:tbl>
+      <w:tblPr>
+        <w:tblStyle w:val="TableGrid"/>
+        <w:tblW w:w="0" w:type="auto"/>
+        <w:tblBorders>
+          <w:top w:val="none" w:sz="0" w:space="0" w:color="auto"/>
+          <w:left w:val="none" w:sz="0" w:space="0" w:color="auto"/>
+          <w:bottom w:val="none" w:sz="0" w:space="0" w:color="auto"/>
+          <w:right w:val="none" w:sz="0" w:space="0" w:color="auto"/>
+          <w:insideH w:val="none" w:sz="0" w:space="0" w:color="auto"/>
+          <w:insideV w:val="none" w:sz="0" w:space="0" w:color="auto"/>
+        </w:tblBorders>
+        <w:tblLook w:val="04A0" w:firstRow="1" w:lastRow="0" w:firstColumn="1" w:lastColumn="0" w:noHBand="0" w:noVBand="1"/>
+      </w:tblPr>
+      <w:tblGrid>
+        <w:gridCol w:w="9288"/>
+      </w:tblGrid>
+      <w:tr>
+        <w:tc>
+          <w:tcPr>
+            <w:tcW w:w="9288" w:type="dxa"/>
+          </w:tcPr>
+          <w:p>
+            <w:pPr>
+              <w:rPr>
+                <w:lang w:val="en-US"/>
+              </w:rPr>
+            </w:pPr>
+            <w:r>
+              <w:rPr>
+                <w:lang w:val="en-US"/>
+              </w:rPr>
+              <w:t xml:space="preserve">Employer name: </w:t>
+            </w:r>
+            <w:r>
+              <w:rPr>
+                <w:lang w:val="en-US"/>
+              </w:rPr>
+              <w:t xml:space="preserve">Microsoft </w:t>
+            </w:r>
+          </w:p>
+          <w:p>
+            <w:pPr>
+              <w:rPr>
+                <w:lang w:val="en-US"/>
+              </w:rPr>
+            </w:pPr>
+            <w:r>
+              <w:rPr>
+                <w:lang w:val="en-US"/>
+              </w:rPr>
+              <w:t xml:space="preserve">From: </w:t>
+            </w:r>
+            <w:r>
+              <w:rPr>
+                <w:lang w:val="en-US"/>
+              </w:rPr>
+              <w:t>2010</w:t>
+            </w:r>
+            <w:r>
+              <w:rPr>
+                <w:lang w:val="en-US"/>
+              </w:rPr>
+              <w:t>/</w:t>
+            </w:r>
+            <w:r>
+              <w:rPr>
+                <w:lang w:val="en-US"/>
+              </w:rPr>
+              <w:t>1</w:t>
+            </w:r>
+          </w:p>
+        </w:tc>
+      </w:tr>
+    </w:tbl>
+    <w:p>
+      <w:pPr>
+        <w:rPr>
+          <w:lang w:val="en-US"/>
+        </w:rPr>
+      </w:pPr>
+    </w:p>
+    <w:p>
+      <w:pPr>
+        <w:rPr>
+          <w:lang w:val="en-US"/>
+        </w:rPr>
+        <w:sectPr>
+          <w:pgSz w:w="11906" w:h="16838"/>
+          <w:pgMar w:top="1417" w:right="1417" w:bottom="1417" w:left="1417" w:header="708" w:footer="708" w:gutter="0"/>
+          <w:cols w:space="708"/>
+          <w:docGrid w:linePitch="360"/>
+        </w:sectPr>
+      </w:pPr>
+    </w:p>
+    <w:p>
+      <w:pPr>
+        <w:pStyle w:val="Heading1"/>
+        <w:rPr>
+          <w:lang w:val="en-US"/>
+        </w:rPr>
+        <w:sectPr>
+          <w:type w:val="continuous"/>
+          <w:pgSz w:w="11906" w:h="16838"/>
+          <w:pgMar w:top="1417" w:right="1417" w:bottom="1417" w:left="1417" w:header="708" w:footer="708" w:gutter="0"/>
+          <w:cols w:space="708"/>
+          <w:docGrid w:linePitch="360"/>
+        </w:sectPr>
+      </w:pPr>
+      <w:r>
+        <w:rPr>
+          <w:lang w:val="en-US"/>
+        </w:rPr>
         <w:t>Existing loans</w:t>
+      </w:r>
+      <w:r>
+        <w:rPr>
+          <w:lang w:val="en-US"/>
+        </w:rPr>
+        <w:t xml:space="preserve"> </w:t>
       </w:r>
     </w:p>
     <w:tbl>
       <w:tblPr>
         <w:tblStyle w:val="LightList-Accent1"/>
         <w:tblW w:w="0" w:type="auto"/>
-        <w:tblLook w:val="04A0"/>
+        <w:tblLook w:val="04A0" w:firstRow="1" w:lastRow="0" w:firstColumn="1" w:lastColumn="0" w:noHBand="0" w:noVBand="1"/>
       </w:tblPr>
       <w:tblGrid>
         <w:gridCol w:w="4644"/>
@@ -786,11 +1015,11 @@
       </w:tblGrid>
       <w:tr>
         <w:trPr>
-          <w:cnfStyle w:val="100000000000"/>
+          <w:cnfStyle w:val="100000000000" w:firstRow="1" w:lastRow="0" w:firstColumn="0" w:lastColumn="0" w:oddVBand="0" w:evenVBand="0" w:oddHBand="0" w:evenHBand="0" w:firstRowFirstColumn="0" w:firstRowLastColumn="0" w:lastRowFirstColumn="0" w:lastRowLastColumn="0"/>
         </w:trPr>
         <w:tc>
           <w:tcPr>
-            <w:cnfStyle w:val="001000000000"/>
+            <w:cnfStyle w:val="001000000000" w:firstRow="0" w:lastRow="0" w:firstColumn="1" w:lastColumn="0" w:oddVBand="0" w:evenVBand="0" w:oddHBand="0" w:evenHBand="0" w:firstRowFirstColumn="0" w:firstRowLastColumn="0" w:lastRowFirstColumn="0" w:lastRowLastColumn="0"/>
             <w:tcW w:w="4644" w:type="dxa"/>
           </w:tcPr>
           <w:p>
@@ -803,7 +1032,6 @@
               <w:rPr>
                 <w:lang w:val="en-US"/>
               </w:rPr>
-              <w:lastRenderedPageBreak/>
               <w:t>Bank</w:t>
             </w:r>
           </w:p>
@@ -814,7 +1042,7 @@
           </w:tcPr>
           <w:p>
             <w:pPr>
-              <w:cnfStyle w:val="100000000000"/>
+              <w:cnfStyle w:val="100000000000" w:firstRow="1" w:lastRow="0" w:firstColumn="0" w:lastColumn="0" w:oddVBand="0" w:evenVBand="0" w:oddHBand="0" w:evenHBand="0" w:firstRowFirstColumn="0" w:firstRowLastColumn="0" w:lastRowFirstColumn="0" w:lastRowLastColumn="0"/>
               <w:rPr>
                 <w:lang w:val="en-US"/>
               </w:rPr>
@@ -830,11 +1058,11 @@
       </w:tr>
       <w:tr>
         <w:trPr>
-          <w:cnfStyle w:val="000000100000"/>
+          <w:cnfStyle w:val="000000100000" w:firstRow="0" w:lastRow="0" w:firstColumn="0" w:lastColumn="0" w:oddVBand="0" w:evenVBand="0" w:oddHBand="1" w:evenHBand="0" w:firstRowFirstColumn="0" w:firstRowLastColumn="0" w:lastRowFirstColumn="0" w:lastRowLastColumn="0"/>
         </w:trPr>
         <w:tc>
           <w:tcPr>
-            <w:cnfStyle w:val="001000000000"/>
+            <w:cnfStyle w:val="001000000000" w:firstRow="0" w:lastRow="0" w:firstColumn="1" w:lastColumn="0" w:oddVBand="0" w:evenVBand="0" w:oddHBand="0" w:evenHBand="0" w:firstRowFirstColumn="0" w:firstRowLastColumn="0" w:lastRowFirstColumn="0" w:lastRowLastColumn="0"/>
             <w:tcW w:w="9288" w:type="dxa"/>
             <w:gridSpan w:val="2"/>
           </w:tcPr>
@@ -854,6 +1082,20 @@
         </w:tc>
       </w:tr>
     </w:tbl>
+    <w:p>
+      <w:pPr>
+        <w:rPr>
+          <w:lang w:val="en-US"/>
+        </w:rPr>
+        <w:sectPr>
+          <w:type w:val="continuous"/>
+          <w:pgSz w:w="11906" w:h="16838"/>
+          <w:pgMar w:top="1417" w:right="1417" w:bottom="1417" w:left="1417" w:header="708" w:footer="708" w:gutter="0"/>
+          <w:cols w:space="708"/>
+          <w:docGrid w:linePitch="360"/>
+        </w:sectPr>
+      </w:pPr>
+    </w:p>
     <w:p>
       <w:pPr>
         <w:rPr>
@@ -873,7 +1115,7 @@
 </file>
 
 <file path=word/styles.xml><?xml version="1.0" encoding="utf-8"?>
-<w:styles xmlns:r="http://schemas.openxmlformats.org/officeDocument/2006/relationships" xmlns:w="http://schemas.openxmlformats.org/wordprocessingml/2006/main">
+<w:styles xmlns:mc="http://schemas.openxmlformats.org/markup-compatibility/2006" xmlns:r="http://schemas.openxmlformats.org/officeDocument/2006/relationships" xmlns:w="http://schemas.openxmlformats.org/wordprocessingml/2006/main" xmlns:w14="http://schemas.microsoft.com/office/word/2010/wordml" xmlns:w15="http://schemas.microsoft.com/office/word/2012/wordml" xmlns:w16cex="http://schemas.microsoft.com/office/word/2018/wordml/cex" xmlns:w16cid="http://schemas.microsoft.com/office/word/2016/wordml/cid" xmlns:w16="http://schemas.microsoft.com/office/word/2018/wordml" xmlns:w16se="http://schemas.microsoft.com/office/word/2015/wordml/symex" mc:Ignorable="w14 w15 w16se w16cid w16 w16cex">
   <w:docDefaults>
     <w:rPrDefault>
       <w:rPr>
@@ -889,144 +1131,383 @@
       </w:pPr>
     </w:pPrDefault>
   </w:docDefaults>
-  <w:latentStyles w:defLockedState="0" w:defUIPriority="99" w:defSemiHidden="1" w:defUnhideWhenUsed="1" w:defQFormat="0" w:count="267">
-    <w:lsdException w:name="Normal" w:semiHidden="0" w:uiPriority="0" w:unhideWhenUsed="0" w:qFormat="1"/>
-    <w:lsdException w:name="heading 1" w:semiHidden="0" w:uiPriority="9" w:unhideWhenUsed="0" w:qFormat="1"/>
-    <w:lsdException w:name="heading 2" w:uiPriority="9" w:qFormat="1"/>
-    <w:lsdException w:name="heading 3" w:uiPriority="9" w:qFormat="1"/>
-    <w:lsdException w:name="heading 4" w:uiPriority="9" w:qFormat="1"/>
-    <w:lsdException w:name="heading 5" w:uiPriority="9" w:qFormat="1"/>
-    <w:lsdException w:name="heading 6" w:uiPriority="9" w:qFormat="1"/>
-    <w:lsdException w:name="heading 7" w:uiPriority="9" w:qFormat="1"/>
-    <w:lsdException w:name="heading 8" w:uiPriority="9" w:qFormat="1"/>
-    <w:lsdException w:name="heading 9" w:uiPriority="9" w:qFormat="1"/>
-    <w:lsdException w:name="toc 1" w:uiPriority="39"/>
-    <w:lsdException w:name="toc 2" w:uiPriority="39"/>
-    <w:lsdException w:name="toc 3" w:uiPriority="39"/>
-    <w:lsdException w:name="toc 4" w:uiPriority="39"/>
-    <w:lsdException w:name="toc 5" w:uiPriority="39"/>
-    <w:lsdException w:name="toc 6" w:uiPriority="39"/>
-    <w:lsdException w:name="toc 7" w:uiPriority="39"/>
-    <w:lsdException w:name="toc 8" w:uiPriority="39"/>
-    <w:lsdException w:name="toc 9" w:uiPriority="39"/>
-    <w:lsdException w:name="caption" w:uiPriority="35" w:qFormat="1"/>
-    <w:lsdException w:name="Title" w:semiHidden="0" w:uiPriority="10" w:unhideWhenUsed="0" w:qFormat="1"/>
-    <w:lsdException w:name="Default Paragraph Font" w:uiPriority="1"/>
-    <w:lsdException w:name="Subtitle" w:semiHidden="0" w:uiPriority="11" w:unhideWhenUsed="0" w:qFormat="1"/>
-    <w:lsdException w:name="Strong" w:semiHidden="0" w:uiPriority="22" w:unhideWhenUsed="0" w:qFormat="1"/>
-    <w:lsdException w:name="Emphasis" w:semiHidden="0" w:uiPriority="20" w:unhideWhenUsed="0" w:qFormat="1"/>
-    <w:lsdException w:name="Table Grid" w:semiHidden="0" w:uiPriority="59" w:unhideWhenUsed="0"/>
-    <w:lsdException w:name="Placeholder Text" w:unhideWhenUsed="0"/>
-    <w:lsdException w:name="No Spacing" w:semiHidden="0" w:uiPriority="1" w:unhideWhenUsed="0" w:qFormat="1"/>
-    <w:lsdException w:name="Light Shading" w:semiHidden="0" w:uiPriority="60" w:unhideWhenUsed="0"/>
-    <w:lsdException w:name="Light List" w:semiHidden="0" w:uiPriority="61" w:unhideWhenUsed="0"/>
-    <w:lsdException w:name="Light Grid" w:semiHidden="0" w:uiPriority="62" w:unhideWhenUsed="0"/>
-    <w:lsdException w:name="Medium Shading 1" w:semiHidden="0" w:uiPriority="63" w:unhideWhenUsed="0"/>
-    <w:lsdException w:name="Medium Shading 2" w:semiHidden="0" w:uiPriority="64" w:unhideWhenUsed="0"/>
-    <w:lsdException w:name="Medium List 1" w:semiHidden="0" w:uiPriority="65" w:unhideWhenUsed="0"/>
-    <w:lsdException w:name="Medium List 2" w:semiHidden="0" w:uiPriority="66" w:unhideWhenUsed="0"/>
-    <w:lsdException w:name="Medium Grid 1" w:semiHidden="0" w:uiPriority="67" w:unhideWhenUsed="0"/>
-    <w:lsdException w:name="Medium Grid 2" w:semiHidden="0" w:uiPriority="68" w:unhideWhenUsed="0"/>
-    <w:lsdException w:name="Medium Grid 3" w:semiHidden="0" w:uiPriority="69" w:unhideWhenUsed="0"/>
-    <w:lsdException w:name="Dark List" w:semiHidden="0" w:uiPriority="70" w:unhideWhenUsed="0"/>
-    <w:lsdException w:name="Colorful Shading" w:semiHidden="0" w:uiPriority="71" w:unhideWhenUsed="0"/>
-    <w:lsdException w:name="Colorful List" w:semiHidden="0" w:uiPriority="72" w:unhideWhenUsed="0"/>
-    <w:lsdException w:name="Colorful Grid" w:semiHidden="0" w:uiPriority="73" w:unhideWhenUsed="0"/>
-    <w:lsdException w:name="Light Shading Accent 1" w:semiHidden="0" w:uiPriority="60" w:unhideWhenUsed="0"/>
-    <w:lsdException w:name="Light List Accent 1" w:semiHidden="0" w:uiPriority="61" w:unhideWhenUsed="0"/>
-    <w:lsdException w:name="Light Grid Accent 1" w:semiHidden="0" w:uiPriority="62" w:unhideWhenUsed="0"/>
-    <w:lsdException w:name="Medium Shading 1 Accent 1" w:semiHidden="0" w:uiPriority="63" w:unhideWhenUsed="0"/>
-    <w:lsdException w:name="Medium Shading 2 Accent 1" w:semiHidden="0" w:uiPriority="64" w:unhideWhenUsed="0"/>
-    <w:lsdException w:name="Medium List 1 Accent 1" w:semiHidden="0" w:uiPriority="65" w:unhideWhenUsed="0"/>
-    <w:lsdException w:name="Revision" w:unhideWhenUsed="0"/>
-    <w:lsdException w:name="List Paragraph" w:semiHidden="0" w:uiPriority="34" w:unhideWhenUsed="0" w:qFormat="1"/>
-    <w:lsdException w:name="Quote" w:semiHidden="0" w:uiPriority="29" w:unhideWhenUsed="0" w:qFormat="1"/>
-    <w:lsdException w:name="Intense Quote" w:semiHidden="0" w:uiPriority="30" w:unhideWhenUsed="0" w:qFormat="1"/>
-    <w:lsdException w:name="Medium List 2 Accent 1" w:semiHidden="0" w:uiPriority="66" w:unhideWhenUsed="0"/>
-    <w:lsdException w:name="Medium Grid 1 Accent 1" w:semiHidden="0" w:uiPriority="67" w:unhideWhenUsed="0"/>
-    <w:lsdException w:name="Medium Grid 2 Accent 1" w:semiHidden="0" w:uiPriority="68" w:unhideWhenUsed="0"/>
-    <w:lsdException w:name="Medium Grid 3 Accent 1" w:semiHidden="0" w:uiPriority="69" w:unhideWhenUsed="0"/>
-    <w:lsdException w:name="Dark List Accent 1" w:semiHidden="0" w:uiPriority="70" w:unhideWhenUsed="0"/>
-    <w:lsdException w:name="Colorful Shading Accent 1" w:semiHidden="0" w:uiPriority="71" w:unhideWhenUsed="0"/>
-    <w:lsdException w:name="Colorful List Accent 1" w:semiHidden="0" w:uiPriority="72" w:unhideWhenUsed="0"/>
-    <w:lsdException w:name="Colorful Grid Accent 1" w:semiHidden="0" w:uiPriority="73" w:unhideWhenUsed="0"/>
-    <w:lsdException w:name="Light Shading Accent 2" w:semiHidden="0" w:uiPriority="60" w:unhideWhenUsed="0"/>
-    <w:lsdException w:name="Light List Accent 2" w:semiHidden="0" w:uiPriority="61" w:unhideWhenUsed="0"/>
-    <w:lsdException w:name="Light Grid Accent 2" w:semiHidden="0" w:uiPriority="62" w:unhideWhenUsed="0"/>
-    <w:lsdException w:name="Medium Shading 1 Accent 2" w:semiHidden="0" w:uiPriority="63" w:unhideWhenUsed="0"/>
-    <w:lsdException w:name="Medium Shading 2 Accent 2" w:semiHidden="0" w:uiPriority="64" w:unhideWhenUsed="0"/>
-    <w:lsdException w:name="Medium List 1 Accent 2" w:semiHidden="0" w:uiPriority="65" w:unhideWhenUsed="0"/>
-    <w:lsdException w:name="Medium List 2 Accent 2" w:semiHidden="0" w:uiPriority="66" w:unhideWhenUsed="0"/>
-    <w:lsdException w:name="Medium Grid 1 Accent 2" w:semiHidden="0" w:uiPriority="67" w:unhideWhenUsed="0"/>
-    <w:lsdException w:name="Medium Grid 2 Accent 2" w:semiHidden="0" w:uiPriority="68" w:unhideWhenUsed="0"/>
-    <w:lsdException w:name="Medium Grid 3 Accent 2" w:semiHidden="0" w:uiPriority="69" w:unhideWhenUsed="0"/>
-    <w:lsdException w:name="Dark List Accent 2" w:semiHidden="0" w:uiPriority="70" w:unhideWhenUsed="0"/>
-    <w:lsdException w:name="Colorful Shading Accent 2" w:semiHidden="0" w:uiPriority="71" w:unhideWhenUsed="0"/>
-    <w:lsdException w:name="Colorful List Accent 2" w:semiHidden="0" w:uiPriority="72" w:unhideWhenUsed="0"/>
-    <w:lsdException w:name="Colorful Grid Accent 2" w:semiHidden="0" w:uiPriority="73" w:unhideWhenUsed="0"/>
-    <w:lsdException w:name="Light Shading Accent 3" w:semiHidden="0" w:uiPriority="60" w:unhideWhenUsed="0"/>
-    <w:lsdException w:name="Light List Accent 3" w:semiHidden="0" w:uiPriority="61" w:unhideWhenUsed="0"/>
-    <w:lsdException w:name="Light Grid Accent 3" w:semiHidden="0" w:uiPriority="62" w:unhideWhenUsed="0"/>
-    <w:lsdException w:name="Medium Shading 1 Accent 3" w:semiHidden="0" w:uiPriority="63" w:unhideWhenUsed="0"/>
-    <w:lsdException w:name="Medium Shading 2 Accent 3" w:semiHidden="0" w:uiPriority="64" w:unhideWhenUsed="0"/>
-    <w:lsdException w:name="Medium List 1 Accent 3" w:semiHidden="0" w:uiPriority="65" w:unhideWhenUsed="0"/>
-    <w:lsdException w:name="Medium List 2 Accent 3" w:semiHidden="0" w:uiPriority="66" w:unhideWhenUsed="0"/>
-    <w:lsdException w:name="Medium Grid 1 Accent 3" w:semiHidden="0" w:uiPriority="67" w:unhideWhenUsed="0"/>
-    <w:lsdException w:name="Medium Grid 2 Accent 3" w:semiHidden="0" w:uiPriority="68" w:unhideWhenUsed="0"/>
-    <w:lsdException w:name="Medium Grid 3 Accent 3" w:semiHidden="0" w:uiPriority="69" w:unhideWhenUsed="0"/>
-    <w:lsdException w:name="Dark List Accent 3" w:semiHidden="0" w:uiPriority="70" w:unhideWhenUsed="0"/>
-    <w:lsdException w:name="Colorful Shading Accent 3" w:semiHidden="0" w:uiPriority="71" w:unhideWhenUsed="0"/>
-    <w:lsdException w:name="Colorful List Accent 3" w:semiHidden="0" w:uiPriority="72" w:unhideWhenUsed="0"/>
-    <w:lsdException w:name="Colorful Grid Accent 3" w:semiHidden="0" w:uiPriority="73" w:unhideWhenUsed="0"/>
-    <w:lsdException w:name="Light Shading Accent 4" w:semiHidden="0" w:uiPriority="60" w:unhideWhenUsed="0"/>
-    <w:lsdException w:name="Light List Accent 4" w:semiHidden="0" w:uiPriority="61" w:unhideWhenUsed="0"/>
-    <w:lsdException w:name="Light Grid Accent 4" w:semiHidden="0" w:uiPriority="62" w:unhideWhenUsed="0"/>
-    <w:lsdException w:name="Medium Shading 1 Accent 4" w:semiHidden="0" w:uiPriority="63" w:unhideWhenUsed="0"/>
-    <w:lsdException w:name="Medium Shading 2 Accent 4" w:semiHidden="0" w:uiPriority="64" w:unhideWhenUsed="0"/>
-    <w:lsdException w:name="Medium List 1 Accent 4" w:semiHidden="0" w:uiPriority="65" w:unhideWhenUsed="0"/>
-    <w:lsdException w:name="Medium List 2 Accent 4" w:semiHidden="0" w:uiPriority="66" w:unhideWhenUsed="0"/>
-    <w:lsdException w:name="Medium Grid 1 Accent 4" w:semiHidden="0" w:uiPriority="67" w:unhideWhenUsed="0"/>
-    <w:lsdException w:name="Medium Grid 2 Accent 4" w:semiHidden="0" w:uiPriority="68" w:unhideWhenUsed="0"/>
-    <w:lsdException w:name="Medium Grid 3 Accent 4" w:semiHidden="0" w:uiPriority="69" w:unhideWhenUsed="0"/>
-    <w:lsdException w:name="Dark List Accent 4" w:semiHidden="0" w:uiPriority="70" w:unhideWhenUsed="0"/>
-    <w:lsdException w:name="Colorful Shading Accent 4" w:semiHidden="0" w:uiPriority="71" w:unhideWhenUsed="0"/>
-    <w:lsdException w:name="Colorful List Accent 4" w:semiHidden="0" w:uiPriority="72" w:unhideWhenUsed="0"/>
-    <w:lsdException w:name="Colorful Grid Accent 4" w:semiHidden="0" w:uiPriority="73" w:unhideWhenUsed="0"/>
-    <w:lsdException w:name="Light Shading Accent 5" w:semiHidden="0" w:uiPriority="60" w:unhideWhenUsed="0"/>
-    <w:lsdException w:name="Light List Accent 5" w:semiHidden="0" w:uiPriority="61" w:unhideWhenUsed="0"/>
-    <w:lsdException w:name="Light Grid Accent 5" w:semiHidden="0" w:uiPriority="62" w:unhideWhenUsed="0"/>
-    <w:lsdException w:name="Medium Shading 1 Accent 5" w:semiHidden="0" w:uiPriority="63" w:unhideWhenUsed="0"/>
-    <w:lsdException w:name="Medium Shading 2 Accent 5" w:semiHidden="0" w:uiPriority="64" w:unhideWhenUsed="0"/>
-    <w:lsdException w:name="Medium List 1 Accent 5" w:semiHidden="0" w:uiPriority="65" w:unhideWhenUsed="0"/>
-    <w:lsdException w:name="Medium List 2 Accent 5" w:semiHidden="0" w:uiPriority="66" w:unhideWhenUsed="0"/>
-    <w:lsdException w:name="Medium Grid 1 Accent 5" w:semiHidden="0" w:uiPriority="67" w:unhideWhenUsed="0"/>
-    <w:lsdException w:name="Medium Grid 2 Accent 5" w:semiHidden="0" w:uiPriority="68" w:unhideWhenUsed="0"/>
-    <w:lsdException w:name="Medium Grid 3 Accent 5" w:semiHidden="0" w:uiPriority="69" w:unhideWhenUsed="0"/>
-    <w:lsdException w:name="Dark List Accent 5" w:semiHidden="0" w:uiPriority="70" w:unhideWhenUsed="0"/>
-    <w:lsdException w:name="Colorful Shading Accent 5" w:semiHidden="0" w:uiPriority="71" w:unhideWhenUsed="0"/>
-    <w:lsdException w:name="Colorful List Accent 5" w:semiHidden="0" w:uiPriority="72" w:unhideWhenUsed="0"/>
-    <w:lsdException w:name="Colorful Grid Accent 5" w:semiHidden="0" w:uiPriority="73" w:unhideWhenUsed="0"/>
-    <w:lsdException w:name="Light Shading Accent 6" w:semiHidden="0" w:uiPriority="60" w:unhideWhenUsed="0"/>
-    <w:lsdException w:name="Light List Accent 6" w:semiHidden="0" w:uiPriority="61" w:unhideWhenUsed="0"/>
-    <w:lsdException w:name="Light Grid Accent 6" w:semiHidden="0" w:uiPriority="62" w:unhideWhenUsed="0"/>
-    <w:lsdException w:name="Medium Shading 1 Accent 6" w:semiHidden="0" w:uiPriority="63" w:unhideWhenUsed="0"/>
-    <w:lsdException w:name="Medium Shading 2 Accent 6" w:semiHidden="0" w:uiPriority="64" w:unhideWhenUsed="0"/>
-    <w:lsdException w:name="Medium List 1 Accent 6" w:semiHidden="0" w:uiPriority="65" w:unhideWhenUsed="0"/>
-    <w:lsdException w:name="Medium List 2 Accent 6" w:semiHidden="0" w:uiPriority="66" w:unhideWhenUsed="0"/>
-    <w:lsdException w:name="Medium Grid 1 Accent 6" w:semiHidden="0" w:uiPriority="67" w:unhideWhenUsed="0"/>
-    <w:lsdException w:name="Medium Grid 2 Accent 6" w:semiHidden="0" w:uiPriority="68" w:unhideWhenUsed="0"/>
-    <w:lsdException w:name="Medium Grid 3 Accent 6" w:semiHidden="0" w:uiPriority="69" w:unhideWhenUsed="0"/>
-    <w:lsdException w:name="Dark List Accent 6" w:semiHidden="0" w:uiPriority="70" w:unhideWhenUsed="0"/>
-    <w:lsdException w:name="Colorful Shading Accent 6" w:semiHidden="0" w:uiPriority="71" w:unhideWhenUsed="0"/>
-    <w:lsdException w:name="Colorful List Accent 6" w:semiHidden="0" w:uiPriority="72" w:unhideWhenUsed="0"/>
-    <w:lsdException w:name="Colorful Grid Accent 6" w:semiHidden="0" w:uiPriority="73" w:unhideWhenUsed="0"/>
-    <w:lsdException w:name="Subtle Emphasis" w:semiHidden="0" w:uiPriority="19" w:unhideWhenUsed="0" w:qFormat="1"/>
-    <w:lsdException w:name="Intense Emphasis" w:semiHidden="0" w:uiPriority="21" w:unhideWhenUsed="0" w:qFormat="1"/>
-    <w:lsdException w:name="Subtle Reference" w:semiHidden="0" w:uiPriority="31" w:unhideWhenUsed="0" w:qFormat="1"/>
-    <w:lsdException w:name="Intense Reference" w:semiHidden="0" w:uiPriority="32" w:unhideWhenUsed="0" w:qFormat="1"/>
-    <w:lsdException w:name="Book Title" w:semiHidden="0" w:uiPriority="33" w:unhideWhenUsed="0" w:qFormat="1"/>
-    <w:lsdException w:name="Bibliography" w:uiPriority="37"/>
-    <w:lsdException w:name="TOC Heading" w:uiPriority="39" w:qFormat="1"/>
+  <w:latentStyles w:defLockedState="0" w:defUIPriority="99" w:defSemiHidden="0" w:defUnhideWhenUsed="0" w:defQFormat="0" w:count="376">
+    <w:lsdException w:name="Normal" w:uiPriority="0" w:qFormat="1"/>
+    <w:lsdException w:name="heading 1" w:uiPriority="9" w:qFormat="1"/>
+    <w:lsdException w:name="heading 2" w:semiHidden="1" w:uiPriority="9" w:unhideWhenUsed="1" w:qFormat="1"/>
+    <w:lsdException w:name="heading 3" w:semiHidden="1" w:uiPriority="9" w:unhideWhenUsed="1" w:qFormat="1"/>
+    <w:lsdException w:name="heading 4" w:semiHidden="1" w:uiPriority="9" w:unhideWhenUsed="1" w:qFormat="1"/>
+    <w:lsdException w:name="heading 5" w:semiHidden="1" w:uiPriority="9" w:unhideWhenUsed="1" w:qFormat="1"/>
+    <w:lsdException w:name="heading 6" w:semiHidden="1" w:uiPriority="9" w:unhideWhenUsed="1" w:qFormat="1"/>
+    <w:lsdException w:name="heading 7" w:semiHidden="1" w:uiPriority="9" w:unhideWhenUsed="1" w:qFormat="1"/>
+    <w:lsdException w:name="heading 8" w:semiHidden="1" w:uiPriority="9" w:unhideWhenUsed="1" w:qFormat="1"/>
+    <w:lsdException w:name="heading 9" w:semiHidden="1" w:uiPriority="9" w:unhideWhenUsed="1" w:qFormat="1"/>
+    <w:lsdException w:name="index 1" w:semiHidden="1" w:unhideWhenUsed="1"/>
+    <w:lsdException w:name="index 2" w:semiHidden="1" w:unhideWhenUsed="1"/>
+    <w:lsdException w:name="index 3" w:semiHidden="1" w:unhideWhenUsed="1"/>
+    <w:lsdException w:name="index 4" w:semiHidden="1" w:unhideWhenUsed="1"/>
+    <w:lsdException w:name="index 5" w:semiHidden="1" w:unhideWhenUsed="1"/>
+    <w:lsdException w:name="index 6" w:semiHidden="1" w:unhideWhenUsed="1"/>
+    <w:lsdException w:name="index 7" w:semiHidden="1" w:unhideWhenUsed="1"/>
+    <w:lsdException w:name="index 8" w:semiHidden="1" w:unhideWhenUsed="1"/>
+    <w:lsdException w:name="index 9" w:semiHidden="1" w:unhideWhenUsed="1"/>
+    <w:lsdException w:name="toc 1" w:semiHidden="1" w:uiPriority="39" w:unhideWhenUsed="1"/>
+    <w:lsdException w:name="toc 2" w:semiHidden="1" w:uiPriority="39" w:unhideWhenUsed="1"/>
+    <w:lsdException w:name="toc 3" w:semiHidden="1" w:uiPriority="39" w:unhideWhenUsed="1"/>
+    <w:lsdException w:name="toc 4" w:semiHidden="1" w:uiPriority="39" w:unhideWhenUsed="1"/>
+    <w:lsdException w:name="toc 5" w:semiHidden="1" w:uiPriority="39" w:unhideWhenUsed="1"/>
+    <w:lsdException w:name="toc 6" w:semiHidden="1" w:uiPriority="39" w:unhideWhenUsed="1"/>
+    <w:lsdException w:name="toc 7" w:semiHidden="1" w:uiPriority="39" w:unhideWhenUsed="1"/>
+    <w:lsdException w:name="toc 8" w:semiHidden="1" w:uiPriority="39" w:unhideWhenUsed="1"/>
+    <w:lsdException w:name="toc 9" w:semiHidden="1" w:uiPriority="39" w:unhideWhenUsed="1"/>
+    <w:lsdException w:name="Normal Indent" w:semiHidden="1" w:unhideWhenUsed="1"/>
+    <w:lsdException w:name="footnote text" w:semiHidden="1" w:unhideWhenUsed="1"/>
+    <w:lsdException w:name="annotation text" w:semiHidden="1" w:unhideWhenUsed="1"/>
+    <w:lsdException w:name="header" w:semiHidden="1" w:unhideWhenUsed="1"/>
+    <w:lsdException w:name="footer" w:semiHidden="1" w:unhideWhenUsed="1"/>
+    <w:lsdException w:name="index heading" w:semiHidden="1" w:unhideWhenUsed="1"/>
+    <w:lsdException w:name="caption" w:semiHidden="1" w:uiPriority="35" w:unhideWhenUsed="1" w:qFormat="1"/>
+    <w:lsdException w:name="table of figures" w:semiHidden="1" w:unhideWhenUsed="1"/>
+    <w:lsdException w:name="envelope address" w:semiHidden="1" w:unhideWhenUsed="1"/>
+    <w:lsdException w:name="envelope return" w:semiHidden="1" w:unhideWhenUsed="1"/>
+    <w:lsdException w:name="footnote reference" w:semiHidden="1" w:unhideWhenUsed="1"/>
+    <w:lsdException w:name="annotation reference" w:semiHidden="1" w:unhideWhenUsed="1"/>
+    <w:lsdException w:name="line number" w:semiHidden="1" w:unhideWhenUsed="1"/>
+    <w:lsdException w:name="page number" w:semiHidden="1" w:unhideWhenUsed="1"/>
+    <w:lsdException w:name="endnote reference" w:semiHidden="1" w:unhideWhenUsed="1"/>
+    <w:lsdException w:name="endnote text" w:semiHidden="1" w:unhideWhenUsed="1"/>
+    <w:lsdException w:name="table of authorities" w:semiHidden="1" w:unhideWhenUsed="1"/>
+    <w:lsdException w:name="macro" w:semiHidden="1" w:unhideWhenUsed="1"/>
+    <w:lsdException w:name="toa heading" w:semiHidden="1" w:unhideWhenUsed="1"/>
+    <w:lsdException w:name="List" w:semiHidden="1" w:unhideWhenUsed="1"/>
+    <w:lsdException w:name="List Bullet" w:semiHidden="1" w:unhideWhenUsed="1"/>
+    <w:lsdException w:name="List Number" w:semiHidden="1" w:unhideWhenUsed="1"/>
+    <w:lsdException w:name="List 2" w:semiHidden="1" w:unhideWhenUsed="1"/>
+    <w:lsdException w:name="List 3" w:semiHidden="1" w:unhideWhenUsed="1"/>
+    <w:lsdException w:name="List 4" w:semiHidden="1" w:unhideWhenUsed="1"/>
+    <w:lsdException w:name="List 5" w:semiHidden="1" w:unhideWhenUsed="1"/>
+    <w:lsdException w:name="List Bullet 2" w:semiHidden="1" w:unhideWhenUsed="1"/>
+    <w:lsdException w:name="List Bullet 3" w:semiHidden="1" w:unhideWhenUsed="1"/>
+    <w:lsdException w:name="List Bullet 4" w:semiHidden="1" w:unhideWhenUsed="1"/>
+    <w:lsdException w:name="List Bullet 5" w:semiHidden="1" w:unhideWhenUsed="1"/>
+    <w:lsdException w:name="List Number 2" w:semiHidden="1" w:unhideWhenUsed="1"/>
+    <w:lsdException w:name="List Number 3" w:semiHidden="1" w:unhideWhenUsed="1"/>
+    <w:lsdException w:name="List Number 4" w:semiHidden="1" w:unhideWhenUsed="1"/>
+    <w:lsdException w:name="List Number 5" w:semiHidden="1" w:unhideWhenUsed="1"/>
+    <w:lsdException w:name="Title" w:uiPriority="10" w:qFormat="1"/>
+    <w:lsdException w:name="Closing" w:semiHidden="1" w:unhideWhenUsed="1"/>
+    <w:lsdException w:name="Signature" w:semiHidden="1" w:unhideWhenUsed="1"/>
+    <w:lsdException w:name="Default Paragraph Font" w:semiHidden="1" w:uiPriority="1" w:unhideWhenUsed="1"/>
+    <w:lsdException w:name="Body Text" w:semiHidden="1" w:unhideWhenUsed="1"/>
+    <w:lsdException w:name="Body Text Indent" w:semiHidden="1" w:unhideWhenUsed="1"/>
+    <w:lsdException w:name="List Continue" w:semiHidden="1" w:unhideWhenUsed="1"/>
+    <w:lsdException w:name="List Continue 2" w:semiHidden="1" w:unhideWhenUsed="1"/>
+    <w:lsdException w:name="List Continue 3" w:semiHidden="1" w:unhideWhenUsed="1"/>
+    <w:lsdException w:name="List Continue 4" w:semiHidden="1" w:unhideWhenUsed="1"/>
+    <w:lsdException w:name="List Continue 5" w:semiHidden="1" w:unhideWhenUsed="1"/>
+    <w:lsdException w:name="Message Header" w:semiHidden="1" w:unhideWhenUsed="1"/>
+    <w:lsdException w:name="Subtitle" w:uiPriority="11" w:qFormat="1"/>
+    <w:lsdException w:name="Salutation" w:semiHidden="1" w:unhideWhenUsed="1"/>
+    <w:lsdException w:name="Date" w:semiHidden="1" w:unhideWhenUsed="1"/>
+    <w:lsdException w:name="Body Text First Indent" w:semiHidden="1" w:unhideWhenUsed="1"/>
+    <w:lsdException w:name="Body Text First Indent 2" w:semiHidden="1" w:unhideWhenUsed="1"/>
+    <w:lsdException w:name="Note Heading" w:semiHidden="1" w:unhideWhenUsed="1"/>
+    <w:lsdException w:name="Body Text 2" w:semiHidden="1" w:unhideWhenUsed="1"/>
+    <w:lsdException w:name="Body Text 3" w:semiHidden="1" w:unhideWhenUsed="1"/>
+    <w:lsdException w:name="Body Text Indent 2" w:semiHidden="1" w:unhideWhenUsed="1"/>
+    <w:lsdException w:name="Body Text Indent 3" w:semiHidden="1" w:unhideWhenUsed="1"/>
+    <w:lsdException w:name="Block Text" w:semiHidden="1" w:unhideWhenUsed="1"/>
+    <w:lsdException w:name="Hyperlink" w:semiHidden="1" w:unhideWhenUsed="1"/>
+    <w:lsdException w:name="FollowedHyperlink" w:semiHidden="1" w:unhideWhenUsed="1"/>
+    <w:lsdException w:name="Strong" w:uiPriority="22" w:qFormat="1"/>
+    <w:lsdException w:name="Emphasis" w:uiPriority="20" w:qFormat="1"/>
+    <w:lsdException w:name="Document Map" w:semiHidden="1" w:unhideWhenUsed="1"/>
+    <w:lsdException w:name="Plain Text" w:semiHidden="1" w:unhideWhenUsed="1"/>
+    <w:lsdException w:name="E-mail Signature" w:semiHidden="1" w:unhideWhenUsed="1"/>
+    <w:lsdException w:name="HTML Top of Form" w:semiHidden="1" w:unhideWhenUsed="1"/>
+    <w:lsdException w:name="HTML Bottom of Form" w:semiHidden="1" w:unhideWhenUsed="1"/>
+    <w:lsdException w:name="Normal (Web)" w:semiHidden="1" w:unhideWhenUsed="1"/>
+    <w:lsdException w:name="HTML Acronym" w:semiHidden="1" w:unhideWhenUsed="1"/>
+    <w:lsdException w:name="HTML Address" w:semiHidden="1" w:unhideWhenUsed="1"/>
+    <w:lsdException w:name="HTML Cite" w:semiHidden="1" w:unhideWhenUsed="1"/>
+    <w:lsdException w:name="HTML Code" w:semiHidden="1" w:unhideWhenUsed="1"/>
+    <w:lsdException w:name="HTML Definition" w:semiHidden="1" w:unhideWhenUsed="1"/>
+    <w:lsdException w:name="HTML Keyboard" w:semiHidden="1" w:unhideWhenUsed="1"/>
+    <w:lsdException w:name="HTML Preformatted" w:semiHidden="1" w:unhideWhenUsed="1"/>
+    <w:lsdException w:name="HTML Sample" w:semiHidden="1" w:unhideWhenUsed="1"/>
+    <w:lsdException w:name="HTML Typewriter" w:semiHidden="1" w:unhideWhenUsed="1"/>
+    <w:lsdException w:name="HTML Variable" w:semiHidden="1" w:unhideWhenUsed="1"/>
+    <w:lsdException w:name="Normal Table" w:semiHidden="1" w:unhideWhenUsed="1"/>
+    <w:lsdException w:name="annotation subject" w:semiHidden="1" w:unhideWhenUsed="1"/>
+    <w:lsdException w:name="No List" w:semiHidden="1" w:unhideWhenUsed="1"/>
+    <w:lsdException w:name="Outline List 1" w:semiHidden="1" w:unhideWhenUsed="1"/>
+    <w:lsdException w:name="Outline List 2" w:semiHidden="1" w:unhideWhenUsed="1"/>
+    <w:lsdException w:name="Outline List 3" w:semiHidden="1" w:unhideWhenUsed="1"/>
+    <w:lsdException w:name="Table Simple 1" w:semiHidden="1" w:unhideWhenUsed="1"/>
+    <w:lsdException w:name="Table Simple 2" w:semiHidden="1" w:unhideWhenUsed="1"/>
+    <w:lsdException w:name="Table Simple 3" w:semiHidden="1" w:unhideWhenUsed="1"/>
+    <w:lsdException w:name="Table Classic 1" w:semiHidden="1" w:unhideWhenUsed="1"/>
+    <w:lsdException w:name="Table Classic 2" w:semiHidden="1" w:unhideWhenUsed="1"/>
+    <w:lsdException w:name="Table Classic 3" w:semiHidden="1" w:unhideWhenUsed="1"/>
+    <w:lsdException w:name="Table Classic 4" w:semiHidden="1" w:unhideWhenUsed="1"/>
+    <w:lsdException w:name="Table Colorful 1" w:semiHidden="1" w:unhideWhenUsed="1"/>
+    <w:lsdException w:name="Table Colorful 2" w:semiHidden="1" w:unhideWhenUsed="1"/>
+    <w:lsdException w:name="Table Colorful 3" w:semiHidden="1" w:unhideWhenUsed="1"/>
+    <w:lsdException w:name="Table Columns 1" w:semiHidden="1" w:unhideWhenUsed="1"/>
+    <w:lsdException w:name="Table Columns 2" w:semiHidden="1" w:unhideWhenUsed="1"/>
+    <w:lsdException w:name="Table Columns 3" w:semiHidden="1" w:unhideWhenUsed="1"/>
+    <w:lsdException w:name="Table Columns 4" w:semiHidden="1" w:unhideWhenUsed="1"/>
+    <w:lsdException w:name="Table Columns 5" w:semiHidden="1" w:unhideWhenUsed="1"/>
+    <w:lsdException w:name="Table Grid 1" w:semiHidden="1" w:unhideWhenUsed="1"/>
+    <w:lsdException w:name="Table Grid 2" w:semiHidden="1" w:unhideWhenUsed="1"/>
+    <w:lsdException w:name="Table Grid 3" w:semiHidden="1" w:unhideWhenUsed="1"/>
+    <w:lsdException w:name="Table Grid 4" w:semiHidden="1" w:unhideWhenUsed="1"/>
+    <w:lsdException w:name="Table Grid 5" w:semiHidden="1" w:unhideWhenUsed="1"/>
+    <w:lsdException w:name="Table Grid 6" w:semiHidden="1" w:unhideWhenUsed="1"/>
+    <w:lsdException w:name="Table Grid 7" w:semiHidden="1" w:unhideWhenUsed="1"/>
+    <w:lsdException w:name="Table Grid 8" w:semiHidden="1" w:unhideWhenUsed="1"/>
+    <w:lsdException w:name="Table List 1" w:semiHidden="1" w:unhideWhenUsed="1"/>
+    <w:lsdException w:name="Table List 2" w:semiHidden="1" w:unhideWhenUsed="1"/>
+    <w:lsdException w:name="Table List 3" w:semiHidden="1" w:unhideWhenUsed="1"/>
+    <w:lsdException w:name="Table List 4" w:semiHidden="1" w:unhideWhenUsed="1"/>
+    <w:lsdException w:name="Table List 5" w:semiHidden="1" w:unhideWhenUsed="1"/>
+    <w:lsdException w:name="Table List 6" w:semiHidden="1" w:unhideWhenUsed="1"/>
+    <w:lsdException w:name="Table List 7" w:semiHidden="1" w:unhideWhenUsed="1"/>
+    <w:lsdException w:name="Table List 8" w:semiHidden="1" w:unhideWhenUsed="1"/>
+    <w:lsdException w:name="Table 3D effects 1" w:semiHidden="1" w:unhideWhenUsed="1"/>
+    <w:lsdException w:name="Table 3D effects 2" w:semiHidden="1" w:unhideWhenUsed="1"/>
+    <w:lsdException w:name="Table 3D effects 3" w:semiHidden="1" w:unhideWhenUsed="1"/>
+    <w:lsdException w:name="Table Contemporary" w:semiHidden="1" w:unhideWhenUsed="1"/>
+    <w:lsdException w:name="Table Elegant" w:semiHidden="1" w:unhideWhenUsed="1"/>
+    <w:lsdException w:name="Table Professional" w:semiHidden="1" w:unhideWhenUsed="1"/>
+    <w:lsdException w:name="Table Subtle 1" w:semiHidden="1" w:unhideWhenUsed="1"/>
+    <w:lsdException w:name="Table Subtle 2" w:semiHidden="1" w:unhideWhenUsed="1"/>
+    <w:lsdException w:name="Table Web 1" w:semiHidden="1" w:unhideWhenUsed="1"/>
+    <w:lsdException w:name="Table Web 2" w:semiHidden="1" w:unhideWhenUsed="1"/>
+    <w:lsdException w:name="Table Web 3" w:semiHidden="1" w:unhideWhenUsed="1"/>
+    <w:lsdException w:name="Balloon Text" w:semiHidden="1" w:unhideWhenUsed="1"/>
+    <w:lsdException w:name="Table Grid" w:uiPriority="59"/>
+    <w:lsdException w:name="Table Theme" w:semiHidden="1" w:unhideWhenUsed="1"/>
+    <w:lsdException w:name="Placeholder Text" w:semiHidden="1"/>
+    <w:lsdException w:name="No Spacing" w:uiPriority="1" w:qFormat="1"/>
+    <w:lsdException w:name="Light Shading" w:uiPriority="60"/>
+    <w:lsdException w:name="Light List" w:uiPriority="61"/>
+    <w:lsdException w:name="Light Grid" w:uiPriority="62"/>
+    <w:lsdException w:name="Medium Shading 1" w:uiPriority="63"/>
+    <w:lsdException w:name="Medium Shading 2" w:uiPriority="64"/>
+    <w:lsdException w:name="Medium List 1" w:uiPriority="65"/>
+    <w:lsdException w:name="Medium List 2" w:uiPriority="66"/>
+    <w:lsdException w:name="Medium Grid 1" w:uiPriority="67"/>
+    <w:lsdException w:name="Medium Grid 2" w:uiPriority="68"/>
+    <w:lsdException w:name="Medium Grid 3" w:uiPriority="69"/>
+    <w:lsdException w:name="Dark List" w:uiPriority="70"/>
+    <w:lsdException w:name="Colorful Shading" w:uiPriority="71"/>
+    <w:lsdException w:name="Colorful List" w:uiPriority="72"/>
+    <w:lsdException w:name="Colorful Grid" w:uiPriority="73"/>
+    <w:lsdException w:name="Light Shading Accent 1" w:uiPriority="60"/>
+    <w:lsdException w:name="Light List Accent 1" w:uiPriority="61"/>
+    <w:lsdException w:name="Light Grid Accent 1" w:uiPriority="62"/>
+    <w:lsdException w:name="Medium Shading 1 Accent 1" w:uiPriority="63"/>
+    <w:lsdException w:name="Medium Shading 2 Accent 1" w:uiPriority="64"/>
+    <w:lsdException w:name="Medium List 1 Accent 1" w:uiPriority="65"/>
+    <w:lsdException w:name="Revision" w:semiHidden="1"/>
+    <w:lsdException w:name="List Paragraph" w:uiPriority="34" w:qFormat="1"/>
+    <w:lsdException w:name="Quote" w:uiPriority="29" w:qFormat="1"/>
+    <w:lsdException w:name="Intense Quote" w:uiPriority="30" w:qFormat="1"/>
+    <w:lsdException w:name="Medium List 2 Accent 1" w:uiPriority="66"/>
+    <w:lsdException w:name="Medium Grid 1 Accent 1" w:uiPriority="67"/>
+    <w:lsdException w:name="Medium Grid 2 Accent 1" w:uiPriority="68"/>
+    <w:lsdException w:name="Medium Grid 3 Accent 1" w:uiPriority="69"/>
+    <w:lsdException w:name="Dark List Accent 1" w:uiPriority="70"/>
+    <w:lsdException w:name="Colorful Shading Accent 1" w:uiPriority="71"/>
+    <w:lsdException w:name="Colorful List Accent 1" w:uiPriority="72"/>
+    <w:lsdException w:name="Colorful Grid Accent 1" w:uiPriority="73"/>
+    <w:lsdException w:name="Light Shading Accent 2" w:uiPriority="60"/>
+    <w:lsdException w:name="Light List Accent 2" w:uiPriority="61"/>
+    <w:lsdException w:name="Light Grid Accent 2" w:uiPriority="62"/>
+    <w:lsdException w:name="Medium Shading 1 Accent 2" w:uiPriority="63"/>
+    <w:lsdException w:name="Medium Shading 2 Accent 2" w:uiPriority="64"/>
+    <w:lsdException w:name="Medium List 1 Accent 2" w:uiPriority="65"/>
+    <w:lsdException w:name="Medium List 2 Accent 2" w:uiPriority="66"/>
+    <w:lsdException w:name="Medium Grid 1 Accent 2" w:uiPriority="67"/>
+    <w:lsdException w:name="Medium Grid 2 Accent 2" w:uiPriority="68"/>
+    <w:lsdException w:name="Medium Grid 3 Accent 2" w:uiPriority="69"/>
+    <w:lsdException w:name="Dark List Accent 2" w:uiPriority="70"/>
+    <w:lsdException w:name="Colorful Shading Accent 2" w:uiPriority="71"/>
+    <w:lsdException w:name="Colorful List Accent 2" w:uiPriority="72"/>
+    <w:lsdException w:name="Colorful Grid Accent 2" w:uiPriority="73"/>
+    <w:lsdException w:name="Light Shading Accent 3" w:uiPriority="60"/>
+    <w:lsdException w:name="Light List Accent 3" w:uiPriority="61"/>
+    <w:lsdException w:name="Light Grid Accent 3" w:uiPriority="62"/>
+    <w:lsdException w:name="Medium Shading 1 Accent 3" w:uiPriority="63"/>
+    <w:lsdException w:name="Medium Shading 2 Accent 3" w:uiPriority="64"/>
+    <w:lsdException w:name="Medium List 1 Accent 3" w:uiPriority="65"/>
+    <w:lsdException w:name="Medium List 2 Accent 3" w:uiPriority="66"/>
+    <w:lsdException w:name="Medium Grid 1 Accent 3" w:uiPriority="67"/>
+    <w:lsdException w:name="Medium Grid 2 Accent 3" w:uiPriority="68"/>
+    <w:lsdException w:name="Medium Grid 3 Accent 3" w:uiPriority="69"/>
+    <w:lsdException w:name="Dark List Accent 3" w:uiPriority="70"/>
+    <w:lsdException w:name="Colorful Shading Accent 3" w:uiPriority="71"/>
+    <w:lsdException w:name="Colorful List Accent 3" w:uiPriority="72"/>
+    <w:lsdException w:name="Colorful Grid Accent 3" w:uiPriority="73"/>
+    <w:lsdException w:name="Light Shading Accent 4" w:uiPriority="60"/>
+    <w:lsdException w:name="Light List Accent 4" w:uiPriority="61"/>
+    <w:lsdException w:name="Light Grid Accent 4" w:uiPriority="62"/>
+    <w:lsdException w:name="Medium Shading 1 Accent 4" w:uiPriority="63"/>
+    <w:lsdException w:name="Medium Shading 2 Accent 4" w:uiPriority="64"/>
+    <w:lsdException w:name="Medium List 1 Accent 4" w:uiPriority="65"/>
+    <w:lsdException w:name="Medium List 2 Accent 4" w:uiPriority="66"/>
+    <w:lsdException w:name="Medium Grid 1 Accent 4" w:uiPriority="67"/>
+    <w:lsdException w:name="Medium Grid 2 Accent 4" w:uiPriority="68"/>
+    <w:lsdException w:name="Medium Grid 3 Accent 4" w:uiPriority="69"/>
+    <w:lsdException w:name="Dark List Accent 4" w:uiPriority="70"/>
+    <w:lsdException w:name="Colorful Shading Accent 4" w:uiPriority="71"/>
+    <w:lsdException w:name="Colorful List Accent 4" w:uiPriority="72"/>
+    <w:lsdException w:name="Colorful Grid Accent 4" w:uiPriority="73"/>
+    <w:lsdException w:name="Light Shading Accent 5" w:uiPriority="60"/>
+    <w:lsdException w:name="Light List Accent 5" w:uiPriority="61"/>
+    <w:lsdException w:name="Light Grid Accent 5" w:uiPriority="62"/>
+    <w:lsdException w:name="Medium Shading 1 Accent 5" w:uiPriority="63"/>
+    <w:lsdException w:name="Medium Shading 2 Accent 5" w:uiPriority="64"/>
+    <w:lsdException w:name="Medium List 1 Accent 5" w:uiPriority="65"/>
+    <w:lsdException w:name="Medium List 2 Accent 5" w:uiPriority="66"/>
+    <w:lsdException w:name="Medium Grid 1 Accent 5" w:uiPriority="67"/>
+    <w:lsdException w:name="Medium Grid 2 Accent 5" w:uiPriority="68"/>
+    <w:lsdException w:name="Medium Grid 3 Accent 5" w:uiPriority="69"/>
+    <w:lsdException w:name="Dark List Accent 5" w:uiPriority="70"/>
+    <w:lsdException w:name="Colorful Shading Accent 5" w:uiPriority="71"/>
+    <w:lsdException w:name="Colorful List Accent 5" w:uiPriority="72"/>
+    <w:lsdException w:name="Colorful Grid Accent 5" w:uiPriority="73"/>
+    <w:lsdException w:name="Light Shading Accent 6" w:uiPriority="60"/>
+    <w:lsdException w:name="Light List Accent 6" w:uiPriority="61"/>
+    <w:lsdException w:name="Light Grid Accent 6" w:uiPriority="62"/>
+    <w:lsdException w:name="Medium Shading 1 Accent 6" w:uiPriority="63"/>
+    <w:lsdException w:name="Medium Shading 2 Accent 6" w:uiPriority="64"/>
+    <w:lsdException w:name="Medium List 1 Accent 6" w:uiPriority="65"/>
+    <w:lsdException w:name="Medium List 2 Accent 6" w:uiPriority="66"/>
+    <w:lsdException w:name="Medium Grid 1 Accent 6" w:uiPriority="67"/>
+    <w:lsdException w:name="Medium Grid 2 Accent 6" w:uiPriority="68"/>
+    <w:lsdException w:name="Medium Grid 3 Accent 6" w:uiPriority="69"/>
+    <w:lsdException w:name="Dark List Accent 6" w:uiPriority="70"/>
+    <w:lsdException w:name="Colorful Shading Accent 6" w:uiPriority="71"/>
+    <w:lsdException w:name="Colorful List Accent 6" w:uiPriority="72"/>
+    <w:lsdException w:name="Colorful Grid Accent 6" w:uiPriority="73"/>
+    <w:lsdException w:name="Subtle Emphasis" w:uiPriority="19" w:qFormat="1"/>
+    <w:lsdException w:name="Intense Emphasis" w:uiPriority="21" w:qFormat="1"/>
+    <w:lsdException w:name="Subtle Reference" w:uiPriority="31" w:qFormat="1"/>
+    <w:lsdException w:name="Intense Reference" w:uiPriority="32" w:qFormat="1"/>
+    <w:lsdException w:name="Book Title" w:uiPriority="33" w:qFormat="1"/>
+    <w:lsdException w:name="Bibliography" w:semiHidden="1" w:uiPriority="37" w:unhideWhenUsed="1"/>
+    <w:lsdException w:name="TOC Heading" w:semiHidden="1" w:uiPriority="39" w:unhideWhenUsed="1" w:qFormat="1"/>
+    <w:lsdException w:name="Plain Table 1" w:uiPriority="41"/>
+    <w:lsdException w:name="Plain Table 2" w:uiPriority="42"/>
+    <w:lsdException w:name="Plain Table 3" w:uiPriority="43"/>
+    <w:lsdException w:name="Plain Table 4" w:uiPriority="44"/>
+    <w:lsdException w:name="Plain Table 5" w:uiPriority="45"/>
+    <w:lsdException w:name="Grid Table Light" w:uiPriority="40"/>
+    <w:lsdException w:name="Grid Table 1 Light" w:uiPriority="46"/>
+    <w:lsdException w:name="Grid Table 2" w:uiPriority="47"/>
+    <w:lsdException w:name="Grid Table 3" w:uiPriority="48"/>
+    <w:lsdException w:name="Grid Table 4" w:uiPriority="49"/>
+    <w:lsdException w:name="Grid Table 5 Dark" w:uiPriority="50"/>
+    <w:lsdException w:name="Grid Table 6 Colorful" w:uiPriority="51"/>
+    <w:lsdException w:name="Grid Table 7 Colorful" w:uiPriority="52"/>
+    <w:lsdException w:name="Grid Table 1 Light Accent 1" w:uiPriority="46"/>
+    <w:lsdException w:name="Grid Table 2 Accent 1" w:uiPriority="47"/>
+    <w:lsdException w:name="Grid Table 3 Accent 1" w:uiPriority="48"/>
+    <w:lsdException w:name="Grid Table 4 Accent 1" w:uiPriority="49"/>
+    <w:lsdException w:name="Grid Table 5 Dark Accent 1" w:uiPriority="50"/>
+    <w:lsdException w:name="Grid Table 6 Colorful Accent 1" w:uiPriority="51"/>
+    <w:lsdException w:name="Grid Table 7 Colorful Accent 1" w:uiPriority="52"/>
+    <w:lsdException w:name="Grid Table 1 Light Accent 2" w:uiPriority="46"/>
+    <w:lsdException w:name="Grid Table 2 Accent 2" w:uiPriority="47"/>
+    <w:lsdException w:name="Grid Table 3 Accent 2" w:uiPriority="48"/>
+    <w:lsdException w:name="Grid Table 4 Accent 2" w:uiPriority="49"/>
+    <w:lsdException w:name="Grid Table 5 Dark Accent 2" w:uiPriority="50"/>
+    <w:lsdException w:name="Grid Table 6 Colorful Accent 2" w:uiPriority="51"/>
+    <w:lsdException w:name="Grid Table 7 Colorful Accent 2" w:uiPriority="52"/>
+    <w:lsdException w:name="Grid Table 1 Light Accent 3" w:uiPriority="46"/>
+    <w:lsdException w:name="Grid Table 2 Accent 3" w:uiPriority="47"/>
+    <w:lsdException w:name="Grid Table 3 Accent 3" w:uiPriority="48"/>
+    <w:lsdException w:name="Grid Table 4 Accent 3" w:uiPriority="49"/>
+    <w:lsdException w:name="Grid Table 5 Dark Accent 3" w:uiPriority="50"/>
+    <w:lsdException w:name="Grid Table 6 Colorful Accent 3" w:uiPriority="51"/>
+    <w:lsdException w:name="Grid Table 7 Colorful Accent 3" w:uiPriority="52"/>
+    <w:lsdException w:name="Grid Table 1 Light Accent 4" w:uiPriority="46"/>
+    <w:lsdException w:name="Grid Table 2 Accent 4" w:uiPriority="47"/>
+    <w:lsdException w:name="Grid Table 3 Accent 4" w:uiPriority="48"/>
+    <w:lsdException w:name="Grid Table 4 Accent 4" w:uiPriority="49"/>
+    <w:lsdException w:name="Grid Table 5 Dark Accent 4" w:uiPriority="50"/>
+    <w:lsdException w:name="Grid Table 6 Colorful Accent 4" w:uiPriority="51"/>
+    <w:lsdException w:name="Grid Table 7 Colorful Accent 4" w:uiPriority="52"/>
+    <w:lsdException w:name="Grid Table 1 Light Accent 5" w:uiPriority="46"/>
+    <w:lsdException w:name="Grid Table 2 Accent 5" w:uiPriority="47"/>
+    <w:lsdException w:name="Grid Table 3 Accent 5" w:uiPriority="48"/>
+    <w:lsdException w:name="Grid Table 4 Accent 5" w:uiPriority="49"/>
+    <w:lsdException w:name="Grid Table 5 Dark Accent 5" w:uiPriority="50"/>
+    <w:lsdException w:name="Grid Table 6 Colorful Accent 5" w:uiPriority="51"/>
+    <w:lsdException w:name="Grid Table 7 Colorful Accent 5" w:uiPriority="52"/>
+    <w:lsdException w:name="Grid Table 1 Light Accent 6" w:uiPriority="46"/>
+    <w:lsdException w:name="Grid Table 2 Accent 6" w:uiPriority="47"/>
+    <w:lsdException w:name="Grid Table 3 Accent 6" w:uiPriority="48"/>
+    <w:lsdException w:name="Grid Table 4 Accent 6" w:uiPriority="49"/>
+    <w:lsdException w:name="Grid Table 5 Dark Accent 6" w:uiPriority="50"/>
+    <w:lsdException w:name="Grid Table 6 Colorful Accent 6" w:uiPriority="51"/>
+    <w:lsdException w:name="Grid Table 7 Colorful Accent 6" w:uiPriority="52"/>
+    <w:lsdException w:name="List Table 1 Light" w:uiPriority="46"/>
+    <w:lsdException w:name="List Table 2" w:uiPriority="47"/>
+    <w:lsdException w:name="List Table 3" w:uiPriority="48"/>
+    <w:lsdException w:name="List Table 4" w:uiPriority="49"/>
+    <w:lsdException w:name="List Table 5 Dark" w:uiPriority="50"/>
+    <w:lsdException w:name="List Table 6 Colorful" w:uiPriority="51"/>
+    <w:lsdException w:name="List Table 7 Colorful" w:uiPriority="52"/>
+    <w:lsdException w:name="List Table 1 Light Accent 1" w:uiPriority="46"/>
+    <w:lsdException w:name="List Table 2 Accent 1" w:uiPriority="47"/>
+    <w:lsdException w:name="List Table 3 Accent 1" w:uiPriority="48"/>
+    <w:lsdException w:name="List Table 4 Accent 1" w:uiPriority="49"/>
+    <w:lsdException w:name="List Table 5 Dark Accent 1" w:uiPriority="50"/>
+    <w:lsdException w:name="List Table 6 Colorful Accent 1" w:uiPriority="51"/>
+    <w:lsdException w:name="List Table 7 Colorful Accent 1" w:uiPriority="52"/>
+    <w:lsdException w:name="List Table 1 Light Accent 2" w:uiPriority="46"/>
+    <w:lsdException w:name="List Table 2 Accent 2" w:uiPriority="47"/>
+    <w:lsdException w:name="List Table 3 Accent 2" w:uiPriority="48"/>
+    <w:lsdException w:name="List Table 4 Accent 2" w:uiPriority="49"/>
+    <w:lsdException w:name="List Table 5 Dark Accent 2" w:uiPriority="50"/>
+    <w:lsdException w:name="List Table 6 Colorful Accent 2" w:uiPriority="51"/>
+    <w:lsdException w:name="List Table 7 Colorful Accent 2" w:uiPriority="52"/>
+    <w:lsdException w:name="List Table 1 Light Accent 3" w:uiPriority="46"/>
+    <w:lsdException w:name="List Table 2 Accent 3" w:uiPriority="47"/>
+    <w:lsdException w:name="List Table 3 Accent 3" w:uiPriority="48"/>
+    <w:lsdException w:name="List Table 4 Accent 3" w:uiPriority="49"/>
+    <w:lsdException w:name="List Table 5 Dark Accent 3" w:uiPriority="50"/>
+    <w:lsdException w:name="List Table 6 Colorful Accent 3" w:uiPriority="51"/>
+    <w:lsdException w:name="List Table 7 Colorful Accent 3" w:uiPriority="52"/>
+    <w:lsdException w:name="List Table 1 Light Accent 4" w:uiPriority="46"/>
+    <w:lsdException w:name="List Table 2 Accent 4" w:uiPriority="47"/>
+    <w:lsdException w:name="List Table 3 Accent 4" w:uiPriority="48"/>
+    <w:lsdException w:name="List Table 4 Accent 4" w:uiPriority="49"/>
+    <w:lsdException w:name="List Table 5 Dark Accent 4" w:uiPriority="50"/>
+    <w:lsdException w:name="List Table 6 Colorful Accent 4" w:uiPriority="51"/>
+    <w:lsdException w:name="List Table 7 Colorful Accent 4" w:uiPriority="52"/>
+    <w:lsdException w:name="List Table 1 Light Accent 5" w:uiPriority="46"/>
+    <w:lsdException w:name="List Table 2 Accent 5" w:uiPriority="47"/>
+    <w:lsdException w:name="List Table 3 Accent 5" w:uiPriority="48"/>
+    <w:lsdException w:name="List Table 4 Accent 5" w:uiPriority="49"/>
+    <w:lsdException w:name="List Table 5 Dark Accent 5" w:uiPriority="50"/>
+    <w:lsdException w:name="List Table 6 Colorful Accent 5" w:uiPriority="51"/>
+    <w:lsdException w:name="List Table 7 Colorful Accent 5" w:uiPriority="52"/>
+    <w:lsdException w:name="List Table 1 Light Accent 6" w:uiPriority="46"/>
+    <w:lsdException w:name="List Table 2 Accent 6" w:uiPriority="47"/>
+    <w:lsdException w:name="List Table 3 Accent 6" w:uiPriority="48"/>
+    <w:lsdException w:name="List Table 4 Accent 6" w:uiPriority="49"/>
+    <w:lsdException w:name="List Table 5 Dark Accent 6" w:uiPriority="50"/>
+    <w:lsdException w:name="List Table 6 Colorful Accent 6" w:uiPriority="51"/>
+    <w:lsdException w:name="List Table 7 Colorful Accent 6" w:uiPriority="52"/>
+    <w:lsdException w:name="Mention" w:semiHidden="1" w:unhideWhenUsed="1"/>
+    <w:lsdException w:name="Smart Hyperlink" w:semiHidden="1" w:unhideWhenUsed="1"/>
+    <w:lsdException w:name="Hashtag" w:semiHidden="1" w:unhideWhenUsed="1"/>
+    <w:lsdException w:name="Unresolved Mention" w:semiHidden="1" w:unhideWhenUsed="1"/>
+    <w:lsdException w:name="Smart Link" w:semiHidden="1" w:unhideWhenUsed="1"/>
   </w:latentStyles>
   <w:style w:type="paragraph" w:default="1" w:styleId="Normal">
     <w:name w:val="Normal"/>
@@ -1091,7 +1572,6 @@
     <w:uiPriority w:val="99"/>
     <w:semiHidden/>
     <w:unhideWhenUsed/>
-    <w:qFormat/>
     <w:tblPr>
       <w:tblInd w:w="0" w:type="dxa"/>
       <w:tblCellMar>
@@ -1171,7 +1651,6 @@
       <w:spacing w:after="0" w:line="240" w:lineRule="auto"/>
     </w:pPr>
     <w:tblPr>
-      <w:tblInd w:w="0" w:type="dxa"/>
       <w:tblBorders>
         <w:top w:val="single" w:sz="4" w:space="0" w:color="auto"/>
         <w:left w:val="single" w:sz="4" w:space="0" w:color="auto"/>
@@ -1180,12 +1659,6 @@
         <w:insideH w:val="single" w:sz="4" w:space="0" w:color="auto"/>
         <w:insideV w:val="single" w:sz="4" w:space="0" w:color="auto"/>
       </w:tblBorders>
-      <w:tblCellMar>
-        <w:top w:w="0" w:type="dxa"/>
-        <w:left w:w="108" w:type="dxa"/>
-        <w:bottom w:w="0" w:type="dxa"/>
-        <w:right w:w="108" w:type="dxa"/>
-      </w:tblCellMar>
     </w:tblPr>
   </w:style>
   <w:style w:type="character" w:customStyle="1" w:styleId="Heading2Char">
@@ -1214,7 +1687,6 @@
     <w:tblPr>
       <w:tblStyleRowBandSize w:val="1"/>
       <w:tblStyleColBandSize w:val="1"/>
-      <w:tblInd w:w="0" w:type="dxa"/>
       <w:tblBorders>
         <w:top w:val="single" w:sz="8" w:space="0" w:color="7BA0CD" w:themeColor="accent1" w:themeTint="BF"/>
         <w:left w:val="single" w:sz="8" w:space="0" w:color="7BA0CD" w:themeColor="accent1" w:themeTint="BF"/>
@@ -1222,12 +1694,6 @@
         <w:right w:val="single" w:sz="8" w:space="0" w:color="7BA0CD" w:themeColor="accent1" w:themeTint="BF"/>
         <w:insideH w:val="single" w:sz="8" w:space="0" w:color="7BA0CD" w:themeColor="accent1" w:themeTint="BF"/>
       </w:tblBorders>
-      <w:tblCellMar>
-        <w:top w:w="0" w:type="dxa"/>
-        <w:left w:w="108" w:type="dxa"/>
-        <w:bottom w:w="0" w:type="dxa"/>
-        <w:right w:w="108" w:type="dxa"/>
-      </w:tblCellMar>
     </w:tblPr>
     <w:tblStylePr w:type="firstRow">
       <w:pPr>
@@ -1320,19 +1786,12 @@
     <w:tblPr>
       <w:tblStyleRowBandSize w:val="1"/>
       <w:tblStyleColBandSize w:val="1"/>
-      <w:tblInd w:w="0" w:type="dxa"/>
       <w:tblBorders>
         <w:top w:val="single" w:sz="8" w:space="0" w:color="4F81BD" w:themeColor="accent1"/>
         <w:left w:val="single" w:sz="8" w:space="0" w:color="4F81BD" w:themeColor="accent1"/>
         <w:bottom w:val="single" w:sz="8" w:space="0" w:color="4F81BD" w:themeColor="accent1"/>
         <w:right w:val="single" w:sz="8" w:space="0" w:color="4F81BD" w:themeColor="accent1"/>
       </w:tblBorders>
-      <w:tblCellMar>
-        <w:top w:w="0" w:type="dxa"/>
-        <w:left w:w="108" w:type="dxa"/>
-        <w:bottom w:w="0" w:type="dxa"/>
-        <w:right w:w="108" w:type="dxa"/>
-      </w:tblCellMar>
     </w:tblPr>
     <w:tblStylePr w:type="firstRow">
       <w:pPr>
@@ -1401,431 +1860,572 @@
       </w:tcPr>
     </w:tblStylePr>
   </w:style>
+  <w:style w:type="character" w:styleId="PlaceholderText">
+    <w:name w:val="Placeholder Text"/>
+    <w:basedOn w:val="DefaultParagraphFont"/>
+    <w:uiPriority w:val="99"/>
+    <w:semiHidden/>
+    <w:rsid w:val="00844518"/>
+    <w:rPr>
+      <w:color w:val="808080"/>
+    </w:rPr>
+  </w:style>
 </w:styles>
 </file>
 
-<file path=word/stylesWithEffects.xml><?xml version="1.0" encoding="utf-8"?>
-<w:styles xmlns:w="http://schemas.openxmlformats.org/wordprocessingml/2006/main" xmlns:m="http://schemas.openxmlformats.org/officeDocument/2006/math" xmlns:mc="http://schemas.openxmlformats.org/markup-compatibility/2006" xmlns:o="urn:schemas-microsoft-com:office:office" xmlns:r="http://schemas.openxmlformats.org/officeDocument/2006/relationships" xmlns:v="urn:schemas-microsoft-com:vml" xmlns:w10="urn:schemas-microsoft-com:office:word" xmlns:w14="http://schemas.microsoft.com/office/word/2010/wordml" xmlns:wne="http://schemas.microsoft.com/office/word/2006/wordml" xmlns:wp="http://schemas.openxmlformats.org/drawingml/2006/wordprocessingDrawing" xmlns:wp14="http://schemas.microsoft.com/office/word/2010/wordprocessingDrawing" xmlns:wpc="http://schemas.microsoft.com/office/word/2010/wordprocessingCanvas" xmlns:wpg="http://schemas.microsoft.com/office/word/2010/wordprocessingGroup" xmlns:wpi="http://schemas.microsoft.com/office/word/2010/wordprocessingInk" xmlns:wps="http://schemas.microsoft.com/office/word/2010/wordprocessingShape" mc:Ignorable="w14 wp14">
+<file path=word/glossary/document.xml><?xml version="1.0" encoding="utf-8"?>
+<w:glossaryDocument xmlns:wpc="http://schemas.microsoft.com/office/word/2010/wordprocessingCanvas" xmlns:cx="http://schemas.microsoft.com/office/drawing/2014/chartex" xmlns:cx1="http://schemas.microsoft.com/office/drawing/2015/9/8/chartex" xmlns:cx2="http://schemas.microsoft.com/office/drawing/2015/10/21/chartex" xmlns:cx3="http://schemas.microsoft.com/office/drawing/2016/5/9/chartex" xmlns:cx4="http://schemas.microsoft.com/office/drawing/2016/5/10/chartex" xmlns:cx5="http://schemas.microsoft.com/office/drawing/2016/5/11/chartex" xmlns:cx6="http://schemas.microsoft.com/office/drawing/2016/5/12/chartex" xmlns:cx7="http://schemas.microsoft.com/office/drawing/2016/5/13/chartex" xmlns:cx8="http://schemas.microsoft.com/office/drawing/2016/5/14/chartex" xmlns:mc="http://schemas.openxmlformats.org/markup-compatibility/2006" xmlns:aink="http://schemas.microsoft.com/office/drawing/2016/ink" xmlns:am3d="http://schemas.microsoft.com/office/drawing/2017/model3d" xmlns:o="urn:schemas-microsoft-com:office:office" xmlns:r="http://schemas.openxmlformats.org/officeDocument/2006/relationships" xmlns:m="http://schemas.openxmlformats.org/officeDocument/2006/math" xmlns:v="urn:schemas-microsoft-com:vml" xmlns:wp14="http://schemas.microsoft.com/office/word/2010/wordprocessingDrawing" xmlns:wp="http://schemas.openxmlformats.org/drawingml/2006/wordprocessingDrawing" xmlns:w10="urn:schemas-microsoft-com:office:word" xmlns:w="http://schemas.openxmlformats.org/wordprocessingml/2006/main" xmlns:w14="http://schemas.microsoft.com/office/word/2010/wordml" xmlns:w15="http://schemas.microsoft.com/office/word/2012/wordml" xmlns:w16cex="http://schemas.microsoft.com/office/word/2018/wordml/cex" xmlns:w16cid="http://schemas.microsoft.com/office/word/2016/wordml/cid" xmlns:w16="http://schemas.microsoft.com/office/word/2018/wordml" xmlns:w16se="http://schemas.microsoft.com/office/word/2015/wordml/symex" xmlns:wpg="http://schemas.microsoft.com/office/word/2010/wordprocessingGroup" xmlns:wpi="http://schemas.microsoft.com/office/word/2010/wordprocessingInk" xmlns:wne="http://schemas.microsoft.com/office/word/2006/wordml" xmlns:wps="http://schemas.microsoft.com/office/word/2010/wordprocessingShape" mc:Ignorable="w14 w15 w16se w16cid w16 w16cex wp14">
+  <w:docParts>
+    <w:docPart>
+      <w:docPartPr>
+        <w:name w:val="DefaultPlaceholder_-1854013440"/>
+        <w:category>
+          <w:name w:val="General"/>
+          <w:gallery w:val="placeholder"/>
+        </w:category>
+        <w:types>
+          <w:type w:val="bbPlcHdr"/>
+        </w:types>
+        <w:behaviors>
+          <w:behavior w:val="content"/>
+        </w:behaviors>
+        <w:guid w:val="{CEAB8A7F-A4AD-4796-92A9-B1BA87CD083F}"/>
+      </w:docPartPr>
+      <w:docPartBody>
+        <w:p>
+          <w:r>
+            <w:rPr>
+              <w:rStyle w:val="PlaceholderText"/>
+            </w:rPr>
+            <w:t>Click or tap here to enter text.</w:t>
+          </w:r>
+        </w:p>
+      </w:docPartBody>
+    </w:docPart>
+  </w:docParts>
+</w:glossaryDocument>
+</file>
+
+<file path=word/glossary/fontTable.xml><?xml version="1.0" encoding="utf-8"?>
+<w:fonts xmlns:mc="http://schemas.openxmlformats.org/markup-compatibility/2006" xmlns:r="http://schemas.openxmlformats.org/officeDocument/2006/relationships" xmlns:w="http://schemas.openxmlformats.org/wordprocessingml/2006/main" xmlns:w14="http://schemas.microsoft.com/office/word/2010/wordml" xmlns:w15="http://schemas.microsoft.com/office/word/2012/wordml" xmlns:w16cex="http://schemas.microsoft.com/office/word/2018/wordml/cex" xmlns:w16cid="http://schemas.microsoft.com/office/word/2016/wordml/cid" xmlns:w16="http://schemas.microsoft.com/office/word/2018/wordml" xmlns:w16se="http://schemas.microsoft.com/office/word/2015/wordml/symex" mc:Ignorable="w14 w15 w16se w16cid w16 w16cex">
+  <w:font w:name="Calibri">
+    <w:panose1 w:val="020F0502020204030204"/>
+    <w:charset w:val="EE"/>
+    <w:family w:val="swiss"/>
+    <w:pitch w:val="variable"/>
+    <w:sig w:usb0="E00002FF" w:usb1="4000ACFF" w:usb2="00000001" w:usb3="00000000" w:csb0="0000019F" w:csb1="00000000"/>
+  </w:font>
+  <w:font w:name="Times New Roman">
+    <w:panose1 w:val="02020603050405020304"/>
+    <w:charset w:val="EE"/>
+    <w:family w:val="roman"/>
+    <w:pitch w:val="variable"/>
+    <w:sig w:usb0="E0002AFF" w:usb1="C0007841" w:usb2="00000009" w:usb3="00000000" w:csb0="000001FF" w:csb1="00000000"/>
+  </w:font>
+  <w:font w:name="Cambria">
+    <w:panose1 w:val="02040503050406030204"/>
+    <w:charset w:val="EE"/>
+    <w:family w:val="roman"/>
+    <w:pitch w:val="variable"/>
+    <w:sig w:usb0="E00002FF" w:usb1="400004FF" w:usb2="00000000" w:usb3="00000000" w:csb0="0000019F" w:csb1="00000000"/>
+  </w:font>
+  <w:font w:name="Calibri Light">
+    <w:panose1 w:val="020F0302020204030204"/>
+    <w:charset w:val="EE"/>
+    <w:family w:val="swiss"/>
+    <w:pitch w:val="variable"/>
+    <w:sig w:usb0="A00002EF" w:usb1="4000207B" w:usb2="00000000" w:usb3="00000000" w:csb0="0000019F" w:csb1="00000000"/>
+  </w:font>
+</w:fonts>
+</file>
+
+<file path=word/glossary/settings.xml><?xml version="1.0" encoding="utf-8"?>
+<w:settings xmlns:mc="http://schemas.openxmlformats.org/markup-compatibility/2006" xmlns:o="urn:schemas-microsoft-com:office:office" xmlns:r="http://schemas.openxmlformats.org/officeDocument/2006/relationships" xmlns:m="http://schemas.openxmlformats.org/officeDocument/2006/math" xmlns:v="urn:schemas-microsoft-com:vml" xmlns:w10="urn:schemas-microsoft-com:office:word" xmlns:w="http://schemas.openxmlformats.org/wordprocessingml/2006/main" xmlns:w14="http://schemas.microsoft.com/office/word/2010/wordml" xmlns:w15="http://schemas.microsoft.com/office/word/2012/wordml" xmlns:w16cex="http://schemas.microsoft.com/office/word/2018/wordml/cex" xmlns:w16cid="http://schemas.microsoft.com/office/word/2016/wordml/cid" xmlns:w16="http://schemas.microsoft.com/office/word/2018/wordml" xmlns:w16se="http://schemas.microsoft.com/office/word/2015/wordml/symex" xmlns:sl="http://schemas.openxmlformats.org/schemaLibrary/2006/main" mc:Ignorable="w14 w15 w16se w16cid w16 w16cex">
+  <w:view w:val="normal"/>
+  <w:defaultTabStop w:val="708"/>
+  <w:hyphenationZone w:val="425"/>
+  <w:characterSpacingControl w:val="doNotCompress"/>
+  <w:compat>
+    <w:useFELayout/>
+    <w:compatSetting w:name="compatibilityMode" w:uri="http://schemas.microsoft.com/office/word" w:val="15"/>
+    <w:compatSetting w:name="overrideTableStyleFontSizeAndJustification" w:uri="http://schemas.microsoft.com/office/word" w:val="1"/>
+    <w:compatSetting w:name="enableOpenTypeFeatures" w:uri="http://schemas.microsoft.com/office/word" w:val="1"/>
+    <w:compatSetting w:name="doNotFlipMirrorIndents" w:uri="http://schemas.microsoft.com/office/word" w:val="1"/>
+    <w:compatSetting w:name="differentiateMultirowTableHeaders" w:uri="http://schemas.microsoft.com/office/word" w:val="1"/>
+    <w:compatSetting w:name="useWord2013TrackBottomHyphenation" w:uri="http://schemas.microsoft.com/office/word" w:val="0"/>
+  </w:compat>
+  <w:rsids>
+    <w:rsidRoot w:val="0027690C"/>
+    <w:rsid w:val="0027690C"/>
+    <w:rsid w:val="002B0AE7"/>
+    <w:rsid w:val="00E06064"/>
+    <w:rsid w:val="00EE7C0E"/>
+  </w:rsids>
+  <m:mathPr>
+    <m:mathFont m:val="Cambria Math"/>
+    <m:brkBin m:val="before"/>
+    <m:brkBinSub m:val="--"/>
+    <m:smallFrac m:val="0"/>
+    <m:dispDef/>
+    <m:lMargin m:val="0"/>
+    <m:rMargin m:val="0"/>
+    <m:defJc m:val="centerGroup"/>
+    <m:wrapIndent m:val="1440"/>
+    <m:intLim m:val="subSup"/>
+    <m:naryLim m:val="undOvr"/>
+  </m:mathPr>
+  <w:themeFontLang w:val="hr-HR"/>
+  <w:clrSchemeMapping w:bg1="light1" w:t1="dark1" w:bg2="light2" w:t2="dark2" w:accent1="accent1" w:accent2="accent2" w:accent3="accent3" w:accent4="accent4" w:accent5="accent5" w:accent6="accent6" w:hyperlink="hyperlink" w:followedHyperlink="followedHyperlink"/>
+  <w:decimalSymbol w:val=","/>
+  <w:listSeparator w:val=";"/>
+  <w15:chartTrackingRefBased/>
+</w:settings>
+</file>
+
+<file path=word/glossary/styles.xml><?xml version="1.0" encoding="utf-8"?>
+<w:styles xmlns:mc="http://schemas.openxmlformats.org/markup-compatibility/2006" xmlns:r="http://schemas.openxmlformats.org/officeDocument/2006/relationships" xmlns:w="http://schemas.openxmlformats.org/wordprocessingml/2006/main" xmlns:w14="http://schemas.microsoft.com/office/word/2010/wordml" xmlns:w15="http://schemas.microsoft.com/office/word/2012/wordml" xmlns:w16cex="http://schemas.microsoft.com/office/word/2018/wordml/cex" xmlns:w16cid="http://schemas.microsoft.com/office/word/2016/wordml/cid" xmlns:w16="http://schemas.microsoft.com/office/word/2018/wordml" xmlns:w16se="http://schemas.microsoft.com/office/word/2015/wordml/symex" mc:Ignorable="w14 w15 w16se w16cid w16 w16cex">
   <w:docDefaults>
     <w:rPrDefault>
       <w:rPr>
-        <w:rFonts w:asciiTheme="minorHAnsi" w:cstheme="minorBidi" w:eastAsiaTheme="minorHAnsi" w:hAnsiTheme="minorHAnsi"/>
+        <w:rFonts w:asciiTheme="minorHAnsi" w:eastAsiaTheme="minorEastAsia" w:hAnsiTheme="minorHAnsi" w:cstheme="minorBidi"/>
         <w:sz w:val="22"/>
         <w:szCs w:val="22"/>
-        <w:lang w:bidi="ar-SA" w:eastAsia="en-US" w:val="hr-HR"/>
+        <w:lang w:val="hr-HR" w:eastAsia="hr-HR" w:bidi="ar-SA"/>
       </w:rPr>
     </w:rPrDefault>
     <w:pPrDefault>
       <w:pPr>
-        <w:spacing w:after="200" w:line="276" w:lineRule="auto"/>
+        <w:spacing w:after="160" w:line="259" w:lineRule="auto"/>
       </w:pPr>
     </w:pPrDefault>
   </w:docDefaults>
-  <w:latentStyles w:count="267" w:defLockedState="0" w:defQFormat="0" w:defSemiHidden="1" w:defUIPriority="99" w:defUnhideWhenUsed="1">
-    <w:lsdException w:name="Normal" w:qFormat="1" w:semiHidden="0" w:uiPriority="0" w:unhideWhenUsed="0"/>
-    <w:lsdException w:name="heading 1" w:qFormat="1" w:semiHidden="0" w:uiPriority="9" w:unhideWhenUsed="0"/>
-    <w:lsdException w:name="heading 2" w:qFormat="1" w:uiPriority="9"/>
-    <w:lsdException w:name="heading 3" w:qFormat="1" w:uiPriority="9"/>
-    <w:lsdException w:name="heading 4" w:qFormat="1" w:uiPriority="9"/>
-    <w:lsdException w:name="heading 5" w:qFormat="1" w:uiPriority="9"/>
-    <w:lsdException w:name="heading 6" w:qFormat="1" w:uiPriority="9"/>
-    <w:lsdException w:name="heading 7" w:qFormat="1" w:uiPriority="9"/>
-    <w:lsdException w:name="heading 8" w:qFormat="1" w:uiPriority="9"/>
-    <w:lsdException w:name="heading 9" w:qFormat="1" w:uiPriority="9"/>
-    <w:lsdException w:name="toc 1" w:uiPriority="39"/>
-    <w:lsdException w:name="toc 2" w:uiPriority="39"/>
-    <w:lsdException w:name="toc 3" w:uiPriority="39"/>
-    <w:lsdException w:name="toc 4" w:uiPriority="39"/>
-    <w:lsdException w:name="toc 5" w:uiPriority="39"/>
-    <w:lsdException w:name="toc 6" w:uiPriority="39"/>
-    <w:lsdException w:name="toc 7" w:uiPriority="39"/>
-    <w:lsdException w:name="toc 8" w:uiPriority="39"/>
-    <w:lsdException w:name="toc 9" w:uiPriority="39"/>
-    <w:lsdException w:name="caption" w:qFormat="1" w:uiPriority="35"/>
-    <w:lsdException w:name="Title" w:qFormat="1" w:semiHidden="0" w:uiPriority="10" w:unhideWhenUsed="0"/>
-    <w:lsdException w:name="Default Paragraph Font" w:uiPriority="1"/>
-    <w:lsdException w:name="Subtitle" w:qFormat="1" w:semiHidden="0" w:uiPriority="11" w:unhideWhenUsed="0"/>
-    <w:lsdException w:name="Strong" w:qFormat="1" w:semiHidden="0" w:uiPriority="22" w:unhideWhenUsed="0"/>
-    <w:lsdException w:name="Emphasis" w:qFormat="1" w:semiHidden="0" w:uiPriority="20" w:unhideWhenUsed="0"/>
-    <w:lsdException w:name="Table Grid" w:semiHidden="0" w:uiPriority="59" w:unhideWhenUsed="0"/>
-    <w:lsdException w:name="Placeholder Text" w:unhideWhenUsed="0"/>
-    <w:lsdException w:name="No Spacing" w:qFormat="1" w:semiHidden="0" w:uiPriority="1" w:unhideWhenUsed="0"/>
-    <w:lsdException w:name="Light Shading" w:semiHidden="0" w:uiPriority="60" w:unhideWhenUsed="0"/>
-    <w:lsdException w:name="Light List" w:semiHidden="0" w:uiPriority="61" w:unhideWhenUsed="0"/>
-    <w:lsdException w:name="Light Grid" w:semiHidden="0" w:uiPriority="62" w:unhideWhenUsed="0"/>
-    <w:lsdException w:name="Medium Shading 1" w:semiHidden="0" w:uiPriority="63" w:unhideWhenUsed="0"/>
-    <w:lsdException w:name="Medium Shading 2" w:semiHidden="0" w:uiPriority="64" w:unhideWhenUsed="0"/>
-    <w:lsdException w:name="Medium List 1" w:semiHidden="0" w:uiPriority="65" w:unhideWhenUsed="0"/>
-    <w:lsdException w:name="Medium List 2" w:semiHidden="0" w:uiPriority="66" w:unhideWhenUsed="0"/>
-    <w:lsdException w:name="Medium Grid 1" w:semiHidden="0" w:uiPriority="67" w:unhideWhenUsed="0"/>
-    <w:lsdException w:name="Medium Grid 2" w:semiHidden="0" w:uiPriority="68" w:unhideWhenUsed="0"/>
-    <w:lsdException w:name="Medium Grid 3" w:semiHidden="0" w:uiPriority="69" w:unhideWhenUsed="0"/>
-    <w:lsdException w:name="Dark List" w:semiHidden="0" w:uiPriority="70" w:unhideWhenUsed="0"/>
-    <w:lsdException w:name="Colorful Shading" w:semiHidden="0" w:uiPriority="71" w:unhideWhenUsed="0"/>
-    <w:lsdException w:name="Colorful List" w:semiHidden="0" w:uiPriority="72" w:unhideWhenUsed="0"/>
-    <w:lsdException w:name="Colorful Grid" w:semiHidden="0" w:uiPriority="73" w:unhideWhenUsed="0"/>
-    <w:lsdException w:name="Light Shading Accent 1" w:semiHidden="0" w:uiPriority="60" w:unhideWhenUsed="0"/>
-    <w:lsdException w:name="Light List Accent 1" w:semiHidden="0" w:uiPriority="61" w:unhideWhenUsed="0"/>
-    <w:lsdException w:name="Light Grid Accent 1" w:semiHidden="0" w:uiPriority="62" w:unhideWhenUsed="0"/>
-    <w:lsdException w:name="Medium Shading 1 Accent 1" w:semiHidden="0" w:uiPriority="63" w:unhideWhenUsed="0"/>
-    <w:lsdException w:name="Medium Shading 2 Accent 1" w:semiHidden="0" w:uiPriority="64" w:unhideWhenUsed="0"/>
-    <w:lsdException w:name="Medium List 1 Accent 1" w:semiHidden="0" w:uiPriority="65" w:unhideWhenUsed="0"/>
-    <w:lsdException w:name="Revision" w:unhideWhenUsed="0"/>
-    <w:lsdException w:name="List Paragraph" w:qFormat="1" w:semiHidden="0" w:uiPriority="34" w:unhideWhenUsed="0"/>
-    <w:lsdException w:name="Quote" w:qFormat="1" w:semiHidden="0" w:uiPriority="29" w:unhideWhenUsed="0"/>
-    <w:lsdException w:name="Intense Quote" w:qFormat="1" w:semiHidden="0" w:uiPriority="30" w:unhideWhenUsed="0"/>
-    <w:lsdException w:name="Medium List 2 Accent 1" w:semiHidden="0" w:uiPriority="66" w:unhideWhenUsed="0"/>
-    <w:lsdException w:name="Medium Grid 1 Accent 1" w:semiHidden="0" w:uiPriority="67" w:unhideWhenUsed="0"/>
-    <w:lsdException w:name="Medium Grid 2 Accent 1" w:semiHidden="0" w:uiPriority="68" w:unhideWhenUsed="0"/>
-    <w:lsdException w:name="Medium Grid 3 Accent 1" w:semiHidden="0" w:uiPriority="69" w:unhideWhenUsed="0"/>
-    <w:lsdException w:name="Dark List Accent 1" w:semiHidden="0" w:uiPriority="70" w:unhideWhenUsed="0"/>
-    <w:lsdException w:name="Colorful Shading Accent 1" w:semiHidden="0" w:uiPriority="71" w:unhideWhenUsed="0"/>
-    <w:lsdException w:name="Colorful List Accent 1" w:semiHidden="0" w:uiPriority="72" w:unhideWhenUsed="0"/>
-    <w:lsdException w:name="Colorful Grid Accent 1" w:semiHidden="0" w:uiPriority="73" w:unhideWhenUsed="0"/>
-    <w:lsdException w:name="Light Shading Accent 2" w:semiHidden="0" w:uiPriority="60" w:unhideWhenUsed="0"/>
-    <w:lsdException w:name="Light List Accent 2" w:semiHidden="0" w:uiPriority="61" w:unhideWhenUsed="0"/>
-    <w:lsdException w:name="Light Grid Accent 2" w:semiHidden="0" w:uiPriority="62" w:unhideWhenUsed="0"/>
-    <w:lsdException w:name="Medium Shading 1 Accent 2" w:semiHidden="0" w:uiPriority="63" w:unhideWhenUsed="0"/>
-    <w:lsdException w:name="Medium Shading 2 Accent 2" w:semiHidden="0" w:uiPriority="64" w:unhideWhenUsed="0"/>
-    <w:lsdException w:name="Medium List 1 Accent 2" w:semiHidden="0" w:uiPriority="65" w:unhideWhenUsed="0"/>
-    <w:lsdException w:name="Medium List 2 Accent 2" w:semiHidden="0" w:uiPriority="66" w:unhideWhenUsed="0"/>
-    <w:lsdException w:name="Medium Grid 1 Accent 2" w:semiHidden="0" w:uiPriority="67" w:unhideWhenUsed="0"/>
-    <w:lsdException w:name="Medium Grid 2 Accent 2" w:semiHidden="0" w:uiPriority="68" w:unhideWhenUsed="0"/>
-    <w:lsdException w:name="Medium Grid 3 Accent 2" w:semiHidden="0" w:uiPriority="69" w:unhideWhenUsed="0"/>
-    <w:lsdException w:name="Dark List Accent 2" w:semiHidden="0" w:uiPriority="70" w:unhideWhenUsed="0"/>
-    <w:lsdException w:name="Colorful Shading Accent 2" w:semiHidden="0" w:uiPriority="71" w:unhideWhenUsed="0"/>
-    <w:lsdException w:name="Colorful List Accent 2" w:semiHidden="0" w:uiPriority="72" w:unhideWhenUsed="0"/>
-    <w:lsdException w:name="Colorful Grid Accent 2" w:semiHidden="0" w:uiPriority="73" w:unhideWhenUsed="0"/>
-    <w:lsdException w:name="Light Shading Accent 3" w:semiHidden="0" w:uiPriority="60" w:unhideWhenUsed="0"/>
-    <w:lsdException w:name="Light List Accent 3" w:semiHidden="0" w:uiPriority="61" w:unhideWhenUsed="0"/>
-    <w:lsdException w:name="Light Grid Accent 3" w:semiHidden="0" w:uiPriority="62" w:unhideWhenUsed="0"/>
-    <w:lsdException w:name="Medium Shading 1 Accent 3" w:semiHidden="0" w:uiPriority="63" w:unhideWhenUsed="0"/>
-    <w:lsdException w:name="Medium Shading 2 Accent 3" w:semiHidden="0" w:uiPriority="64" w:unhideWhenUsed="0"/>
-    <w:lsdException w:name="Medium List 1 Accent 3" w:semiHidden="0" w:uiPriority="65" w:unhideWhenUsed="0"/>
-    <w:lsdException w:name="Medium List 2 Accent 3" w:semiHidden="0" w:uiPriority="66" w:unhideWhenUsed="0"/>
-    <w:lsdException w:name="Medium Grid 1 Accent 3" w:semiHidden="0" w:uiPriority="67" w:unhideWhenUsed="0"/>
-    <w:lsdException w:name="Medium Grid 2 Accent 3" w:semiHidden="0" w:uiPriority="68" w:unhideWhenUsed="0"/>
-    <w:lsdException w:name="Medium Grid 3 Accent 3" w:semiHidden="0" w:uiPriority="69" w:unhideWhenUsed="0"/>
-    <w:lsdException w:name="Dark List Accent 3" w:semiHidden="0" w:uiPriority="70" w:unhideWhenUsed="0"/>
-    <w:lsdException w:name="Colorful Shading Accent 3" w:semiHidden="0" w:uiPriority="71" w:unhideWhenUsed="0"/>
-    <w:lsdException w:name="Colorful List Accent 3" w:semiHidden="0" w:uiPriority="72" w:unhideWhenUsed="0"/>
-    <w:lsdException w:name="Colorful Grid Accent 3" w:semiHidden="0" w:uiPriority="73" w:unhideWhenUsed="0"/>
-    <w:lsdException w:name="Light Shading Accent 4" w:semiHidden="0" w:uiPriority="60" w:unhideWhenUsed="0"/>
-    <w:lsdException w:name="Light List Accent 4" w:semiHidden="0" w:uiPriority="61" w:unhideWhenUsed="0"/>
-    <w:lsdException w:name="Light Grid Accent 4" w:semiHidden="0" w:uiPriority="62" w:unhideWhenUsed="0"/>
-    <w:lsdException w:name="Medium Shading 1 Accent 4" w:semiHidden="0" w:uiPriority="63" w:unhideWhenUsed="0"/>
-    <w:lsdException w:name="Medium Shading 2 Accent 4" w:semiHidden="0" w:uiPriority="64" w:unhideWhenUsed="0"/>
-    <w:lsdException w:name="Medium List 1 Accent 4" w:semiHidden="0" w:uiPriority="65" w:unhideWhenUsed="0"/>
-    <w:lsdException w:name="Medium List 2 Accent 4" w:semiHidden="0" w:uiPriority="66" w:unhideWhenUsed="0"/>
-    <w:lsdException w:name="Medium Grid 1 Accent 4" w:semiHidden="0" w:uiPriority="67" w:unhideWhenUsed="0"/>
-    <w:lsdException w:name="Medium Grid 2 Accent 4" w:semiHidden="0" w:uiPriority="68" w:unhideWhenUsed="0"/>
-    <w:lsdException w:name="Medium Grid 3 Accent 4" w:semiHidden="0" w:uiPriority="69" w:unhideWhenUsed="0"/>
-    <w:lsdException w:name="Dark List Accent 4" w:semiHidden="0" w:uiPriority="70" w:unhideWhenUsed="0"/>
-    <w:lsdException w:name="Colorful Shading Accent 4" w:semiHidden="0" w:uiPriority="71" w:unhideWhenUsed="0"/>
-    <w:lsdException w:name="Colorful List Accent 4" w:semiHidden="0" w:uiPriority="72" w:unhideWhenUsed="0"/>
-    <w:lsdException w:name="Colorful Grid Accent 4" w:semiHidden="0" w:uiPriority="73" w:unhideWhenUsed="0"/>
-    <w:lsdException w:name="Light Shading Accent 5" w:semiHidden="0" w:uiPriority="60" w:unhideWhenUsed="0"/>
-    <w:lsdException w:name="Light List Accent 5" w:semiHidden="0" w:uiPriority="61" w:unhideWhenUsed="0"/>
-    <w:lsdException w:name="Light Grid Accent 5" w:semiHidden="0" w:uiPriority="62" w:unhideWhenUsed="0"/>
-    <w:lsdException w:name="Medium Shading 1 Accent 5" w:semiHidden="0" w:uiPriority="63" w:unhideWhenUsed="0"/>
-    <w:lsdException w:name="Medium Shading 2 Accent 5" w:semiHidden="0" w:uiPriority="64" w:unhideWhenUsed="0"/>
-    <w:lsdException w:name="Medium List 1 Accent 5" w:semiHidden="0" w:uiPriority="65" w:unhideWhenUsed="0"/>
-    <w:lsdException w:name="Medium List 2 Accent 5" w:semiHidden="0" w:uiPriority="66" w:unhideWhenUsed="0"/>
-    <w:lsdException w:name="Medium Grid 1 Accent 5" w:semiHidden="0" w:uiPriority="67" w:unhideWhenUsed="0"/>
-    <w:lsdException w:name="Medium Grid 2 Accent 5" w:semiHidden="0" w:uiPriority="68" w:unhideWhenUsed="0"/>
-    <w:lsdException w:name="Medium Grid 3 Accent 5" w:semiHidden="0" w:uiPriority="69" w:unhideWhenUsed="0"/>
-    <w:lsdException w:name="Dark List Accent 5" w:semiHidden="0" w:uiPriority="70" w:unhideWhenUsed="0"/>
-    <w:lsdException w:name="Colorful Shading Accent 5" w:semiHidden="0" w:uiPriority="71" w:unhideWhenUsed="0"/>
-    <w:lsdException w:name="Colorful List Accent 5" w:semiHidden="0" w:uiPriority="72" w:unhideWhenUsed="0"/>
-    <w:lsdException w:name="Colorful Grid Accent 5" w:semiHidden="0" w:uiPriority="73" w:unhideWhenUsed="0"/>
-    <w:lsdException w:name="Light Shading Accent 6" w:semiHidden="0" w:uiPriority="60" w:unhideWhenUsed="0"/>
-    <w:lsdException w:name="Light List Accent 6" w:semiHidden="0" w:uiPriority="61" w:unhideWhenUsed="0"/>
-    <w:lsdException w:name="Light Grid Accent 6" w:semiHidden="0" w:uiPriority="62" w:unhideWhenUsed="0"/>
-    <w:lsdException w:name="Medium Shading 1 Accent 6" w:semiHidden="0" w:uiPriority="63" w:unhideWhenUsed="0"/>
-    <w:lsdException w:name="Medium Shading 2 Accent 6" w:semiHidden="0" w:uiPriority="64" w:unhideWhenUsed="0"/>
-    <w:lsdException w:name="Medium List 1 Accent 6" w:semiHidden="0" w:uiPriority="65" w:unhideWhenUsed="0"/>
-    <w:lsdException w:name="Medium List 2 Accent 6" w:semiHidden="0" w:uiPriority="66" w:unhideWhenUsed="0"/>
-    <w:lsdException w:name="Medium Grid 1 Accent 6" w:semiHidden="0" w:uiPriority="67" w:unhideWhenUsed="0"/>
-    <w:lsdException w:name="Medium Grid 2 Accent 6" w:semiHidden="0" w:uiPriority="68" w:unhideWhenUsed="0"/>
-    <w:lsdException w:name="Medium Grid 3 Accent 6" w:semiHidden="0" w:uiPriority="69" w:unhideWhenUsed="0"/>
-    <w:lsdException w:name="Dark List Accent 6" w:semiHidden="0" w:uiPriority="70" w:unhideWhenUsed="0"/>
-    <w:lsdException w:name="Colorful Shading Accent 6" w:semiHidden="0" w:uiPriority="71" w:unhideWhenUsed="0"/>
-    <w:lsdException w:name="Colorful List Accent 6" w:semiHidden="0" w:uiPriority="72" w:unhideWhenUsed="0"/>
-    <w:lsdException w:name="Colorful Grid Accent 6" w:semiHidden="0" w:uiPriority="73" w:unhideWhenUsed="0"/>
-    <w:lsdException w:name="Subtle Emphasis" w:qFormat="1" w:semiHidden="0" w:uiPriority="19" w:unhideWhenUsed="0"/>
-    <w:lsdException w:name="Intense Emphasis" w:qFormat="1" w:semiHidden="0" w:uiPriority="21" w:unhideWhenUsed="0"/>
-    <w:lsdException w:name="Subtle Reference" w:qFormat="1" w:semiHidden="0" w:uiPriority="31" w:unhideWhenUsed="0"/>
-    <w:lsdException w:name="Intense Reference" w:qFormat="1" w:semiHidden="0" w:uiPriority="32" w:unhideWhenUsed="0"/>
-    <w:lsdException w:name="Book Title" w:qFormat="1" w:semiHidden="0" w:uiPriority="33" w:unhideWhenUsed="0"/>
-    <w:lsdException w:name="Bibliography" w:uiPriority="37"/>
-    <w:lsdException w:name="TOC Heading" w:qFormat="1" w:uiPriority="39"/>
+  <w:latentStyles w:defLockedState="0" w:defUIPriority="99" w:defSemiHidden="0" w:defUnhideWhenUsed="0" w:defQFormat="0" w:count="376">
+    <w:lsdException w:name="Normal" w:uiPriority="0" w:qFormat="1"/>
+    <w:lsdException w:name="heading 1" w:uiPriority="9" w:qFormat="1"/>
+    <w:lsdException w:name="heading 2" w:semiHidden="1" w:uiPriority="9" w:unhideWhenUsed="1" w:qFormat="1"/>
+    <w:lsdException w:name="heading 3" w:semiHidden="1" w:uiPriority="9" w:unhideWhenUsed="1" w:qFormat="1"/>
+    <w:lsdException w:name="heading 4" w:semiHidden="1" w:uiPriority="9" w:unhideWhenUsed="1" w:qFormat="1"/>
+    <w:lsdException w:name="heading 5" w:semiHidden="1" w:uiPriority="9" w:unhideWhenUsed="1" w:qFormat="1"/>
+    <w:lsdException w:name="heading 6" w:semiHidden="1" w:uiPriority="9" w:unhideWhenUsed="1" w:qFormat="1"/>
+    <w:lsdException w:name="heading 7" w:semiHidden="1" w:uiPriority="9" w:unhideWhenUsed="1" w:qFormat="1"/>
+    <w:lsdException w:name="heading 8" w:semiHidden="1" w:uiPriority="9" w:unhideWhenUsed="1" w:qFormat="1"/>
+    <w:lsdException w:name="heading 9" w:semiHidden="1" w:uiPriority="9" w:unhideWhenUsed="1" w:qFormat="1"/>
+    <w:lsdException w:name="index 1" w:semiHidden="1" w:unhideWhenUsed="1"/>
+    <w:lsdException w:name="index 2" w:semiHidden="1" w:unhideWhenUsed="1"/>
+    <w:lsdException w:name="index 3" w:semiHidden="1" w:unhideWhenUsed="1"/>
+    <w:lsdException w:name="index 4" w:semiHidden="1" w:unhideWhenUsed="1"/>
+    <w:lsdException w:name="index 5" w:semiHidden="1" w:unhideWhenUsed="1"/>
+    <w:lsdException w:name="index 6" w:semiHidden="1" w:unhideWhenUsed="1"/>
+    <w:lsdException w:name="index 7" w:semiHidden="1" w:unhideWhenUsed="1"/>
+    <w:lsdException w:name="index 8" w:semiHidden="1" w:unhideWhenUsed="1"/>
+    <w:lsdException w:name="index 9" w:semiHidden="1" w:unhideWhenUsed="1"/>
+    <w:lsdException w:name="toc 1" w:semiHidden="1" w:uiPriority="39" w:unhideWhenUsed="1"/>
+    <w:lsdException w:name="toc 2" w:semiHidden="1" w:uiPriority="39" w:unhideWhenUsed="1"/>
+    <w:lsdException w:name="toc 3" w:semiHidden="1" w:uiPriority="39" w:unhideWhenUsed="1"/>
+    <w:lsdException w:name="toc 4" w:semiHidden="1" w:uiPriority="39" w:unhideWhenUsed="1"/>
+    <w:lsdException w:name="toc 5" w:semiHidden="1" w:uiPriority="39" w:unhideWhenUsed="1"/>
+    <w:lsdException w:name="toc 6" w:semiHidden="1" w:uiPriority="39" w:unhideWhenUsed="1"/>
+    <w:lsdException w:name="toc 7" w:semiHidden="1" w:uiPriority="39" w:unhideWhenUsed="1"/>
+    <w:lsdException w:name="toc 8" w:semiHidden="1" w:uiPriority="39" w:unhideWhenUsed="1"/>
+    <w:lsdException w:name="toc 9" w:semiHidden="1" w:uiPriority="39" w:unhideWhenUsed="1"/>
+    <w:lsdException w:name="Normal Indent" w:semiHidden="1" w:unhideWhenUsed="1"/>
+    <w:lsdException w:name="footnote text" w:semiHidden="1" w:unhideWhenUsed="1"/>
+    <w:lsdException w:name="annotation text" w:semiHidden="1" w:unhideWhenUsed="1"/>
+    <w:lsdException w:name="header" w:semiHidden="1" w:unhideWhenUsed="1"/>
+    <w:lsdException w:name="footer" w:semiHidden="1" w:unhideWhenUsed="1"/>
+    <w:lsdException w:name="index heading" w:semiHidden="1" w:unhideWhenUsed="1"/>
+    <w:lsdException w:name="caption" w:semiHidden="1" w:uiPriority="35" w:unhideWhenUsed="1" w:qFormat="1"/>
+    <w:lsdException w:name="table of figures" w:semiHidden="1" w:unhideWhenUsed="1"/>
+    <w:lsdException w:name="envelope address" w:semiHidden="1" w:unhideWhenUsed="1"/>
+    <w:lsdException w:name="envelope return" w:semiHidden="1" w:unhideWhenUsed="1"/>
+    <w:lsdException w:name="footnote reference" w:semiHidden="1" w:unhideWhenUsed="1"/>
+    <w:lsdException w:name="annotation reference" w:semiHidden="1" w:unhideWhenUsed="1"/>
+    <w:lsdException w:name="line number" w:semiHidden="1" w:unhideWhenUsed="1"/>
+    <w:lsdException w:name="page number" w:semiHidden="1" w:unhideWhenUsed="1"/>
+    <w:lsdException w:name="endnote reference" w:semiHidden="1" w:unhideWhenUsed="1"/>
+    <w:lsdException w:name="endnote text" w:semiHidden="1" w:unhideWhenUsed="1"/>
+    <w:lsdException w:name="table of authorities" w:semiHidden="1" w:unhideWhenUsed="1"/>
+    <w:lsdException w:name="macro" w:semiHidden="1" w:unhideWhenUsed="1"/>
+    <w:lsdException w:name="toa heading" w:semiHidden="1" w:unhideWhenUsed="1"/>
+    <w:lsdException w:name="List" w:semiHidden="1" w:unhideWhenUsed="1"/>
+    <w:lsdException w:name="List Bullet" w:semiHidden="1" w:unhideWhenUsed="1"/>
+    <w:lsdException w:name="List Number" w:semiHidden="1" w:unhideWhenUsed="1"/>
+    <w:lsdException w:name="List 2" w:semiHidden="1" w:unhideWhenUsed="1"/>
+    <w:lsdException w:name="List 3" w:semiHidden="1" w:unhideWhenUsed="1"/>
+    <w:lsdException w:name="List 4" w:semiHidden="1" w:unhideWhenUsed="1"/>
+    <w:lsdException w:name="List 5" w:semiHidden="1" w:unhideWhenUsed="1"/>
+    <w:lsdException w:name="List Bullet 2" w:semiHidden="1" w:unhideWhenUsed="1"/>
+    <w:lsdException w:name="List Bullet 3" w:semiHidden="1" w:unhideWhenUsed="1"/>
+    <w:lsdException w:name="List Bullet 4" w:semiHidden="1" w:unhideWhenUsed="1"/>
+    <w:lsdException w:name="List Bullet 5" w:semiHidden="1" w:unhideWhenUsed="1"/>
+    <w:lsdException w:name="List Number 2" w:semiHidden="1" w:unhideWhenUsed="1"/>
+    <w:lsdException w:name="List Number 3" w:semiHidden="1" w:unhideWhenUsed="1"/>
+    <w:lsdException w:name="List Number 4" w:semiHidden="1" w:unhideWhenUsed="1"/>
+    <w:lsdException w:name="List Number 5" w:semiHidden="1" w:unhideWhenUsed="1"/>
+    <w:lsdException w:name="Title" w:uiPriority="10" w:qFormat="1"/>
+    <w:lsdException w:name="Closing" w:semiHidden="1" w:unhideWhenUsed="1"/>
+    <w:lsdException w:name="Signature" w:semiHidden="1" w:unhideWhenUsed="1"/>
+    <w:lsdException w:name="Default Paragraph Font" w:semiHidden="1" w:uiPriority="1" w:unhideWhenUsed="1"/>
+    <w:lsdException w:name="Body Text" w:semiHidden="1" w:unhideWhenUsed="1"/>
+    <w:lsdException w:name="Body Text Indent" w:semiHidden="1" w:unhideWhenUsed="1"/>
+    <w:lsdException w:name="List Continue" w:semiHidden="1" w:unhideWhenUsed="1"/>
+    <w:lsdException w:name="List Continue 2" w:semiHidden="1" w:unhideWhenUsed="1"/>
+    <w:lsdException w:name="List Continue 3" w:semiHidden="1" w:unhideWhenUsed="1"/>
+    <w:lsdException w:name="List Continue 4" w:semiHidden="1" w:unhideWhenUsed="1"/>
+    <w:lsdException w:name="List Continue 5" w:semiHidden="1" w:unhideWhenUsed="1"/>
+    <w:lsdException w:name="Message Header" w:semiHidden="1" w:unhideWhenUsed="1"/>
+    <w:lsdException w:name="Subtitle" w:uiPriority="11" w:qFormat="1"/>
+    <w:lsdException w:name="Salutation" w:semiHidden="1" w:unhideWhenUsed="1"/>
+    <w:lsdException w:name="Date" w:semiHidden="1" w:unhideWhenUsed="1"/>
+    <w:lsdException w:name="Body Text First Indent" w:semiHidden="1" w:unhideWhenUsed="1"/>
+    <w:lsdException w:name="Body Text First Indent 2" w:semiHidden="1" w:unhideWhenUsed="1"/>
+    <w:lsdException w:name="Note Heading" w:semiHidden="1" w:unhideWhenUsed="1"/>
+    <w:lsdException w:name="Body Text 2" w:semiHidden="1" w:unhideWhenUsed="1"/>
+    <w:lsdException w:name="Body Text 3" w:semiHidden="1" w:unhideWhenUsed="1"/>
+    <w:lsdException w:name="Body Text Indent 2" w:semiHidden="1" w:unhideWhenUsed="1"/>
+    <w:lsdException w:name="Body Text Indent 3" w:semiHidden="1" w:unhideWhenUsed="1"/>
+    <w:lsdException w:name="Block Text" w:semiHidden="1" w:unhideWhenUsed="1"/>
+    <w:lsdException w:name="Hyperlink" w:semiHidden="1" w:unhideWhenUsed="1"/>
+    <w:lsdException w:name="FollowedHyperlink" w:semiHidden="1" w:unhideWhenUsed="1"/>
+    <w:lsdException w:name="Strong" w:uiPriority="22" w:qFormat="1"/>
+    <w:lsdException w:name="Emphasis" w:uiPriority="20" w:qFormat="1"/>
+    <w:lsdException w:name="Document Map" w:semiHidden="1" w:unhideWhenUsed="1"/>
+    <w:lsdException w:name="Plain Text" w:semiHidden="1" w:unhideWhenUsed="1"/>
+    <w:lsdException w:name="E-mail Signature" w:semiHidden="1" w:unhideWhenUsed="1"/>
+    <w:lsdException w:name="HTML Top of Form" w:semiHidden="1" w:unhideWhenUsed="1"/>
+    <w:lsdException w:name="HTML Bottom of Form" w:semiHidden="1" w:unhideWhenUsed="1"/>
+    <w:lsdException w:name="Normal (Web)" w:semiHidden="1" w:unhideWhenUsed="1"/>
+    <w:lsdException w:name="HTML Acronym" w:semiHidden="1" w:unhideWhenUsed="1"/>
+    <w:lsdException w:name="HTML Address" w:semiHidden="1" w:unhideWhenUsed="1"/>
+    <w:lsdException w:name="HTML Cite" w:semiHidden="1" w:unhideWhenUsed="1"/>
+    <w:lsdException w:name="HTML Code" w:semiHidden="1" w:unhideWhenUsed="1"/>
+    <w:lsdException w:name="HTML Definition" w:semiHidden="1" w:unhideWhenUsed="1"/>
+    <w:lsdException w:name="HTML Keyboard" w:semiHidden="1" w:unhideWhenUsed="1"/>
+    <w:lsdException w:name="HTML Preformatted" w:semiHidden="1" w:unhideWhenUsed="1"/>
+    <w:lsdException w:name="HTML Sample" w:semiHidden="1" w:unhideWhenUsed="1"/>
+    <w:lsdException w:name="HTML Typewriter" w:semiHidden="1" w:unhideWhenUsed="1"/>
+    <w:lsdException w:name="HTML Variable" w:semiHidden="1" w:unhideWhenUsed="1"/>
+    <w:lsdException w:name="Normal Table" w:semiHidden="1" w:unhideWhenUsed="1"/>
+    <w:lsdException w:name="annotation subject" w:semiHidden="1" w:unhideWhenUsed="1"/>
+    <w:lsdException w:name="No List" w:semiHidden="1" w:unhideWhenUsed="1"/>
+    <w:lsdException w:name="Outline List 1" w:semiHidden="1" w:unhideWhenUsed="1"/>
+    <w:lsdException w:name="Outline List 2" w:semiHidden="1" w:unhideWhenUsed="1"/>
+    <w:lsdException w:name="Outline List 3" w:semiHidden="1" w:unhideWhenUsed="1"/>
+    <w:lsdException w:name="Table Simple 1" w:semiHidden="1" w:unhideWhenUsed="1"/>
+    <w:lsdException w:name="Table Simple 2" w:semiHidden="1" w:unhideWhenUsed="1"/>
+    <w:lsdException w:name="Table Simple 3" w:semiHidden="1" w:unhideWhenUsed="1"/>
+    <w:lsdException w:name="Table Classic 1" w:semiHidden="1" w:unhideWhenUsed="1"/>
+    <w:lsdException w:name="Table Classic 2" w:semiHidden="1" w:unhideWhenUsed="1"/>
+    <w:lsdException w:name="Table Classic 3" w:semiHidden="1" w:unhideWhenUsed="1"/>
+    <w:lsdException w:name="Table Classic 4" w:semiHidden="1" w:unhideWhenUsed="1"/>
+    <w:lsdException w:name="Table Colorful 1" w:semiHidden="1" w:unhideWhenUsed="1"/>
+    <w:lsdException w:name="Table Colorful 2" w:semiHidden="1" w:unhideWhenUsed="1"/>
+    <w:lsdException w:name="Table Colorful 3" w:semiHidden="1" w:unhideWhenUsed="1"/>
+    <w:lsdException w:name="Table Columns 1" w:semiHidden="1" w:unhideWhenUsed="1"/>
+    <w:lsdException w:name="Table Columns 2" w:semiHidden="1" w:unhideWhenUsed="1"/>
+    <w:lsdException w:name="Table Columns 3" w:semiHidden="1" w:unhideWhenUsed="1"/>
+    <w:lsdException w:name="Table Columns 4" w:semiHidden="1" w:unhideWhenUsed="1"/>
+    <w:lsdException w:name="Table Columns 5" w:semiHidden="1" w:unhideWhenUsed="1"/>
+    <w:lsdException w:name="Table Grid 1" w:semiHidden="1" w:unhideWhenUsed="1"/>
+    <w:lsdException w:name="Table Grid 2" w:semiHidden="1" w:unhideWhenUsed="1"/>
+    <w:lsdException w:name="Table Grid 3" w:semiHidden="1" w:unhideWhenUsed="1"/>
+    <w:lsdException w:name="Table Grid 4" w:semiHidden="1" w:unhideWhenUsed="1"/>
+    <w:lsdException w:name="Table Grid 5" w:semiHidden="1" w:unhideWhenUsed="1"/>
+    <w:lsdException w:name="Table Grid 6" w:semiHidden="1" w:unhideWhenUsed="1"/>
+    <w:lsdException w:name="Table Grid 7" w:semiHidden="1" w:unhideWhenUsed="1"/>
+    <w:lsdException w:name="Table Grid 8" w:semiHidden="1" w:unhideWhenUsed="1"/>
+    <w:lsdException w:name="Table List 1" w:semiHidden="1" w:unhideWhenUsed="1"/>
+    <w:lsdException w:name="Table List 2" w:semiHidden="1" w:unhideWhenUsed="1"/>
+    <w:lsdException w:name="Table List 3" w:semiHidden="1" w:unhideWhenUsed="1"/>
+    <w:lsdException w:name="Table List 4" w:semiHidden="1" w:unhideWhenUsed="1"/>
+    <w:lsdException w:name="Table List 5" w:semiHidden="1" w:unhideWhenUsed="1"/>
+    <w:lsdException w:name="Table List 6" w:semiHidden="1" w:unhideWhenUsed="1"/>
+    <w:lsdException w:name="Table List 7" w:semiHidden="1" w:unhideWhenUsed="1"/>
+    <w:lsdException w:name="Table List 8" w:semiHidden="1" w:unhideWhenUsed="1"/>
+    <w:lsdException w:name="Table 3D effects 1" w:semiHidden="1" w:unhideWhenUsed="1"/>
+    <w:lsdException w:name="Table 3D effects 2" w:semiHidden="1" w:unhideWhenUsed="1"/>
+    <w:lsdException w:name="Table 3D effects 3" w:semiHidden="1" w:unhideWhenUsed="1"/>
+    <w:lsdException w:name="Table Contemporary" w:semiHidden="1" w:unhideWhenUsed="1"/>
+    <w:lsdException w:name="Table Elegant" w:semiHidden="1" w:unhideWhenUsed="1"/>
+    <w:lsdException w:name="Table Professional" w:semiHidden="1" w:unhideWhenUsed="1"/>
+    <w:lsdException w:name="Table Subtle 1" w:semiHidden="1" w:unhideWhenUsed="1"/>
+    <w:lsdException w:name="Table Subtle 2" w:semiHidden="1" w:unhideWhenUsed="1"/>
+    <w:lsdException w:name="Table Web 1" w:semiHidden="1" w:unhideWhenUsed="1"/>
+    <w:lsdException w:name="Table Web 2" w:semiHidden="1" w:unhideWhenUsed="1"/>
+    <w:lsdException w:name="Table Web 3" w:semiHidden="1" w:unhideWhenUsed="1"/>
+    <w:lsdException w:name="Balloon Text" w:semiHidden="1" w:unhideWhenUsed="1"/>
+    <w:lsdException w:name="Table Grid" w:uiPriority="39"/>
+    <w:lsdException w:name="Table Theme" w:semiHidden="1" w:unhideWhenUsed="1"/>
+    <w:lsdException w:name="Placeholder Text" w:semiHidden="1"/>
+    <w:lsdException w:name="No Spacing" w:uiPriority="1" w:qFormat="1"/>
+    <w:lsdException w:name="Light Shading" w:uiPriority="60"/>
+    <w:lsdException w:name="Light List" w:uiPriority="61"/>
+    <w:lsdException w:name="Light Grid" w:uiPriority="62"/>
+    <w:lsdException w:name="Medium Shading 1" w:uiPriority="63"/>
+    <w:lsdException w:name="Medium Shading 2" w:uiPriority="64"/>
+    <w:lsdException w:name="Medium List 1" w:uiPriority="65"/>
+    <w:lsdException w:name="Medium List 2" w:uiPriority="66"/>
+    <w:lsdException w:name="Medium Grid 1" w:uiPriority="67"/>
+    <w:lsdException w:name="Medium Grid 2" w:uiPriority="68"/>
+    <w:lsdException w:name="Medium Grid 3" w:uiPriority="69"/>
+    <w:lsdException w:name="Dark List" w:uiPriority="70"/>
+    <w:lsdException w:name="Colorful Shading" w:uiPriority="71"/>
+    <w:lsdException w:name="Colorful List" w:uiPriority="72"/>
+    <w:lsdException w:name="Colorful Grid" w:uiPriority="73"/>
+    <w:lsdException w:name="Light Shading Accent 1" w:uiPriority="60"/>
+    <w:lsdException w:name="Light List Accent 1" w:uiPriority="61"/>
+    <w:lsdException w:name="Light Grid Accent 1" w:uiPriority="62"/>
+    <w:lsdException w:name="Medium Shading 1 Accent 1" w:uiPriority="63"/>
+    <w:lsdException w:name="Medium Shading 2 Accent 1" w:uiPriority="64"/>
+    <w:lsdException w:name="Medium List 1 Accent 1" w:uiPriority="65"/>
+    <w:lsdException w:name="Revision" w:semiHidden="1"/>
+    <w:lsdException w:name="List Paragraph" w:uiPriority="34" w:qFormat="1"/>
+    <w:lsdException w:name="Quote" w:uiPriority="29" w:qFormat="1"/>
+    <w:lsdException w:name="Intense Quote" w:uiPriority="30" w:qFormat="1"/>
+    <w:lsdException w:name="Medium List 2 Accent 1" w:uiPriority="66"/>
+    <w:lsdException w:name="Medium Grid 1 Accent 1" w:uiPriority="67"/>
+    <w:lsdException w:name="Medium Grid 2 Accent 1" w:uiPriority="68"/>
+    <w:lsdException w:name="Medium Grid 3 Accent 1" w:uiPriority="69"/>
+    <w:lsdException w:name="Dark List Accent 1" w:uiPriority="70"/>
+    <w:lsdException w:name="Colorful Shading Accent 1" w:uiPriority="71"/>
+    <w:lsdException w:name="Colorful List Accent 1" w:uiPriority="72"/>
+    <w:lsdException w:name="Colorful Grid Accent 1" w:uiPriority="73"/>
+    <w:lsdException w:name="Light Shading Accent 2" w:uiPriority="60"/>
+    <w:lsdException w:name="Light List Accent 2" w:uiPriority="61"/>
+    <w:lsdException w:name="Light Grid Accent 2" w:uiPriority="62"/>
+    <w:lsdException w:name="Medium Shading 1 Accent 2" w:uiPriority="63"/>
+    <w:lsdException w:name="Medium Shading 2 Accent 2" w:uiPriority="64"/>
+    <w:lsdException w:name="Medium List 1 Accent 2" w:uiPriority="65"/>
+    <w:lsdException w:name="Medium List 2 Accent 2" w:uiPriority="66"/>
+    <w:lsdException w:name="Medium Grid 1 Accent 2" w:uiPriority="67"/>
+    <w:lsdException w:name="Medium Grid 2 Accent 2" w:uiPriority="68"/>
+    <w:lsdException w:name="Medium Grid 3 Accent 2" w:uiPriority="69"/>
+    <w:lsdException w:name="Dark List Accent 2" w:uiPriority="70"/>
+    <w:lsdException w:name="Colorful Shading Accent 2" w:uiPriority="71"/>
+    <w:lsdException w:name="Colorful List Accent 2" w:uiPriority="72"/>
+    <w:lsdException w:name="Colorful Grid Accent 2" w:uiPriority="73"/>
+    <w:lsdException w:name="Light Shading Accent 3" w:uiPriority="60"/>
+    <w:lsdException w:name="Light List Accent 3" w:uiPriority="61"/>
+    <w:lsdException w:name="Light Grid Accent 3" w:uiPriority="62"/>
+    <w:lsdException w:name="Medium Shading 1 Accent 3" w:uiPriority="63"/>
+    <w:lsdException w:name="Medium Shading 2 Accent 3" w:uiPriority="64"/>
+    <w:lsdException w:name="Medium List 1 Accent 3" w:uiPriority="65"/>
+    <w:lsdException w:name="Medium List 2 Accent 3" w:uiPriority="66"/>
+    <w:lsdException w:name="Medium Grid 1 Accent 3" w:uiPriority="67"/>
+    <w:lsdException w:name="Medium Grid 2 Accent 3" w:uiPriority="68"/>
+    <w:lsdException w:name="Medium Grid 3 Accent 3" w:uiPriority="69"/>
+    <w:lsdException w:name="Dark List Accent 3" w:uiPriority="70"/>
+    <w:lsdException w:name="Colorful Shading Accent 3" w:uiPriority="71"/>
+    <w:lsdException w:name="Colorful List Accent 3" w:uiPriority="72"/>
+    <w:lsdException w:name="Colorful Grid Accent 3" w:uiPriority="73"/>
+    <w:lsdException w:name="Light Shading Accent 4" w:uiPriority="60"/>
+    <w:lsdException w:name="Light List Accent 4" w:uiPriority="61"/>
+    <w:lsdException w:name="Light Grid Accent 4" w:uiPriority="62"/>
+    <w:lsdException w:name="Medium Shading 1 Accent 4" w:uiPriority="63"/>
+    <w:lsdException w:name="Medium Shading 2 Accent 4" w:uiPriority="64"/>
+    <w:lsdException w:name="Medium List 1 Accent 4" w:uiPriority="65"/>
+    <w:lsdException w:name="Medium List 2 Accent 4" w:uiPriority="66"/>
+    <w:lsdException w:name="Medium Grid 1 Accent 4" w:uiPriority="67"/>
+    <w:lsdException w:name="Medium Grid 2 Accent 4" w:uiPriority="68"/>
+    <w:lsdException w:name="Medium Grid 3 Accent 4" w:uiPriority="69"/>
+    <w:lsdException w:name="Dark List Accent 4" w:uiPriority="70"/>
+    <w:lsdException w:name="Colorful Shading Accent 4" w:uiPriority="71"/>
+    <w:lsdException w:name="Colorful List Accent 4" w:uiPriority="72"/>
+    <w:lsdException w:name="Colorful Grid Accent 4" w:uiPriority="73"/>
+    <w:lsdException w:name="Light Shading Accent 5" w:uiPriority="60"/>
+    <w:lsdException w:name="Light List Accent 5" w:uiPriority="61"/>
+    <w:lsdException w:name="Light Grid Accent 5" w:uiPriority="62"/>
+    <w:lsdException w:name="Medium Shading 1 Accent 5" w:uiPriority="63"/>
+    <w:lsdException w:name="Medium Shading 2 Accent 5" w:uiPriority="64"/>
+    <w:lsdException w:name="Medium List 1 Accent 5" w:uiPriority="65"/>
+    <w:lsdException w:name="Medium List 2 Accent 5" w:uiPriority="66"/>
+    <w:lsdException w:name="Medium Grid 1 Accent 5" w:uiPriority="67"/>
+    <w:lsdException w:name="Medium Grid 2 Accent 5" w:uiPriority="68"/>
+    <w:lsdException w:name="Medium Grid 3 Accent 5" w:uiPriority="69"/>
+    <w:lsdException w:name="Dark List Accent 5" w:uiPriority="70"/>
+    <w:lsdException w:name="Colorful Shading Accent 5" w:uiPriority="71"/>
+    <w:lsdException w:name="Colorful List Accent 5" w:uiPriority="72"/>
+    <w:lsdException w:name="Colorful Grid Accent 5" w:uiPriority="73"/>
+    <w:lsdException w:name="Light Shading Accent 6" w:uiPriority="60"/>
+    <w:lsdException w:name="Light List Accent 6" w:uiPriority="61"/>
+    <w:lsdException w:name="Light Grid Accent 6" w:uiPriority="62"/>
+    <w:lsdException w:name="Medium Shading 1 Accent 6" w:uiPriority="63"/>
+    <w:lsdException w:name="Medium Shading 2 Accent 6" w:uiPriority="64"/>
+    <w:lsdException w:name="Medium List 1 Accent 6" w:uiPriority="65"/>
+    <w:lsdException w:name="Medium List 2 Accent 6" w:uiPriority="66"/>
+    <w:lsdException w:name="Medium Grid 1 Accent 6" w:uiPriority="67"/>
+    <w:lsdException w:name="Medium Grid 2 Accent 6" w:uiPriority="68"/>
+    <w:lsdException w:name="Medium Grid 3 Accent 6" w:uiPriority="69"/>
+    <w:lsdException w:name="Dark List Accent 6" w:uiPriority="70"/>
+    <w:lsdException w:name="Colorful Shading Accent 6" w:uiPriority="71"/>
+    <w:lsdException w:name="Colorful List Accent 6" w:uiPriority="72"/>
+    <w:lsdException w:name="Colorful Grid Accent 6" w:uiPriority="73"/>
+    <w:lsdException w:name="Subtle Emphasis" w:uiPriority="19" w:qFormat="1"/>
+    <w:lsdException w:name="Intense Emphasis" w:uiPriority="21" w:qFormat="1"/>
+    <w:lsdException w:name="Subtle Reference" w:uiPriority="31" w:qFormat="1"/>
+    <w:lsdException w:name="Intense Reference" w:uiPriority="32" w:qFormat="1"/>
+    <w:lsdException w:name="Book Title" w:uiPriority="33" w:qFormat="1"/>
+    <w:lsdException w:name="Bibliography" w:semiHidden="1" w:uiPriority="37" w:unhideWhenUsed="1"/>
+    <w:lsdException w:name="TOC Heading" w:semiHidden="1" w:uiPriority="39" w:unhideWhenUsed="1" w:qFormat="1"/>
+    <w:lsdException w:name="Plain Table 1" w:uiPriority="41"/>
+    <w:lsdException w:name="Plain Table 2" w:uiPriority="42"/>
+    <w:lsdException w:name="Plain Table 3" w:uiPriority="43"/>
+    <w:lsdException w:name="Plain Table 4" w:uiPriority="44"/>
+    <w:lsdException w:name="Plain Table 5" w:uiPriority="45"/>
+    <w:lsdException w:name="Grid Table Light" w:uiPriority="40"/>
+    <w:lsdException w:name="Grid Table 1 Light" w:uiPriority="46"/>
+    <w:lsdException w:name="Grid Table 2" w:uiPriority="47"/>
+    <w:lsdException w:name="Grid Table 3" w:uiPriority="48"/>
+    <w:lsdException w:name="Grid Table 4" w:uiPriority="49"/>
+    <w:lsdException w:name="Grid Table 5 Dark" w:uiPriority="50"/>
+    <w:lsdException w:name="Grid Table 6 Colorful" w:uiPriority="51"/>
+    <w:lsdException w:name="Grid Table 7 Colorful" w:uiPriority="52"/>
+    <w:lsdException w:name="Grid Table 1 Light Accent 1" w:uiPriority="46"/>
+    <w:lsdException w:name="Grid Table 2 Accent 1" w:uiPriority="47"/>
+    <w:lsdException w:name="Grid Table 3 Accent 1" w:uiPriority="48"/>
+    <w:lsdException w:name="Grid Table 4 Accent 1" w:uiPriority="49"/>
+    <w:lsdException w:name="Grid Table 5 Dark Accent 1" w:uiPriority="50"/>
+    <w:lsdException w:name="Grid Table 6 Colorful Accent 1" w:uiPriority="51"/>
+    <w:lsdException w:name="Grid Table 7 Colorful Accent 1" w:uiPriority="52"/>
+    <w:lsdException w:name="Grid Table 1 Light Accent 2" w:uiPriority="46"/>
+    <w:lsdException w:name="Grid Table 2 Accent 2" w:uiPriority="47"/>
+    <w:lsdException w:name="Grid Table 3 Accent 2" w:uiPriority="48"/>
+    <w:lsdException w:name="Grid Table 4 Accent 2" w:uiPriority="49"/>
+    <w:lsdException w:name="Grid Table 5 Dark Accent 2" w:uiPriority="50"/>
+    <w:lsdException w:name="Grid Table 6 Colorful Accent 2" w:uiPriority="51"/>
+    <w:lsdException w:name="Grid Table 7 Colorful Accent 2" w:uiPriority="52"/>
+    <w:lsdException w:name="Grid Table 1 Light Accent 3" w:uiPriority="46"/>
+    <w:lsdException w:name="Grid Table 2 Accent 3" w:uiPriority="47"/>
+    <w:lsdException w:name="Grid Table 3 Accent 3" w:uiPriority="48"/>
+    <w:lsdException w:name="Grid Table 4 Accent 3" w:uiPriority="49"/>
+    <w:lsdException w:name="Grid Table 5 Dark Accent 3" w:uiPriority="50"/>
+    <w:lsdException w:name="Grid Table 6 Colorful Accent 3" w:uiPriority="51"/>
+    <w:lsdException w:name="Grid Table 7 Colorful Accent 3" w:uiPriority="52"/>
+    <w:lsdException w:name="Grid Table 1 Light Accent 4" w:uiPriority="46"/>
+    <w:lsdException w:name="Grid Table 2 Accent 4" w:uiPriority="47"/>
+    <w:lsdException w:name="Grid Table 3 Accent 4" w:uiPriority="48"/>
+    <w:lsdException w:name="Grid Table 4 Accent 4" w:uiPriority="49"/>
+    <w:lsdException w:name="Grid Table 5 Dark Accent 4" w:uiPriority="50"/>
+    <w:lsdException w:name="Grid Table 6 Colorful Accent 4" w:uiPriority="51"/>
+    <w:lsdException w:name="Grid Table 7 Colorful Accent 4" w:uiPriority="52"/>
+    <w:lsdException w:name="Grid Table 1 Light Accent 5" w:uiPriority="46"/>
+    <w:lsdException w:name="Grid Table 2 Accent 5" w:uiPriority="47"/>
+    <w:lsdException w:name="Grid Table 3 Accent 5" w:uiPriority="48"/>
+    <w:lsdException w:name="Grid Table 4 Accent 5" w:uiPriority="49"/>
+    <w:lsdException w:name="Grid Table 5 Dark Accent 5" w:uiPriority="50"/>
+    <w:lsdException w:name="Grid Table 6 Colorful Accent 5" w:uiPriority="51"/>
+    <w:lsdException w:name="Grid Table 7 Colorful Accent 5" w:uiPriority="52"/>
+    <w:lsdException w:name="Grid Table 1 Light Accent 6" w:uiPriority="46"/>
+    <w:lsdException w:name="Grid Table 2 Accent 6" w:uiPriority="47"/>
+    <w:lsdException w:name="Grid Table 3 Accent 6" w:uiPriority="48"/>
+    <w:lsdException w:name="Grid Table 4 Accent 6" w:uiPriority="49"/>
+    <w:lsdException w:name="Grid Table 5 Dark Accent 6" w:uiPriority="50"/>
+    <w:lsdException w:name="Grid Table 6 Colorful Accent 6" w:uiPriority="51"/>
+    <w:lsdException w:name="Grid Table 7 Colorful Accent 6" w:uiPriority="52"/>
+    <w:lsdException w:name="List Table 1 Light" w:uiPriority="46"/>
+    <w:lsdException w:name="List Table 2" w:uiPriority="47"/>
+    <w:lsdException w:name="List Table 3" w:uiPriority="48"/>
+    <w:lsdException w:name="List Table 4" w:uiPriority="49"/>
+    <w:lsdException w:name="List Table 5 Dark" w:uiPriority="50"/>
+    <w:lsdException w:name="List Table 6 Colorful" w:uiPriority="51"/>
+    <w:lsdException w:name="List Table 7 Colorful" w:uiPriority="52"/>
+    <w:lsdException w:name="List Table 1 Light Accent 1" w:uiPriority="46"/>
+    <w:lsdException w:name="List Table 2 Accent 1" w:uiPriority="47"/>
+    <w:lsdException w:name="List Table 3 Accent 1" w:uiPriority="48"/>
+    <w:lsdException w:name="List Table 4 Accent 1" w:uiPriority="49"/>
+    <w:lsdException w:name="List Table 5 Dark Accent 1" w:uiPriority="50"/>
+    <w:lsdException w:name="List Table 6 Colorful Accent 1" w:uiPriority="51"/>
+    <w:lsdException w:name="List Table 7 Colorful Accent 1" w:uiPriority="52"/>
+    <w:lsdException w:name="List Table 1 Light Accent 2" w:uiPriority="46"/>
+    <w:lsdException w:name="List Table 2 Accent 2" w:uiPriority="47"/>
+    <w:lsdException w:name="List Table 3 Accent 2" w:uiPriority="48"/>
+    <w:lsdException w:name="List Table 4 Accent 2" w:uiPriority="49"/>
+    <w:lsdException w:name="List Table 5 Dark Accent 2" w:uiPriority="50"/>
+    <w:lsdException w:name="List Table 6 Colorful Accent 2" w:uiPriority="51"/>
+    <w:lsdException w:name="List Table 7 Colorful Accent 2" w:uiPriority="52"/>
+    <w:lsdException w:name="List Table 1 Light Accent 3" w:uiPriority="46"/>
+    <w:lsdException w:name="List Table 2 Accent 3" w:uiPriority="47"/>
+    <w:lsdException w:name="List Table 3 Accent 3" w:uiPriority="48"/>
+    <w:lsdException w:name="List Table 4 Accent 3" w:uiPriority="49"/>
+    <w:lsdException w:name="List Table 5 Dark Accent 3" w:uiPriority="50"/>
+    <w:lsdException w:name="List Table 6 Colorful Accent 3" w:uiPriority="51"/>
+    <w:lsdException w:name="List Table 7 Colorful Accent 3" w:uiPriority="52"/>
+    <w:lsdException w:name="List Table 1 Light Accent 4" w:uiPriority="46"/>
+    <w:lsdException w:name="List Table 2 Accent 4" w:uiPriority="47"/>
+    <w:lsdException w:name="List Table 3 Accent 4" w:uiPriority="48"/>
+    <w:lsdException w:name="List Table 4 Accent 4" w:uiPriority="49"/>
+    <w:lsdException w:name="List Table 5 Dark Accent 4" w:uiPriority="50"/>
+    <w:lsdException w:name="List Table 6 Colorful Accent 4" w:uiPriority="51"/>
+    <w:lsdException w:name="List Table 7 Colorful Accent 4" w:uiPriority="52"/>
+    <w:lsdException w:name="List Table 1 Light Accent 5" w:uiPriority="46"/>
+    <w:lsdException w:name="List Table 2 Accent 5" w:uiPriority="47"/>
+    <w:lsdException w:name="List Table 3 Accent 5" w:uiPriority="48"/>
+    <w:lsdException w:name="List Table 4 Accent 5" w:uiPriority="49"/>
+    <w:lsdException w:name="List Table 5 Dark Accent 5" w:uiPriority="50"/>
+    <w:lsdException w:name="List Table 6 Colorful Accent 5" w:uiPriority="51"/>
+    <w:lsdException w:name="List Table 7 Colorful Accent 5" w:uiPriority="52"/>
+    <w:lsdException w:name="List Table 1 Light Accent 6" w:uiPriority="46"/>
+    <w:lsdException w:name="List Table 2 Accent 6" w:uiPriority="47"/>
+    <w:lsdException w:name="List Table 3 Accent 6" w:uiPriority="48"/>
+    <w:lsdException w:name="List Table 4 Accent 6" w:uiPriority="49"/>
+    <w:lsdException w:name="List Table 5 Dark Accent 6" w:uiPriority="50"/>
+    <w:lsdException w:name="List Table 6 Colorful Accent 6" w:uiPriority="51"/>
+    <w:lsdException w:name="List Table 7 Colorful Accent 6" w:uiPriority="52"/>
+    <w:lsdException w:name="Mention" w:semiHidden="1" w:unhideWhenUsed="1"/>
+    <w:lsdException w:name="Smart Hyperlink" w:semiHidden="1" w:unhideWhenUsed="1"/>
+    <w:lsdException w:name="Hashtag" w:semiHidden="1" w:unhideWhenUsed="1"/>
+    <w:lsdException w:name="Unresolved Mention" w:semiHidden="1" w:unhideWhenUsed="1"/>
+    <w:lsdException w:name="Smart Link" w:semiHidden="1" w:unhideWhenUsed="1"/>
   </w:latentStyles>
-  <w:style w:default="1" w:styleId="Normal" w:type="paragraph">
+  <w:style w:type="paragraph" w:default="1" w:styleId="Normal">
     <w:name w:val="Normal"/>
     <w:qFormat/>
   </w:style>
-  <w:style w:styleId="Heading1" w:type="paragraph">
-    <w:name w:val="heading 1"/>
-    <w:basedOn w:val="Normal"/>
-    <w:next w:val="Normal"/>
-    <w:link w:val="Heading1Char"/>
-    <w:uiPriority w:val="9"/>
-    <w:qFormat/>
-    <w:rsid w:val="00DB3739"/>
-    <w:pPr>
-      <w:keepNext/>
-      <w:keepLines/>
-      <w:spacing w:after="0" w:before="480"/>
-      <w:outlineLvl w:val="0"/>
-    </w:pPr>
-    <w:rPr>
-      <w:rFonts w:asciiTheme="majorHAnsi" w:cstheme="majorBidi" w:eastAsiaTheme="majorEastAsia" w:hAnsiTheme="majorHAnsi"/>
-      <w:b/>
-      <w:bCs/>
-      <w:color w:themeColor="accent1" w:themeShade="BF" w:val="365F91"/>
-      <w:sz w:val="28"/>
-      <w:szCs w:val="28"/>
-    </w:rPr>
-  </w:style>
-  <w:style w:styleId="Heading2" w:type="paragraph">
-    <w:name w:val="heading 2"/>
-    <w:basedOn w:val="Normal"/>
-    <w:next w:val="Normal"/>
-    <w:link w:val="Heading2Char"/>
-    <w:uiPriority w:val="9"/>
-    <w:unhideWhenUsed/>
-    <w:qFormat/>
-    <w:rsid w:val="000D1580"/>
-    <w:pPr>
-      <w:keepNext/>
-      <w:keepLines/>
-      <w:spacing w:after="0" w:before="200"/>
-      <w:outlineLvl w:val="1"/>
-    </w:pPr>
-    <w:rPr>
-      <w:rFonts w:asciiTheme="majorHAnsi" w:cstheme="majorBidi" w:eastAsiaTheme="majorEastAsia" w:hAnsiTheme="majorHAnsi"/>
-      <w:b/>
-      <w:bCs/>
-      <w:color w:themeColor="accent1" w:val="4F81BD"/>
-      <w:sz w:val="26"/>
-      <w:szCs w:val="26"/>
-    </w:rPr>
-  </w:style>
-  <w:style w:default="1" w:styleId="DefaultParagraphFont" w:type="character">
+  <w:style w:type="character" w:default="1" w:styleId="DefaultParagraphFont">
     <w:name w:val="Default Paragraph Font"/>
     <w:uiPriority w:val="1"/>
     <w:semiHidden/>
     <w:unhideWhenUsed/>
   </w:style>
-  <w:style w:default="1" w:styleId="TableNormal" w:type="table">
+  <w:style w:type="table" w:default="1" w:styleId="TableNormal">
     <w:name w:val="Normal Table"/>
     <w:uiPriority w:val="99"/>
     <w:semiHidden/>
     <w:unhideWhenUsed/>
     <w:tblPr>
-      <w:tblInd w:type="dxa" w:w="0"/>
+      <w:tblInd w:w="0" w:type="dxa"/>
       <w:tblCellMar>
-        <w:top w:type="dxa" w:w="0"/>
-        <w:left w:type="dxa" w:w="108"/>
-        <w:bottom w:type="dxa" w:w="0"/>
-        <w:right w:type="dxa" w:w="108"/>
+        <w:top w:w="0" w:type="dxa"/>
+        <w:left w:w="108" w:type="dxa"/>
+        <w:bottom w:w="0" w:type="dxa"/>
+        <w:right w:w="108" w:type="dxa"/>
       </w:tblCellMar>
     </w:tblPr>
   </w:style>
-  <w:style w:default="1" w:styleId="NoList" w:type="numbering">
+  <w:style w:type="numbering" w:default="1" w:styleId="NoList">
     <w:name w:val="No List"/>
     <w:uiPriority w:val="99"/>
     <w:semiHidden/>
     <w:unhideWhenUsed/>
   </w:style>
-  <w:style w:styleId="Title" w:type="paragraph">
-    <w:name w:val="Title"/>
-    <w:basedOn w:val="Normal"/>
-    <w:next w:val="Normal"/>
-    <w:link w:val="TitleChar"/>
-    <w:uiPriority w:val="10"/>
-    <w:qFormat/>
-    <w:rsid w:val="00FC732D"/>
-    <w:pPr>
-      <w:pBdr>
-        <w:bottom w:color="4F81BD" w:space="4" w:sz="8" w:themeColor="accent1" w:val="single"/>
-      </w:pBdr>
-      <w:spacing w:after="300" w:line="240" w:lineRule="auto"/>
-      <w:contextualSpacing/>
-    </w:pPr>
+  <w:style w:type="character" w:styleId="PlaceholderText">
+    <w:name w:val="Placeholder Text"/>
+    <w:basedOn w:val="DefaultParagraphFont"/>
+    <w:uiPriority w:val="99"/>
+    <w:semiHidden/>
+    <w:rsid w:val="0027690C"/>
     <w:rPr>
-      <w:rFonts w:asciiTheme="majorHAnsi" w:cstheme="majorBidi" w:eastAsiaTheme="majorEastAsia" w:hAnsiTheme="majorHAnsi"/>
-      <w:color w:themeColor="text2" w:themeShade="BF" w:val="17365D"/>
-      <w:spacing w:val="5"/>
-      <w:kern w:val="28"/>
-      <w:sz w:val="52"/>
-      <w:szCs w:val="52"/>
+      <w:color w:val="808080"/>
     </w:rPr>
   </w:style>
-  <w:style w:customStyle="1" w:styleId="TitleChar" w:type="character">
-    <w:name w:val="Title Char"/>
-    <w:basedOn w:val="DefaultParagraphFont"/>
-    <w:link w:val="Title"/>
-    <w:uiPriority w:val="10"/>
-    <w:rsid w:val="00FC732D"/>
-    <w:rPr>
-      <w:rFonts w:asciiTheme="majorHAnsi" w:cstheme="majorBidi" w:eastAsiaTheme="majorEastAsia" w:hAnsiTheme="majorHAnsi"/>
-      <w:color w:themeColor="text2" w:themeShade="BF" w:val="17365D"/>
-      <w:spacing w:val="5"/>
-      <w:kern w:val="28"/>
-      <w:sz w:val="52"/>
-      <w:szCs w:val="52"/>
-    </w:rPr>
-  </w:style>
-  <w:style w:customStyle="1" w:styleId="Heading1Char" w:type="character">
-    <w:name w:val="Heading 1 Char"/>
-    <w:basedOn w:val="DefaultParagraphFont"/>
-    <w:link w:val="Heading1"/>
-    <w:uiPriority w:val="9"/>
-    <w:rsid w:val="00DB3739"/>
-    <w:rPr>
-      <w:rFonts w:asciiTheme="majorHAnsi" w:cstheme="majorBidi" w:eastAsiaTheme="majorEastAsia" w:hAnsiTheme="majorHAnsi"/>
-      <w:b/>
-      <w:bCs/>
-      <w:color w:themeColor="accent1" w:themeShade="BF" w:val="365F91"/>
-      <w:sz w:val="28"/>
-      <w:szCs w:val="28"/>
-    </w:rPr>
-  </w:style>
-  <w:style w:styleId="TableGrid" w:type="table">
-    <w:name w:val="Table Grid"/>
-    <w:basedOn w:val="TableNormal"/>
-    <w:uiPriority w:val="59"/>
-    <w:rsid w:val="004373B0"/>
-    <w:pPr>
-      <w:spacing w:after="0" w:line="240" w:lineRule="auto"/>
-    </w:pPr>
-    <w:tblPr>
-      <w:tblBorders>
-        <w:top w:color="auto" w:space="0" w:sz="4" w:val="single"/>
-        <w:left w:color="auto" w:space="0" w:sz="4" w:val="single"/>
-        <w:bottom w:color="auto" w:space="0" w:sz="4" w:val="single"/>
-        <w:right w:color="auto" w:space="0" w:sz="4" w:val="single"/>
-        <w:insideH w:color="auto" w:space="0" w:sz="4" w:val="single"/>
-        <w:insideV w:color="auto" w:space="0" w:sz="4" w:val="single"/>
-      </w:tblBorders>
-    </w:tblPr>
-  </w:style>
-  <w:style w:customStyle="1" w:styleId="Heading2Char" w:type="character">
-    <w:name w:val="Heading 2 Char"/>
-    <w:basedOn w:val="DefaultParagraphFont"/>
-    <w:link w:val="Heading2"/>
-    <w:uiPriority w:val="9"/>
-    <w:rsid w:val="000D1580"/>
-    <w:rPr>
-      <w:rFonts w:asciiTheme="majorHAnsi" w:cstheme="majorBidi" w:eastAsiaTheme="majorEastAsia" w:hAnsiTheme="majorHAnsi"/>
-      <w:b/>
-      <w:bCs/>
-      <w:color w:themeColor="accent1" w:val="4F81BD"/>
-      <w:sz w:val="26"/>
-      <w:szCs w:val="26"/>
-    </w:rPr>
-  </w:style>
-  <w:style w:styleId="MediumShading1-Accent11" w:type="table">
-    <w:name w:val="Medium Shading 1 Accent 1"/>
-    <w:basedOn w:val="TableNormal"/>
-    <w:uiPriority w:val="63"/>
-    <w:rsid w:val="000D1580"/>
-    <w:pPr>
-      <w:spacing w:after="0" w:line="240" w:lineRule="auto"/>
-    </w:pPr>
-    <w:tblPr>
-      <w:tblStyleRowBandSize w:val="1"/>
-      <w:tblStyleColBandSize w:val="1"/>
-      <w:tblBorders>
-        <w:top w:color="7BA0CD" w:space="0" w:sz="8" w:themeColor="accent1" w:themeTint="BF" w:val="single"/>
-        <w:left w:color="7BA0CD" w:space="0" w:sz="8" w:themeColor="accent1" w:themeTint="BF" w:val="single"/>
-        <w:bottom w:color="7BA0CD" w:space="0" w:sz="8" w:themeColor="accent1" w:themeTint="BF" w:val="single"/>
-        <w:right w:color="7BA0CD" w:space="0" w:sz="8" w:themeColor="accent1" w:themeTint="BF" w:val="single"/>
-        <w:insideH w:color="7BA0CD" w:space="0" w:sz="8" w:themeColor="accent1" w:themeTint="BF" w:val="single"/>
-      </w:tblBorders>
-    </w:tblPr>
-    <w:tblStylePr w:type="firstRow">
-      <w:pPr>
-        <w:spacing w:after="0" w:before="0" w:line="240" w:lineRule="auto"/>
-      </w:pPr>
-      <w:rPr>
-        <w:b/>
-        <w:bCs/>
-        <w:color w:themeColor="background1" w:val="FFFFFF"/>
-      </w:rPr>
-      <w:tblPr/>
-      <w:tcPr>
-        <w:tcBorders>
-          <w:top w:color="7BA0CD" w:space="0" w:sz="8" w:themeColor="accent1" w:themeTint="BF" w:val="single"/>
-          <w:left w:color="7BA0CD" w:space="0" w:sz="8" w:themeColor="accent1" w:themeTint="BF" w:val="single"/>
-          <w:bottom w:color="7BA0CD" w:space="0" w:sz="8" w:themeColor="accent1" w:themeTint="BF" w:val="single"/>
-          <w:right w:color="7BA0CD" w:space="0" w:sz="8" w:themeColor="accent1" w:themeTint="BF" w:val="single"/>
-          <w:insideH w:val="nil"/>
-          <w:insideV w:val="nil"/>
-        </w:tcBorders>
-        <w:shd w:color="auto" w:fill="4F81BD" w:themeFill="accent1" w:val="clear"/>
-      </w:tcPr>
-    </w:tblStylePr>
-    <w:tblStylePr w:type="lastRow">
-      <w:pPr>
-        <w:spacing w:after="0" w:before="0" w:line="240" w:lineRule="auto"/>
-      </w:pPr>
-      <w:rPr>
-        <w:b/>
-        <w:bCs/>
-      </w:rPr>
-      <w:tblPr/>
-      <w:tcPr>
-        <w:tcBorders>
-          <w:top w:color="7BA0CD" w:space="0" w:sz="6" w:themeColor="accent1" w:themeTint="BF" w:val="double"/>
-          <w:left w:color="7BA0CD" w:space="0" w:sz="8" w:themeColor="accent1" w:themeTint="BF" w:val="single"/>
-          <w:bottom w:color="7BA0CD" w:space="0" w:sz="8" w:themeColor="accent1" w:themeTint="BF" w:val="single"/>
-          <w:right w:color="7BA0CD" w:space="0" w:sz="8" w:themeColor="accent1" w:themeTint="BF" w:val="single"/>
-          <w:insideH w:val="nil"/>
-          <w:insideV w:val="nil"/>
-        </w:tcBorders>
-      </w:tcPr>
-    </w:tblStylePr>
-    <w:tblStylePr w:type="firstCol">
-      <w:rPr>
-        <w:b/>
-        <w:bCs/>
-      </w:rPr>
-    </w:tblStylePr>
-    <w:tblStylePr w:type="lastCol">
-      <w:rPr>
-        <w:b/>
-        <w:bCs/>
-      </w:rPr>
-    </w:tblStylePr>
-    <w:tblStylePr w:type="band1Vert">
-      <w:tblPr/>
-      <w:tcPr>
-        <w:shd w:color="auto" w:fill="D3DFEE" w:themeFill="accent1" w:themeFillTint="3F" w:val="clear"/>
-      </w:tcPr>
-    </w:tblStylePr>
-    <w:tblStylePr w:type="band1Horz">
-      <w:tblPr/>
-      <w:tcPr>
-        <w:tcBorders>
-          <w:insideH w:val="nil"/>
-          <w:insideV w:val="nil"/>
-        </w:tcBorders>
-        <w:shd w:color="auto" w:fill="D3DFEE" w:themeFill="accent1" w:themeFillTint="3F" w:val="clear"/>
-      </w:tcPr>
-    </w:tblStylePr>
-    <w:tblStylePr w:type="band2Horz">
-      <w:tblPr/>
-      <w:tcPr>
-        <w:tcBorders>
-          <w:insideH w:val="nil"/>
-          <w:insideV w:val="nil"/>
-        </w:tcBorders>
-      </w:tcPr>
-    </w:tblStylePr>
-  </w:style>
 </w:styles>
+</file>
+
+<file path=word/glossary/webSettings.xml><?xml version="1.0" encoding="utf-8"?>
+<w:webSettings xmlns:mc="http://schemas.openxmlformats.org/markup-compatibility/2006" xmlns:r="http://schemas.openxmlformats.org/officeDocument/2006/relationships" xmlns:w="http://schemas.openxmlformats.org/wordprocessingml/2006/main" xmlns:w14="http://schemas.microsoft.com/office/word/2010/wordml" xmlns:w15="http://schemas.microsoft.com/office/word/2012/wordml" xmlns:w16cex="http://schemas.microsoft.com/office/word/2018/wordml/cex" xmlns:w16cid="http://schemas.microsoft.com/office/word/2016/wordml/cid" xmlns:w16="http://schemas.microsoft.com/office/word/2018/wordml" xmlns:w16se="http://schemas.microsoft.com/office/word/2015/wordml/symex" mc:Ignorable="w14 w15 w16se w16cid w16 w16cex">
+  <w:optimizeForBrowser/>
+  <w:allowPNG/>
+</w:webSettings>
 </file>
 
 <file path=word/theme/theme1.xml><?xml version="1.0" encoding="utf-8"?>
@@ -2118,7 +2718,7 @@
 </file>
 
 <file path=customXml/itemProps1.xml><?xml version="1.0" encoding="utf-8"?>
-<ds:datastoreItem xmlns:ds="http://schemas.openxmlformats.org/officeDocument/2006/customXml" ds:itemID="{AE6BE4B4-D15A-42E9-A5E2-8A91E42E615A}">
+<ds:datastoreItem xmlns:ds="http://schemas.openxmlformats.org/officeDocument/2006/customXml" ds:itemID="{406E7F88-4C65-419A-B831-7F8164CD0406}">
   <ds:schemaRefs>
     <ds:schemaRef ds:uri="http://schemas.openxmlformats.org/officeDocument/2006/bibliography"/>
   </ds:schemaRefs>

--- a/Intermediate/CollapseRegion/result.docx
+++ b/Intermediate/CollapseRegion/result.docx
@@ -174,6 +174,58 @@
         </w:rPr>
       </w:pPr>
     </w:p>
+    <w:p>
+      <w:pPr>
+        <w:pStyle w:val="Heading1"/>
+        <w:rPr>
+          <w:lang w:val="en-US"/>
+        </w:rPr>
+      </w:pPr>
+      <w:r>
+        <w:rPr>
+          <w:lang w:val="en-US"/>
+        </w:rPr>
+        <w:t>Children</w:t>
+      </w:r>
+    </w:p>
+    <w:tbl>
+      <w:tblPr>
+        <w:tblStyle w:val="TableGrid"/>
+        <w:tblW w:w="0" w:type="auto"/>
+        <w:tblBorders>
+          <w:top w:val="none" w:sz="0" w:space="0" w:color="auto"/>
+          <w:left w:val="none" w:sz="0" w:space="0" w:color="auto"/>
+          <w:bottom w:val="none" w:sz="0" w:space="0" w:color="auto"/>
+          <w:right w:val="none" w:sz="0" w:space="0" w:color="auto"/>
+          <w:insideH w:val="none" w:sz="0" w:space="0" w:color="auto"/>
+          <w:insideV w:val="none" w:sz="0" w:space="0" w:color="auto"/>
+        </w:tblBorders>
+        <w:tblLook w:val="04A0" w:firstRow="1" w:lastRow="0" w:firstColumn="1" w:lastColumn="0" w:noHBand="0" w:noVBand="1"/>
+      </w:tblPr>
+      <w:tblGrid>
+        <w:gridCol w:w="9288"/>
+      </w:tblGrid>
+      <w:tr>
+        <w:tc>
+          <w:tcPr>
+            <w:tcW w:w="9288" w:type="dxa"/>
+          </w:tcPr>
+          <w:p>
+            <w:pPr>
+              <w:rPr>
+                <w:lang w:val="en-US"/>
+              </w:rPr>
+            </w:pPr>
+            <w:r>
+              <w:rPr>
+                <w:lang w:val="en-US"/>
+              </w:rPr>
+              <w:t>Mary</w:t>
+            </w:r>
+          </w:p>
+        </w:tc>
+      </w:tr>
+    </w:tbl>
     <w:p>
       <w:pPr>
         <w:rPr>
@@ -781,74 +833,6 @@
     </w:tbl>
     <w:p>
       <w:pPr>
-        <w:rPr>
-          <w:lang w:val="en-US"/>
-        </w:rPr>
-        <w:sectPr>
-          <w:pgSz w:w="11906" w:h="16838"/>
-          <w:pgMar w:top="1417" w:right="1417" w:bottom="1417" w:left="1417" w:header="708" w:footer="708" w:gutter="0"/>
-          <w:cols w:space="708"/>
-          <w:docGrid w:linePitch="360"/>
-        </w:sectPr>
-      </w:pPr>
-    </w:p>
-    <w:p>
-      <w:pPr>
-        <w:pStyle w:val="Title"/>
-        <w:rPr>
-          <w:lang w:val="en-US"/>
-        </w:rPr>
-      </w:pPr>
-      <w:r>
-        <w:rPr>
-          <w:lang w:val="en-US"/>
-        </w:rPr>
-        <w:lastRenderedPageBreak/>
-        <w:t>Application</w:t>
-      </w:r>
-    </w:p>
-    <w:p>
-      <w:pPr>
-        <w:spacing w:after="0"/>
-        <w:rPr>
-          <w:lang w:val="en-US"/>
-        </w:rPr>
-      </w:pPr>
-      <w:r>
-        <w:rPr>
-          <w:lang w:val="en-US"/>
-        </w:rPr>
-        <w:t xml:space="preserve">Payback years: </w:t>
-      </w:r>
-      <w:r>
-        <w:rPr>
-          <w:lang w:val="en-US"/>
-        </w:rPr>
-        <w:t>10</w:t>
-      </w:r>
-    </w:p>
-    <w:p>
-      <w:pPr>
-        <w:spacing w:after="0"/>
-        <w:rPr>
-          <w:lang w:val="en-US"/>
-        </w:rPr>
-      </w:pPr>
-      <w:r>
-        <w:rPr>
-          <w:lang w:val="en-US"/>
-        </w:rPr>
-        <w:t xml:space="preserve">UC check: </w:t>
-      </w:r>
-      <w:r>
-        <w:rPr>
-          <w:lang w:val="en-US"/>
-        </w:rPr>
-        <w:t>Passed</w:t>
-      </w:r>
-    </w:p>
-    <w:p>
-      <w:pPr>
         <w:pStyle w:val="Heading1"/>
         <w:rPr>
           <w:lang w:val="en-US"/>
@@ -858,27 +842,7 @@
         <w:rPr>
           <w:lang w:val="en-US"/>
         </w:rPr>
-        <w:t>Applicant</w:t>
-      </w:r>
-    </w:p>
-    <w:p>
-      <w:pPr>
-        <w:spacing w:after="0"/>
-        <w:rPr>
-          <w:lang w:val="en-US"/>
-        </w:rPr>
-      </w:pPr>
-      <w:r>
-        <w:rPr>
-          <w:lang w:val="en-US"/>
-        </w:rPr>
-        <w:t xml:space="preserve">Name: </w:t>
-      </w:r>
-      <w:r>
-        <w:rPr>
-          <w:lang w:val="en-US"/>
-        </w:rPr>
-        <w:t>third applicant</w:t>
+        <w:t>Children</w:t>
       </w:r>
     </w:p>
     <w:tbl>
@@ -913,44 +877,7 @@
               <w:rPr>
                 <w:lang w:val="en-US"/>
               </w:rPr>
-              <w:t xml:space="preserve">Employer name: </w:t>
-            </w:r>
-            <w:r>
-              <w:rPr>
-                <w:lang w:val="en-US"/>
-              </w:rPr>
-              <w:t xml:space="preserve">Microsoft </w:t>
-            </w:r>
-          </w:p>
-          <w:p>
-            <w:pPr>
-              <w:rPr>
-                <w:lang w:val="en-US"/>
-              </w:rPr>
-            </w:pPr>
-            <w:r>
-              <w:rPr>
-                <w:lang w:val="en-US"/>
-              </w:rPr>
-              <w:t xml:space="preserve">From: </w:t>
-            </w:r>
-            <w:r>
-              <w:rPr>
-                <w:lang w:val="en-US"/>
-              </w:rPr>
-              <w:t>2010</w:t>
-            </w:r>
-            <w:r>
-              <w:rPr>
-                <w:lang w:val="en-US"/>
-              </w:rPr>
-              <w:t>/</w:t>
-            </w:r>
-            <w:r>
-              <w:rPr>
-                <w:lang w:val="en-US"/>
-              </w:rPr>
-              <w:t>1</w:t>
+              <w:t>No children</w:t>
             </w:r>
           </w:p>
         </w:tc>
@@ -961,8 +888,257 @@
         <w:rPr>
           <w:lang w:val="en-US"/>
         </w:rPr>
-      </w:pPr>
-    </w:p>
+        <w:sectPr>
+          <w:pgSz w:w="11906" w:h="16838"/>
+          <w:pgMar w:top="1417" w:right="1417" w:bottom="1417" w:left="1417" w:header="708" w:footer="708" w:gutter="0"/>
+          <w:cols w:space="708"/>
+          <w:docGrid w:linePitch="360"/>
+        </w:sectPr>
+      </w:pPr>
+    </w:p>
+    <w:p>
+      <w:pPr>
+        <w:pStyle w:val="Title"/>
+        <w:rPr>
+          <w:lang w:val="en-US"/>
+        </w:rPr>
+      </w:pPr>
+      <w:r>
+        <w:rPr>
+          <w:lang w:val="en-US"/>
+        </w:rPr>
+        <w:lastRenderedPageBreak/>
+        <w:t>Application</w:t>
+      </w:r>
+    </w:p>
+    <w:p>
+      <w:pPr>
+        <w:spacing w:after="0"/>
+        <w:rPr>
+          <w:lang w:val="en-US"/>
+        </w:rPr>
+      </w:pPr>
+      <w:r>
+        <w:rPr>
+          <w:lang w:val="en-US"/>
+        </w:rPr>
+        <w:t xml:space="preserve">Payback years: </w:t>
+      </w:r>
+      <w:r>
+        <w:rPr>
+          <w:lang w:val="en-US"/>
+        </w:rPr>
+        <w:t>10</w:t>
+      </w:r>
+    </w:p>
+    <w:p>
+      <w:pPr>
+        <w:spacing w:after="0"/>
+        <w:rPr>
+          <w:lang w:val="en-US"/>
+        </w:rPr>
+      </w:pPr>
+      <w:r>
+        <w:rPr>
+          <w:lang w:val="en-US"/>
+        </w:rPr>
+        <w:t xml:space="preserve">UC check: </w:t>
+      </w:r>
+      <w:r>
+        <w:rPr>
+          <w:lang w:val="en-US"/>
+        </w:rPr>
+        <w:t>Passed</w:t>
+      </w:r>
+    </w:p>
+    <w:p>
+      <w:pPr>
+        <w:pStyle w:val="Heading1"/>
+        <w:rPr>
+          <w:lang w:val="en-US"/>
+        </w:rPr>
+      </w:pPr>
+      <w:r>
+        <w:rPr>
+          <w:lang w:val="en-US"/>
+        </w:rPr>
+        <w:t>Applicant</w:t>
+      </w:r>
+    </w:p>
+    <w:p>
+      <w:pPr>
+        <w:spacing w:after="0"/>
+        <w:rPr>
+          <w:lang w:val="en-US"/>
+        </w:rPr>
+      </w:pPr>
+      <w:r>
+        <w:rPr>
+          <w:lang w:val="en-US"/>
+        </w:rPr>
+        <w:t xml:space="preserve">Name: </w:t>
+      </w:r>
+      <w:r>
+        <w:rPr>
+          <w:lang w:val="en-US"/>
+        </w:rPr>
+        <w:t>third applicant</w:t>
+      </w:r>
+    </w:p>
+    <w:tbl>
+      <w:tblPr>
+        <w:tblStyle w:val="TableGrid"/>
+        <w:tblW w:w="0" w:type="auto"/>
+        <w:tblBorders>
+          <w:top w:val="none" w:sz="0" w:space="0" w:color="auto"/>
+          <w:left w:val="none" w:sz="0" w:space="0" w:color="auto"/>
+          <w:bottom w:val="none" w:sz="0" w:space="0" w:color="auto"/>
+          <w:right w:val="none" w:sz="0" w:space="0" w:color="auto"/>
+          <w:insideH w:val="none" w:sz="0" w:space="0" w:color="auto"/>
+          <w:insideV w:val="none" w:sz="0" w:space="0" w:color="auto"/>
+        </w:tblBorders>
+        <w:tblLook w:val="04A0" w:firstRow="1" w:lastRow="0" w:firstColumn="1" w:lastColumn="0" w:noHBand="0" w:noVBand="1"/>
+      </w:tblPr>
+      <w:tblGrid>
+        <w:gridCol w:w="9288"/>
+      </w:tblGrid>
+      <w:tr>
+        <w:tc>
+          <w:tcPr>
+            <w:tcW w:w="9288" w:type="dxa"/>
+          </w:tcPr>
+          <w:p>
+            <w:pPr>
+              <w:rPr>
+                <w:lang w:val="en-US"/>
+              </w:rPr>
+            </w:pPr>
+            <w:r>
+              <w:rPr>
+                <w:lang w:val="en-US"/>
+              </w:rPr>
+              <w:t xml:space="preserve">Employer name: </w:t>
+            </w:r>
+            <w:r>
+              <w:rPr>
+                <w:lang w:val="en-US"/>
+              </w:rPr>
+              <w:t xml:space="preserve">Microsoft </w:t>
+            </w:r>
+          </w:p>
+          <w:p>
+            <w:pPr>
+              <w:rPr>
+                <w:lang w:val="en-US"/>
+              </w:rPr>
+            </w:pPr>
+            <w:r>
+              <w:rPr>
+                <w:lang w:val="en-US"/>
+              </w:rPr>
+              <w:t xml:space="preserve">From: </w:t>
+            </w:r>
+            <w:r>
+              <w:rPr>
+                <w:lang w:val="en-US"/>
+              </w:rPr>
+              <w:t>2010</w:t>
+            </w:r>
+            <w:r>
+              <w:rPr>
+                <w:lang w:val="en-US"/>
+              </w:rPr>
+              <w:t>/</w:t>
+            </w:r>
+            <w:r>
+              <w:rPr>
+                <w:lang w:val="en-US"/>
+              </w:rPr>
+              <w:t>1</w:t>
+            </w:r>
+          </w:p>
+        </w:tc>
+      </w:tr>
+    </w:tbl>
+    <w:p>
+      <w:pPr>
+        <w:rPr>
+          <w:lang w:val="en-US"/>
+        </w:rPr>
+      </w:pPr>
+    </w:p>
+    <w:p>
+      <w:pPr>
+        <w:pStyle w:val="Heading1"/>
+        <w:rPr>
+          <w:lang w:val="en-US"/>
+        </w:rPr>
+      </w:pPr>
+      <w:r>
+        <w:rPr>
+          <w:lang w:val="en-US"/>
+        </w:rPr>
+        <w:t>Children</w:t>
+      </w:r>
+    </w:p>
+    <w:tbl>
+      <w:tblPr>
+        <w:tblStyle w:val="TableGrid"/>
+        <w:tblW w:w="0" w:type="auto"/>
+        <w:tblBorders>
+          <w:top w:val="none" w:sz="0" w:space="0" w:color="auto"/>
+          <w:left w:val="none" w:sz="0" w:space="0" w:color="auto"/>
+          <w:bottom w:val="none" w:sz="0" w:space="0" w:color="auto"/>
+          <w:right w:val="none" w:sz="0" w:space="0" w:color="auto"/>
+          <w:insideH w:val="none" w:sz="0" w:space="0" w:color="auto"/>
+          <w:insideV w:val="none" w:sz="0" w:space="0" w:color="auto"/>
+        </w:tblBorders>
+        <w:tblLook w:val="04A0" w:firstRow="1" w:lastRow="0" w:firstColumn="1" w:lastColumn="0" w:noHBand="0" w:noVBand="1"/>
+      </w:tblPr>
+      <w:tblGrid>
+        <w:gridCol w:w="9288"/>
+      </w:tblGrid>
+      <w:tr>
+        <w:tc>
+          <w:tcPr>
+            <w:tcW w:w="9288" w:type="dxa"/>
+          </w:tcPr>
+          <w:p>
+            <w:pPr>
+              <w:rPr>
+                <w:lang w:val="en-US"/>
+              </w:rPr>
+            </w:pPr>
+            <w:r>
+              <w:rPr>
+                <w:lang w:val="en-US"/>
+              </w:rPr>
+              <w:t>Jack</w:t>
+            </w:r>
+          </w:p>
+        </w:tc>
+      </w:tr>
+      <w:tr>
+        <w:tc>
+          <w:tcPr>
+            <w:tcW w:w="9288" w:type="dxa"/>
+          </w:tcPr>
+          <w:p>
+            <w:pPr>
+              <w:rPr>
+                <w:lang w:val="en-US"/>
+              </w:rPr>
+            </w:pPr>
+            <w:r>
+              <w:rPr>
+                <w:lang w:val="en-US"/>
+              </w:rPr>
+              <w:t>Jane</w:t>
+            </w:r>
+          </w:p>
+        </w:tc>
+      </w:tr>
+    </w:tbl>
     <w:p>
       <w:pPr>
         <w:rPr>
@@ -1956,9 +2132,12 @@
   </w:compat>
   <w:rsids>
     <w:rsidRoot w:val="0027690C"/>
+    <w:rsid w:val="001C79A5"/>
+    <w:rsid w:val="00270674"/>
     <w:rsid w:val="0027690C"/>
-    <w:rsid w:val="002B0AE7"/>
-    <w:rsid w:val="00E06064"/>
+    <w:rsid w:val="0054556F"/>
+    <w:rsid w:val="0067135E"/>
+    <w:rsid w:val="008065FE"/>
     <w:rsid w:val="00EE7C0E"/>
   </w:rsids>
   <m:mathPr>
@@ -2714,11 +2893,11 @@
 </file>
 
 <file path=customXml/item1.xml><?xml version="1.0" encoding="utf-8"?>
-<b:Sources xmlns:b="http://schemas.openxmlformats.org/officeDocument/2006/bibliography" xmlns="http://schemas.openxmlformats.org/officeDocument/2006/bibliography" SelectedStyle="\APA.XSL" StyleName="APA"/>
+<Sources xmlns:b="http://schemas.openxmlformats.org/officeDocument/2006/bibliography" xmlns="http://schemas.openxmlformats.org/officeDocument/2006/bibliography" SelectedStyle="\APA.XSL" StyleName="APA"/>
 </file>
 
 <file path=customXml/itemProps1.xml><?xml version="1.0" encoding="utf-8"?>
-<ds:datastoreItem xmlns:ds="http://schemas.openxmlformats.org/officeDocument/2006/customXml" ds:itemID="{406E7F88-4C65-419A-B831-7F8164CD0406}">
+<ds:datastoreItem xmlns:ds="http://schemas.openxmlformats.org/officeDocument/2006/customXml" ds:itemID="{947B5D4F-CE33-400F-9ABF-4A46892EDC67}">
   <ds:schemaRefs>
     <ds:schemaRef ds:uri="http://schemas.openxmlformats.org/officeDocument/2006/bibliography"/>
   </ds:schemaRefs>

--- a/Intermediate/CollapseRegion/result.docx
+++ b/Intermediate/CollapseRegion/result.docx
@@ -1,6 +1,6 @@
 
 <file path=word/document.xml><?xml version="1.0" encoding="utf-8"?>
-<w:document xmlns:wpc="http://schemas.microsoft.com/office/word/2010/wordprocessingCanvas" xmlns:cx="http://schemas.microsoft.com/office/drawing/2014/chartex" xmlns:cx1="http://schemas.microsoft.com/office/drawing/2015/9/8/chartex" xmlns:cx2="http://schemas.microsoft.com/office/drawing/2015/10/21/chartex" xmlns:cx3="http://schemas.microsoft.com/office/drawing/2016/5/9/chartex" xmlns:cx4="http://schemas.microsoft.com/office/drawing/2016/5/10/chartex" xmlns:cx5="http://schemas.microsoft.com/office/drawing/2016/5/11/chartex" xmlns:cx6="http://schemas.microsoft.com/office/drawing/2016/5/12/chartex" xmlns:cx7="http://schemas.microsoft.com/office/drawing/2016/5/13/chartex" xmlns:cx8="http://schemas.microsoft.com/office/drawing/2016/5/14/chartex" xmlns:mc="http://schemas.openxmlformats.org/markup-compatibility/2006" xmlns:aink="http://schemas.microsoft.com/office/drawing/2016/ink" xmlns:am3d="http://schemas.microsoft.com/office/drawing/2017/model3d" xmlns:o="urn:schemas-microsoft-com:office:office" xmlns:r="http://schemas.openxmlformats.org/officeDocument/2006/relationships" xmlns:m="http://schemas.openxmlformats.org/officeDocument/2006/math" xmlns:v="urn:schemas-microsoft-com:vml" xmlns:wp14="http://schemas.microsoft.com/office/word/2010/wordprocessingDrawing" xmlns:wp="http://schemas.openxmlformats.org/drawingml/2006/wordprocessingDrawing" xmlns:w10="urn:schemas-microsoft-com:office:word" xmlns:w="http://schemas.openxmlformats.org/wordprocessingml/2006/main" xmlns:w14="http://schemas.microsoft.com/office/word/2010/wordml" xmlns:w15="http://schemas.microsoft.com/office/word/2012/wordml" xmlns:w16cex="http://schemas.microsoft.com/office/word/2018/wordml/cex" xmlns:w16cid="http://schemas.microsoft.com/office/word/2016/wordml/cid" xmlns:w16="http://schemas.microsoft.com/office/word/2018/wordml" xmlns:w16se="http://schemas.microsoft.com/office/word/2015/wordml/symex" xmlns:wpg="http://schemas.microsoft.com/office/word/2010/wordprocessingGroup" xmlns:wpi="http://schemas.microsoft.com/office/word/2010/wordprocessingInk" xmlns:wne="http://schemas.microsoft.com/office/word/2006/wordml" xmlns:wps="http://schemas.microsoft.com/office/word/2010/wordprocessingShape" mc:Ignorable="w14 w15 w16se w16cid w16 w16cex wp14">
+<w:document xmlns:wpc="http://schemas.microsoft.com/office/word/2010/wordprocessingCanvas" xmlns:cx="http://schemas.microsoft.com/office/drawing/2014/chartex" xmlns:cx1="http://schemas.microsoft.com/office/drawing/2015/9/8/chartex" xmlns:cx2="http://schemas.microsoft.com/office/drawing/2015/10/21/chartex" xmlns:cx3="http://schemas.microsoft.com/office/drawing/2016/5/9/chartex" xmlns:cx4="http://schemas.microsoft.com/office/drawing/2016/5/10/chartex" xmlns:cx5="http://schemas.microsoft.com/office/drawing/2016/5/11/chartex" xmlns:cx6="http://schemas.microsoft.com/office/drawing/2016/5/12/chartex" xmlns:cx7="http://schemas.microsoft.com/office/drawing/2016/5/13/chartex" xmlns:cx8="http://schemas.microsoft.com/office/drawing/2016/5/14/chartex" xmlns:mc="http://schemas.openxmlformats.org/markup-compatibility/2006" xmlns:aink="http://schemas.microsoft.com/office/drawing/2016/ink" xmlns:am3d="http://schemas.microsoft.com/office/drawing/2017/model3d" xmlns:o="urn:schemas-microsoft-com:office:office" xmlns:r="http://schemas.openxmlformats.org/officeDocument/2006/relationships" xmlns:m="http://schemas.openxmlformats.org/officeDocument/2006/math" xmlns:v="urn:schemas-microsoft-com:vml" xmlns:wp14="http://schemas.microsoft.com/office/word/2010/wordprocessingDrawing" xmlns:wp="http://schemas.openxmlformats.org/drawingml/2006/wordprocessingDrawing" xmlns:w10="urn:schemas-microsoft-com:office:word" xmlns:w="http://schemas.openxmlformats.org/wordprocessingml/2006/main" xmlns:w14="http://schemas.microsoft.com/office/word/2010/wordml" xmlns:w15="http://schemas.microsoft.com/office/word/2012/wordml" xmlns:w16cid="http://schemas.microsoft.com/office/word/2016/wordml/cid" xmlns:w16se="http://schemas.microsoft.com/office/word/2015/wordml/symex" xmlns:wpg="http://schemas.microsoft.com/office/word/2010/wordprocessingGroup" xmlns:wpi="http://schemas.microsoft.com/office/word/2010/wordprocessingInk" xmlns:wne="http://schemas.microsoft.com/office/word/2006/wordml" xmlns:wps="http://schemas.microsoft.com/office/word/2010/wordprocessingShape" mc:Ignorable="w14 w15 w16se w16cid wp14">
   <w:body>
     <w:p>
       <w:pPr>
@@ -56,6 +56,22 @@
           <w:lang w:val="en-US"/>
         </w:rPr>
         <w:t>Passed</w:t>
+      </w:r>
+    </w:p>
+    <w:p>
+      <w:pPr>
+        <w:pStyle w:val="Heading3"/>
+        <w:rPr>
+          <w:lang w:val="en-US"/>
+        </w:rPr>
+      </w:pPr>
+      <w:r>
+        <w:rPr>
+          <w:color w:val="215868" w:themeColor="accent5" w:themeShade="80"/>
+          <w:highlight w:val="yellow"/>
+          <w:lang w:val="en-US"/>
+        </w:rPr>
+        <w:t>UC CHECK PASSED</w:t>
       </w:r>
     </w:p>
     <w:p>
@@ -953,6 +969,22 @@
     </w:p>
     <w:p>
       <w:pPr>
+        <w:pStyle w:val="Heading3"/>
+        <w:rPr>
+          <w:lang w:val="en-US"/>
+        </w:rPr>
+      </w:pPr>
+      <w:r>
+        <w:rPr>
+          <w:color w:val="215868" w:themeColor="accent5" w:themeShade="80"/>
+          <w:highlight w:val="yellow"/>
+          <w:lang w:val="en-US"/>
+        </w:rPr>
+        <w:t>UC CHECK PASSED</w:t>
+      </w:r>
+    </w:p>
+    <w:p>
+      <w:pPr>
         <w:pStyle w:val="Heading1"/>
         <w:rPr>
           <w:lang w:val="en-US"/>
@@ -1291,7 +1323,7 @@
 </file>
 
 <file path=word/styles.xml><?xml version="1.0" encoding="utf-8"?>
-<w:styles xmlns:mc="http://schemas.openxmlformats.org/markup-compatibility/2006" xmlns:r="http://schemas.openxmlformats.org/officeDocument/2006/relationships" xmlns:w="http://schemas.openxmlformats.org/wordprocessingml/2006/main" xmlns:w14="http://schemas.microsoft.com/office/word/2010/wordml" xmlns:w15="http://schemas.microsoft.com/office/word/2012/wordml" xmlns:w16cex="http://schemas.microsoft.com/office/word/2018/wordml/cex" xmlns:w16cid="http://schemas.microsoft.com/office/word/2016/wordml/cid" xmlns:w16="http://schemas.microsoft.com/office/word/2018/wordml" xmlns:w16se="http://schemas.microsoft.com/office/word/2015/wordml/symex" mc:Ignorable="w14 w15 w16se w16cid w16 w16cex">
+<w:styles xmlns:mc="http://schemas.openxmlformats.org/markup-compatibility/2006" xmlns:r="http://schemas.openxmlformats.org/officeDocument/2006/relationships" xmlns:w="http://schemas.openxmlformats.org/wordprocessingml/2006/main" xmlns:w14="http://schemas.microsoft.com/office/word/2010/wordml" xmlns:w15="http://schemas.microsoft.com/office/word/2012/wordml" xmlns:w16cid="http://schemas.microsoft.com/office/word/2016/wordml/cid" xmlns:w16se="http://schemas.microsoft.com/office/word/2015/wordml/symex" mc:Ignorable="w14 w15 w16se w16cid">
   <w:docDefaults>
     <w:rPrDefault>
       <w:rPr>
@@ -1737,6 +1769,28 @@
       <w:szCs w:val="26"/>
     </w:rPr>
   </w:style>
+  <w:style w:type="paragraph" w:styleId="Heading3">
+    <w:name w:val="heading 3"/>
+    <w:basedOn w:val="Normal"/>
+    <w:next w:val="Normal"/>
+    <w:link w:val="Heading3Char"/>
+    <w:uiPriority w:val="9"/>
+    <w:unhideWhenUsed/>
+    <w:qFormat/>
+    <w:rsid w:val="00FC6DF2"/>
+    <w:pPr>
+      <w:keepNext/>
+      <w:keepLines/>
+      <w:spacing w:before="40" w:after="0"/>
+      <w:outlineLvl w:val="2"/>
+    </w:pPr>
+    <w:rPr>
+      <w:rFonts w:asciiTheme="majorHAnsi" w:eastAsiaTheme="majorEastAsia" w:hAnsiTheme="majorHAnsi" w:cstheme="majorBidi"/>
+      <w:color w:val="243F60" w:themeColor="accent1" w:themeShade="7F"/>
+      <w:sz w:val="24"/>
+      <w:szCs w:val="24"/>
+    </w:rPr>
+  </w:style>
   <w:style w:type="character" w:default="1" w:styleId="DefaultParagraphFont">
     <w:name w:val="Default Paragraph Font"/>
     <w:uiPriority w:val="1"/>
@@ -2046,11 +2100,24 @@
       <w:color w:val="808080"/>
     </w:rPr>
   </w:style>
+  <w:style w:type="character" w:customStyle="1" w:styleId="Heading3Char">
+    <w:name w:val="Heading 3 Char"/>
+    <w:basedOn w:val="DefaultParagraphFont"/>
+    <w:link w:val="Heading3"/>
+    <w:uiPriority w:val="9"/>
+    <w:rsid w:val="00FC6DF2"/>
+    <w:rPr>
+      <w:rFonts w:asciiTheme="majorHAnsi" w:eastAsiaTheme="majorEastAsia" w:hAnsiTheme="majorHAnsi" w:cstheme="majorBidi"/>
+      <w:color w:val="243F60" w:themeColor="accent1" w:themeShade="7F"/>
+      <w:sz w:val="24"/>
+      <w:szCs w:val="24"/>
+    </w:rPr>
+  </w:style>
 </w:styles>
 </file>
 
 <file path=word/glossary/document.xml><?xml version="1.0" encoding="utf-8"?>
-<w:glossaryDocument xmlns:wpc="http://schemas.microsoft.com/office/word/2010/wordprocessingCanvas" xmlns:cx="http://schemas.microsoft.com/office/drawing/2014/chartex" xmlns:cx1="http://schemas.microsoft.com/office/drawing/2015/9/8/chartex" xmlns:cx2="http://schemas.microsoft.com/office/drawing/2015/10/21/chartex" xmlns:cx3="http://schemas.microsoft.com/office/drawing/2016/5/9/chartex" xmlns:cx4="http://schemas.microsoft.com/office/drawing/2016/5/10/chartex" xmlns:cx5="http://schemas.microsoft.com/office/drawing/2016/5/11/chartex" xmlns:cx6="http://schemas.microsoft.com/office/drawing/2016/5/12/chartex" xmlns:cx7="http://schemas.microsoft.com/office/drawing/2016/5/13/chartex" xmlns:cx8="http://schemas.microsoft.com/office/drawing/2016/5/14/chartex" xmlns:mc="http://schemas.openxmlformats.org/markup-compatibility/2006" xmlns:aink="http://schemas.microsoft.com/office/drawing/2016/ink" xmlns:am3d="http://schemas.microsoft.com/office/drawing/2017/model3d" xmlns:o="urn:schemas-microsoft-com:office:office" xmlns:r="http://schemas.openxmlformats.org/officeDocument/2006/relationships" xmlns:m="http://schemas.openxmlformats.org/officeDocument/2006/math" xmlns:v="urn:schemas-microsoft-com:vml" xmlns:wp14="http://schemas.microsoft.com/office/word/2010/wordprocessingDrawing" xmlns:wp="http://schemas.openxmlformats.org/drawingml/2006/wordprocessingDrawing" xmlns:w10="urn:schemas-microsoft-com:office:word" xmlns:w="http://schemas.openxmlformats.org/wordprocessingml/2006/main" xmlns:w14="http://schemas.microsoft.com/office/word/2010/wordml" xmlns:w15="http://schemas.microsoft.com/office/word/2012/wordml" xmlns:w16cex="http://schemas.microsoft.com/office/word/2018/wordml/cex" xmlns:w16cid="http://schemas.microsoft.com/office/word/2016/wordml/cid" xmlns:w16="http://schemas.microsoft.com/office/word/2018/wordml" xmlns:w16se="http://schemas.microsoft.com/office/word/2015/wordml/symex" xmlns:wpg="http://schemas.microsoft.com/office/word/2010/wordprocessingGroup" xmlns:wpi="http://schemas.microsoft.com/office/word/2010/wordprocessingInk" xmlns:wne="http://schemas.microsoft.com/office/word/2006/wordml" xmlns:wps="http://schemas.microsoft.com/office/word/2010/wordprocessingShape" mc:Ignorable="w14 w15 w16se w16cid w16 w16cex wp14">
+<w:glossaryDocument xmlns:wpc="http://schemas.microsoft.com/office/word/2010/wordprocessingCanvas" xmlns:cx="http://schemas.microsoft.com/office/drawing/2014/chartex" xmlns:cx1="http://schemas.microsoft.com/office/drawing/2015/9/8/chartex" xmlns:cx2="http://schemas.microsoft.com/office/drawing/2015/10/21/chartex" xmlns:cx3="http://schemas.microsoft.com/office/drawing/2016/5/9/chartex" xmlns:cx4="http://schemas.microsoft.com/office/drawing/2016/5/10/chartex" xmlns:cx5="http://schemas.microsoft.com/office/drawing/2016/5/11/chartex" xmlns:cx6="http://schemas.microsoft.com/office/drawing/2016/5/12/chartex" xmlns:cx7="http://schemas.microsoft.com/office/drawing/2016/5/13/chartex" xmlns:cx8="http://schemas.microsoft.com/office/drawing/2016/5/14/chartex" xmlns:mc="http://schemas.openxmlformats.org/markup-compatibility/2006" xmlns:aink="http://schemas.microsoft.com/office/drawing/2016/ink" xmlns:am3d="http://schemas.microsoft.com/office/drawing/2017/model3d" xmlns:o="urn:schemas-microsoft-com:office:office" xmlns:r="http://schemas.openxmlformats.org/officeDocument/2006/relationships" xmlns:m="http://schemas.openxmlformats.org/officeDocument/2006/math" xmlns:v="urn:schemas-microsoft-com:vml" xmlns:wp14="http://schemas.microsoft.com/office/word/2010/wordprocessingDrawing" xmlns:wp="http://schemas.openxmlformats.org/drawingml/2006/wordprocessingDrawing" xmlns:w10="urn:schemas-microsoft-com:office:word" xmlns:w="http://schemas.openxmlformats.org/wordprocessingml/2006/main" xmlns:w14="http://schemas.microsoft.com/office/word/2010/wordml" xmlns:w15="http://schemas.microsoft.com/office/word/2012/wordml" xmlns:w16cid="http://schemas.microsoft.com/office/word/2016/wordml/cid" xmlns:w16se="http://schemas.microsoft.com/office/word/2015/wordml/symex" xmlns:wpg="http://schemas.microsoft.com/office/word/2010/wordprocessingGroup" xmlns:wpi="http://schemas.microsoft.com/office/word/2010/wordprocessingInk" xmlns:wne="http://schemas.microsoft.com/office/word/2006/wordml" xmlns:wps="http://schemas.microsoft.com/office/word/2010/wordprocessingShape" mc:Ignorable="w14 w15 w16se w16cid wp14">
   <w:docParts>
     <w:docPart>
       <w:docPartPr>
@@ -2083,7 +2150,7 @@
 </file>
 
 <file path=word/glossary/fontTable.xml><?xml version="1.0" encoding="utf-8"?>
-<w:fonts xmlns:mc="http://schemas.openxmlformats.org/markup-compatibility/2006" xmlns:r="http://schemas.openxmlformats.org/officeDocument/2006/relationships" xmlns:w="http://schemas.openxmlformats.org/wordprocessingml/2006/main" xmlns:w14="http://schemas.microsoft.com/office/word/2010/wordml" xmlns:w15="http://schemas.microsoft.com/office/word/2012/wordml" xmlns:w16cex="http://schemas.microsoft.com/office/word/2018/wordml/cex" xmlns:w16cid="http://schemas.microsoft.com/office/word/2016/wordml/cid" xmlns:w16="http://schemas.microsoft.com/office/word/2018/wordml" xmlns:w16se="http://schemas.microsoft.com/office/word/2015/wordml/symex" mc:Ignorable="w14 w15 w16se w16cid w16 w16cex">
+<w:fonts xmlns:mc="http://schemas.openxmlformats.org/markup-compatibility/2006" xmlns:r="http://schemas.openxmlformats.org/officeDocument/2006/relationships" xmlns:w="http://schemas.openxmlformats.org/wordprocessingml/2006/main" xmlns:w14="http://schemas.microsoft.com/office/word/2010/wordml" xmlns:w15="http://schemas.microsoft.com/office/word/2012/wordml" xmlns:w16cid="http://schemas.microsoft.com/office/word/2016/wordml/cid" xmlns:w16se="http://schemas.microsoft.com/office/word/2015/wordml/symex" mc:Ignorable="w14 w15 w16se w16cid">
   <w:font w:name="Calibri">
     <w:panose1 w:val="020F0502020204030204"/>
     <w:charset w:val="EE"/>
@@ -2116,7 +2183,7 @@
 </file>
 
 <file path=word/glossary/settings.xml><?xml version="1.0" encoding="utf-8"?>
-<w:settings xmlns:mc="http://schemas.openxmlformats.org/markup-compatibility/2006" xmlns:o="urn:schemas-microsoft-com:office:office" xmlns:r="http://schemas.openxmlformats.org/officeDocument/2006/relationships" xmlns:m="http://schemas.openxmlformats.org/officeDocument/2006/math" xmlns:v="urn:schemas-microsoft-com:vml" xmlns:w10="urn:schemas-microsoft-com:office:word" xmlns:w="http://schemas.openxmlformats.org/wordprocessingml/2006/main" xmlns:w14="http://schemas.microsoft.com/office/word/2010/wordml" xmlns:w15="http://schemas.microsoft.com/office/word/2012/wordml" xmlns:w16cex="http://schemas.microsoft.com/office/word/2018/wordml/cex" xmlns:w16cid="http://schemas.microsoft.com/office/word/2016/wordml/cid" xmlns:w16="http://schemas.microsoft.com/office/word/2018/wordml" xmlns:w16se="http://schemas.microsoft.com/office/word/2015/wordml/symex" xmlns:sl="http://schemas.openxmlformats.org/schemaLibrary/2006/main" mc:Ignorable="w14 w15 w16se w16cid w16 w16cex">
+<w:settings xmlns:mc="http://schemas.openxmlformats.org/markup-compatibility/2006" xmlns:o="urn:schemas-microsoft-com:office:office" xmlns:r="http://schemas.openxmlformats.org/officeDocument/2006/relationships" xmlns:m="http://schemas.openxmlformats.org/officeDocument/2006/math" xmlns:v="urn:schemas-microsoft-com:vml" xmlns:w10="urn:schemas-microsoft-com:office:word" xmlns:w="http://schemas.openxmlformats.org/wordprocessingml/2006/main" xmlns:w14="http://schemas.microsoft.com/office/word/2010/wordml" xmlns:w15="http://schemas.microsoft.com/office/word/2012/wordml" xmlns:w16cid="http://schemas.microsoft.com/office/word/2016/wordml/cid" xmlns:w16se="http://schemas.microsoft.com/office/word/2015/wordml/symex" xmlns:sl="http://schemas.openxmlformats.org/schemaLibrary/2006/main" mc:Ignorable="w14 w15 w16se w16cid">
   <w:view w:val="normal"/>
   <w:defaultTabStop w:val="708"/>
   <w:hyphenationZone w:val="425"/>
@@ -2133,11 +2200,12 @@
   <w:rsids>
     <w:rsidRoot w:val="0027690C"/>
     <w:rsid w:val="001C79A5"/>
-    <w:rsid w:val="00270674"/>
     <w:rsid w:val="0027690C"/>
     <w:rsid w:val="0054556F"/>
     <w:rsid w:val="0067135E"/>
+    <w:rsid w:val="007066BC"/>
     <w:rsid w:val="008065FE"/>
+    <w:rsid w:val="00ED519E"/>
     <w:rsid w:val="00EE7C0E"/>
   </w:rsids>
   <m:mathPr>
@@ -2162,7 +2230,7 @@
 </file>
 
 <file path=word/glossary/styles.xml><?xml version="1.0" encoding="utf-8"?>
-<w:styles xmlns:mc="http://schemas.openxmlformats.org/markup-compatibility/2006" xmlns:r="http://schemas.openxmlformats.org/officeDocument/2006/relationships" xmlns:w="http://schemas.openxmlformats.org/wordprocessingml/2006/main" xmlns:w14="http://schemas.microsoft.com/office/word/2010/wordml" xmlns:w15="http://schemas.microsoft.com/office/word/2012/wordml" xmlns:w16cex="http://schemas.microsoft.com/office/word/2018/wordml/cex" xmlns:w16cid="http://schemas.microsoft.com/office/word/2016/wordml/cid" xmlns:w16="http://schemas.microsoft.com/office/word/2018/wordml" xmlns:w16se="http://schemas.microsoft.com/office/word/2015/wordml/symex" mc:Ignorable="w14 w15 w16se w16cid w16 w16cex">
+<w:styles xmlns:mc="http://schemas.openxmlformats.org/markup-compatibility/2006" xmlns:r="http://schemas.openxmlformats.org/officeDocument/2006/relationships" xmlns:w="http://schemas.openxmlformats.org/wordprocessingml/2006/main" xmlns:w14="http://schemas.microsoft.com/office/word/2010/wordml" xmlns:w15="http://schemas.microsoft.com/office/word/2012/wordml" xmlns:w16cid="http://schemas.microsoft.com/office/word/2016/wordml/cid" xmlns:w16se="http://schemas.microsoft.com/office/word/2015/wordml/symex" mc:Ignorable="w14 w15 w16se w16cid">
   <w:docDefaults>
     <w:rPrDefault>
       <w:rPr>
@@ -2601,7 +2669,7 @@
 </file>
 
 <file path=word/glossary/webSettings.xml><?xml version="1.0" encoding="utf-8"?>
-<w:webSettings xmlns:mc="http://schemas.openxmlformats.org/markup-compatibility/2006" xmlns:r="http://schemas.openxmlformats.org/officeDocument/2006/relationships" xmlns:w="http://schemas.openxmlformats.org/wordprocessingml/2006/main" xmlns:w14="http://schemas.microsoft.com/office/word/2010/wordml" xmlns:w15="http://schemas.microsoft.com/office/word/2012/wordml" xmlns:w16cex="http://schemas.microsoft.com/office/word/2018/wordml/cex" xmlns:w16cid="http://schemas.microsoft.com/office/word/2016/wordml/cid" xmlns:w16="http://schemas.microsoft.com/office/word/2018/wordml" xmlns:w16se="http://schemas.microsoft.com/office/word/2015/wordml/symex" mc:Ignorable="w14 w15 w16se w16cid w16 w16cex">
+<w:webSettings xmlns:mc="http://schemas.openxmlformats.org/markup-compatibility/2006" xmlns:r="http://schemas.openxmlformats.org/officeDocument/2006/relationships" xmlns:w="http://schemas.openxmlformats.org/wordprocessingml/2006/main" xmlns:w14="http://schemas.microsoft.com/office/word/2010/wordml" xmlns:w15="http://schemas.microsoft.com/office/word/2012/wordml" xmlns:w16cid="http://schemas.microsoft.com/office/word/2016/wordml/cid" xmlns:w16se="http://schemas.microsoft.com/office/word/2015/wordml/symex" mc:Ignorable="w14 w15 w16se w16cid">
   <w:optimizeForBrowser/>
   <w:allowPNG/>
 </w:webSettings>
@@ -2893,11 +2961,11 @@
 </file>
 
 <file path=customXml/item1.xml><?xml version="1.0" encoding="utf-8"?>
-<Sources xmlns:b="http://schemas.openxmlformats.org/officeDocument/2006/bibliography" xmlns="http://schemas.openxmlformats.org/officeDocument/2006/bibliography" SelectedStyle="\APA.XSL" StyleName="APA"/>
+<b:Sources xmlns:b="http://schemas.openxmlformats.org/officeDocument/2006/bibliography" xmlns="http://schemas.openxmlformats.org/officeDocument/2006/bibliography" SelectedStyle="\APA.XSL" StyleName="APA"/>
 </file>
 
 <file path=customXml/itemProps1.xml><?xml version="1.0" encoding="utf-8"?>
-<ds:datastoreItem xmlns:ds="http://schemas.openxmlformats.org/officeDocument/2006/customXml" ds:itemID="{947B5D4F-CE33-400F-9ABF-4A46892EDC67}">
+<ds:datastoreItem xmlns:ds="http://schemas.openxmlformats.org/officeDocument/2006/customXml" ds:itemID="{7936C805-5F35-47A1-B3D7-D74D902F8456}">
   <ds:schemaRefs>
     <ds:schemaRef ds:uri="http://schemas.openxmlformats.org/officeDocument/2006/bibliography"/>
   </ds:schemaRefs>
